--- a/Informe_1.docx
+++ b/Informe_1.docx
@@ -56,7 +56,7 @@
           <w:sz w:val="36"/>
           <w:szCs w:val="32"/>
         </w:rPr>
-        <w:t>Laboratorio 1</w:t>
+        <w:t>Laboratorio 2</w:t>
       </w:r>
     </w:p>
     <w:p>
@@ -247,7 +247,7 @@
           <w:r>
             <w:fldChar w:fldCharType="separate"/>
           </w:r>
-          <w:hyperlink w:anchor="_Toc515130659" w:history="1">
+          <w:hyperlink w:anchor="_Toc517024794" w:history="1">
             <w:r>
               <w:rPr>
                 <w:rStyle w:val="Hipervnculo"/>
@@ -289,7 +289,7 @@
                 <w:noProof/>
                 <w:webHidden/>
               </w:rPr>
-              <w:instrText xml:space="preserve"> PAGEREF _Toc515130659 \h </w:instrText>
+              <w:instrText xml:space="preserve"> PAGEREF _Toc517024794 \h </w:instrText>
             </w:r>
             <w:r>
               <w:rPr>
@@ -332,7 +332,7 @@
               <w:lang w:val="en-US"/>
             </w:rPr>
           </w:pPr>
-          <w:hyperlink w:anchor="_Toc515130660" w:history="1">
+          <w:hyperlink w:anchor="_Toc517024795" w:history="1">
             <w:r>
               <w:rPr>
                 <w:rStyle w:val="Hipervnculo"/>
@@ -359,7 +359,7 @@
                 <w:noProof/>
                 <w:webHidden/>
               </w:rPr>
-              <w:instrText xml:space="preserve"> PAGEREF _Toc515130660 \h </w:instrText>
+              <w:instrText xml:space="preserve"> PAGEREF _Toc517024795 \h </w:instrText>
             </w:r>
             <w:r>
               <w:rPr>
@@ -402,7 +402,7 @@
               <w:lang w:val="en-US"/>
             </w:rPr>
           </w:pPr>
-          <w:hyperlink w:anchor="_Toc515130661" w:history="1">
+          <w:hyperlink w:anchor="_Toc517024796" w:history="1">
             <w:r>
               <w:rPr>
                 <w:rStyle w:val="Hipervnculo"/>
@@ -429,7 +429,7 @@
                 <w:noProof/>
                 <w:webHidden/>
               </w:rPr>
-              <w:instrText xml:space="preserve"> PAGEREF _Toc515130661 \h </w:instrText>
+              <w:instrText xml:space="preserve"> PAGEREF _Toc517024796 \h </w:instrText>
             </w:r>
             <w:r>
               <w:rPr>
@@ -472,7 +472,7 @@
               <w:lang w:val="en-US"/>
             </w:rPr>
           </w:pPr>
-          <w:hyperlink w:anchor="_Toc515130662" w:history="1">
+          <w:hyperlink w:anchor="_Toc517024797" w:history="1">
             <w:r>
               <w:rPr>
                 <w:rStyle w:val="Hipervnculo"/>
@@ -499,7 +499,7 @@
                 <w:noProof/>
                 <w:webHidden/>
               </w:rPr>
-              <w:instrText xml:space="preserve"> PAGEREF _Toc515130662 \h </w:instrText>
+              <w:instrText xml:space="preserve"> PAGEREF _Toc517024797 \h </w:instrText>
             </w:r>
             <w:r>
               <w:rPr>
@@ -543,7 +543,7 @@
               <w:lang w:val="en-US"/>
             </w:rPr>
           </w:pPr>
-          <w:hyperlink w:anchor="_Toc515130663" w:history="1">
+          <w:hyperlink w:anchor="_Toc517024798" w:history="1">
             <w:r>
               <w:rPr>
                 <w:rStyle w:val="Hipervnculo"/>
@@ -585,7 +585,7 @@
                 <w:noProof/>
                 <w:webHidden/>
               </w:rPr>
-              <w:instrText xml:space="preserve"> PAGEREF _Toc515130663 \h </w:instrText>
+              <w:instrText xml:space="preserve"> PAGEREF _Toc517024798 \h </w:instrText>
             </w:r>
             <w:r>
               <w:rPr>
@@ -628,7 +628,7 @@
               <w:lang w:val="en-US"/>
             </w:rPr>
           </w:pPr>
-          <w:hyperlink w:anchor="_Toc515130664" w:history="1">
+          <w:hyperlink w:anchor="_Toc517024799" w:history="1">
             <w:r>
               <w:rPr>
                 <w:rStyle w:val="Hipervnculo"/>
@@ -655,7 +655,7 @@
                 <w:noProof/>
                 <w:webHidden/>
               </w:rPr>
-              <w:instrText xml:space="preserve"> PAGEREF _Toc515130664 \h </w:instrText>
+              <w:instrText xml:space="preserve"> PAGEREF _Toc517024799 \h </w:instrText>
             </w:r>
             <w:r>
               <w:rPr>
@@ -698,7 +698,7 @@
               <w:lang w:val="en-US"/>
             </w:rPr>
           </w:pPr>
-          <w:hyperlink w:anchor="_Toc515130665" w:history="1">
+          <w:hyperlink w:anchor="_Toc517024800" w:history="1">
             <w:r>
               <w:rPr>
                 <w:rStyle w:val="Hipervnculo"/>
@@ -725,7 +725,7 @@
                 <w:noProof/>
                 <w:webHidden/>
               </w:rPr>
-              <w:instrText xml:space="preserve"> PAGEREF _Toc515130665 \h </w:instrText>
+              <w:instrText xml:space="preserve"> PAGEREF _Toc517024800 \h </w:instrText>
             </w:r>
             <w:r>
               <w:rPr>
@@ -768,7 +768,7 @@
               <w:lang w:val="en-US"/>
             </w:rPr>
           </w:pPr>
-          <w:hyperlink w:anchor="_Toc515130666" w:history="1">
+          <w:hyperlink w:anchor="_Toc517024801" w:history="1">
             <w:r>
               <w:rPr>
                 <w:rStyle w:val="Hipervnculo"/>
@@ -795,7 +795,7 @@
                 <w:noProof/>
                 <w:webHidden/>
               </w:rPr>
-              <w:instrText xml:space="preserve"> PAGEREF _Toc515130666 \h </w:instrText>
+              <w:instrText xml:space="preserve"> PAGEREF _Toc517024801 \h </w:instrText>
             </w:r>
             <w:r>
               <w:rPr>
@@ -838,7 +838,7 @@
               <w:lang w:val="en-US"/>
             </w:rPr>
           </w:pPr>
-          <w:hyperlink w:anchor="_Toc515130667" w:history="1">
+          <w:hyperlink w:anchor="_Toc517024802" w:history="1">
             <w:r>
               <w:rPr>
                 <w:rStyle w:val="Hipervnculo"/>
@@ -865,7 +865,7 @@
                 <w:noProof/>
                 <w:webHidden/>
               </w:rPr>
-              <w:instrText xml:space="preserve"> PAGEREF _Toc515130667 \h </w:instrText>
+              <w:instrText xml:space="preserve"> PAGEREF _Toc517024802 \h </w:instrText>
             </w:r>
             <w:r>
               <w:rPr>
@@ -908,7 +908,7 @@
               <w:lang w:val="en-US"/>
             </w:rPr>
           </w:pPr>
-          <w:hyperlink w:anchor="_Toc515130668" w:history="1">
+          <w:hyperlink w:anchor="_Toc517024803" w:history="1">
             <w:r>
               <w:rPr>
                 <w:rStyle w:val="Hipervnculo"/>
@@ -935,7 +935,7 @@
                 <w:noProof/>
                 <w:webHidden/>
               </w:rPr>
-              <w:instrText xml:space="preserve"> PAGEREF _Toc515130668 \h </w:instrText>
+              <w:instrText xml:space="preserve"> PAGEREF _Toc517024803 \h </w:instrText>
             </w:r>
             <w:r>
               <w:rPr>
@@ -978,7 +978,7 @@
               <w:lang w:val="en-US"/>
             </w:rPr>
           </w:pPr>
-          <w:hyperlink w:anchor="_Toc515130669" w:history="1">
+          <w:hyperlink w:anchor="_Toc517024804" w:history="1">
             <w:r>
               <w:rPr>
                 <w:rStyle w:val="Hipervnculo"/>
@@ -1005,7 +1005,7 @@
                 <w:noProof/>
                 <w:webHidden/>
               </w:rPr>
-              <w:instrText xml:space="preserve"> PAGEREF _Toc515130669 \h </w:instrText>
+              <w:instrText xml:space="preserve"> PAGEREF _Toc517024804 \h </w:instrText>
             </w:r>
             <w:r>
               <w:rPr>
@@ -1048,7 +1048,7 @@
               <w:lang w:val="en-US"/>
             </w:rPr>
           </w:pPr>
-          <w:hyperlink w:anchor="_Toc515130670" w:history="1">
+          <w:hyperlink w:anchor="_Toc517024805" w:history="1">
             <w:r>
               <w:rPr>
                 <w:rStyle w:val="Hipervnculo"/>
@@ -1075,7 +1075,7 @@
                 <w:noProof/>
                 <w:webHidden/>
               </w:rPr>
-              <w:instrText xml:space="preserve"> PAGEREF _Toc515130670 \h </w:instrText>
+              <w:instrText xml:space="preserve"> PAGEREF _Toc517024805 \h </w:instrText>
             </w:r>
             <w:r>
               <w:rPr>
@@ -1118,7 +1118,7 @@
               <w:lang w:val="en-US"/>
             </w:rPr>
           </w:pPr>
-          <w:hyperlink w:anchor="_Toc515130671" w:history="1">
+          <w:hyperlink w:anchor="_Toc517024806" w:history="1">
             <w:r>
               <w:rPr>
                 <w:rStyle w:val="Hipervnculo"/>
@@ -1145,7 +1145,7 @@
                 <w:noProof/>
                 <w:webHidden/>
               </w:rPr>
-              <w:instrText xml:space="preserve"> PAGEREF _Toc515130671 \h </w:instrText>
+              <w:instrText xml:space="preserve"> PAGEREF _Toc517024806 \h </w:instrText>
             </w:r>
             <w:r>
               <w:rPr>
@@ -1188,7 +1188,7 @@
               <w:lang w:val="en-US"/>
             </w:rPr>
           </w:pPr>
-          <w:hyperlink w:anchor="_Toc515130672" w:history="1">
+          <w:hyperlink w:anchor="_Toc517024807" w:history="1">
             <w:r>
               <w:rPr>
                 <w:rStyle w:val="Hipervnculo"/>
@@ -1215,7 +1215,7 @@
                 <w:noProof/>
                 <w:webHidden/>
               </w:rPr>
-              <w:instrText xml:space="preserve"> PAGEREF _Toc515130672 \h </w:instrText>
+              <w:instrText xml:space="preserve"> PAGEREF _Toc517024807 \h </w:instrText>
             </w:r>
             <w:r>
               <w:rPr>
@@ -1258,7 +1258,7 @@
               <w:lang w:val="en-US"/>
             </w:rPr>
           </w:pPr>
-          <w:hyperlink w:anchor="_Toc515130673" w:history="1">
+          <w:hyperlink w:anchor="_Toc517024808" w:history="1">
             <w:r>
               <w:rPr>
                 <w:rStyle w:val="Hipervnculo"/>
@@ -1286,7 +1286,7 @@
                 <w:noProof/>
                 <w:webHidden/>
               </w:rPr>
-              <w:instrText xml:space="preserve"> PAGEREF _Toc515130673 \h </w:instrText>
+              <w:instrText xml:space="preserve"> PAGEREF _Toc517024808 \h </w:instrText>
             </w:r>
             <w:r>
               <w:rPr>
@@ -1329,7 +1329,7 @@
               <w:lang w:val="en-US"/>
             </w:rPr>
           </w:pPr>
-          <w:hyperlink w:anchor="_Toc515130674" w:history="1">
+          <w:hyperlink w:anchor="_Toc517024809" w:history="1">
             <w:r>
               <w:rPr>
                 <w:rStyle w:val="Hipervnculo"/>
@@ -1356,7 +1356,7 @@
                 <w:noProof/>
                 <w:webHidden/>
               </w:rPr>
-              <w:instrText xml:space="preserve"> PAGEREF _Toc515130674 \h </w:instrText>
+              <w:instrText xml:space="preserve"> PAGEREF _Toc517024809 \h </w:instrText>
             </w:r>
             <w:r>
               <w:rPr>
@@ -1399,7 +1399,7 @@
               <w:lang w:val="en-US"/>
             </w:rPr>
           </w:pPr>
-          <w:hyperlink w:anchor="_Toc515130675" w:history="1">
+          <w:hyperlink w:anchor="_Toc517024810" w:history="1">
             <w:r>
               <w:rPr>
                 <w:rStyle w:val="Hipervnculo"/>
@@ -1426,7 +1426,7 @@
                 <w:noProof/>
                 <w:webHidden/>
               </w:rPr>
-              <w:instrText xml:space="preserve"> PAGEREF _Toc515130675 \h </w:instrText>
+              <w:instrText xml:space="preserve"> PAGEREF _Toc517024810 \h </w:instrText>
             </w:r>
             <w:r>
               <w:rPr>
@@ -1469,7 +1469,7 @@
               <w:lang w:val="en-US"/>
             </w:rPr>
           </w:pPr>
-          <w:hyperlink w:anchor="_Toc515130676" w:history="1">
+          <w:hyperlink w:anchor="_Toc517024811" w:history="1">
             <w:r>
               <w:rPr>
                 <w:rStyle w:val="Hipervnculo"/>
@@ -1496,7 +1496,7 @@
                 <w:noProof/>
                 <w:webHidden/>
               </w:rPr>
-              <w:instrText xml:space="preserve"> PAGEREF _Toc515130676 \h </w:instrText>
+              <w:instrText xml:space="preserve"> PAGEREF _Toc517024811 \h </w:instrText>
             </w:r>
             <w:r>
               <w:rPr>
@@ -1539,7 +1539,7 @@
               <w:lang w:val="en-US"/>
             </w:rPr>
           </w:pPr>
-          <w:hyperlink w:anchor="_Toc515130677" w:history="1">
+          <w:hyperlink w:anchor="_Toc517024812" w:history="1">
             <w:r>
               <w:rPr>
                 <w:rStyle w:val="Hipervnculo"/>
@@ -1566,7 +1566,7 @@
                 <w:noProof/>
                 <w:webHidden/>
               </w:rPr>
-              <w:instrText xml:space="preserve"> PAGEREF _Toc515130677 \h </w:instrText>
+              <w:instrText xml:space="preserve"> PAGEREF _Toc517024812 \h </w:instrText>
             </w:r>
             <w:r>
               <w:rPr>
@@ -1609,7 +1609,7 @@
               <w:lang w:val="en-US"/>
             </w:rPr>
           </w:pPr>
-          <w:hyperlink w:anchor="_Toc515130678" w:history="1">
+          <w:hyperlink w:anchor="_Toc517024813" w:history="1">
             <w:r>
               <w:rPr>
                 <w:rStyle w:val="Hipervnculo"/>
@@ -1636,7 +1636,7 @@
                 <w:noProof/>
                 <w:webHidden/>
               </w:rPr>
-              <w:instrText xml:space="preserve"> PAGEREF _Toc515130678 \h </w:instrText>
+              <w:instrText xml:space="preserve"> PAGEREF _Toc517024813 \h </w:instrText>
             </w:r>
             <w:r>
               <w:rPr>
@@ -1656,7 +1656,7 @@
                 <w:noProof/>
                 <w:webHidden/>
               </w:rPr>
-              <w:t>12</w:t>
+              <w:t>11</w:t>
             </w:r>
             <w:r>
               <w:rPr>
@@ -1679,7 +1679,7 @@
               <w:lang w:val="en-US"/>
             </w:rPr>
           </w:pPr>
-          <w:hyperlink w:anchor="_Toc515130679" w:history="1">
+          <w:hyperlink w:anchor="_Toc517024814" w:history="1">
             <w:r>
               <w:rPr>
                 <w:rStyle w:val="Hipervnculo"/>
@@ -1706,7 +1706,7 @@
                 <w:noProof/>
                 <w:webHidden/>
               </w:rPr>
-              <w:instrText xml:space="preserve"> PAGEREF _Toc515130679 \h </w:instrText>
+              <w:instrText xml:space="preserve"> PAGEREF _Toc517024814 \h </w:instrText>
             </w:r>
             <w:r>
               <w:rPr>
@@ -1749,13 +1749,13 @@
               <w:lang w:val="en-US"/>
             </w:rPr>
           </w:pPr>
-          <w:hyperlink w:anchor="_Toc515130680" w:history="1">
+          <w:hyperlink w:anchor="_Toc517024815" w:history="1">
             <w:r>
               <w:rPr>
                 <w:rStyle w:val="Hipervnculo"/>
                 <w:noProof/>
               </w:rPr>
-              <w:t>2.3.3.1 Función buscar</w:t>
+              <w:t>2.3.3.1 leerGrafo</w:t>
             </w:r>
             <w:r>
               <w:rPr>
@@ -1776,7 +1776,7 @@
                 <w:noProof/>
                 <w:webHidden/>
               </w:rPr>
-              <w:instrText xml:space="preserve"> PAGEREF _Toc515130680 \h </w:instrText>
+              <w:instrText xml:space="preserve"> PAGEREF _Toc517024815 \h </w:instrText>
             </w:r>
             <w:r>
               <w:rPr>
@@ -1819,13 +1819,13 @@
               <w:lang w:val="en-US"/>
             </w:rPr>
           </w:pPr>
-          <w:hyperlink w:anchor="_Toc515130681" w:history="1">
+          <w:hyperlink w:anchor="_Toc517024816" w:history="1">
             <w:r>
               <w:rPr>
                 <w:rStyle w:val="Hipervnculo"/>
                 <w:noProof/>
               </w:rPr>
-              <w:t>2.3.3.2 Función modificarCliente</w:t>
+              <w:t>2.3.3.2 ingresarPaciente</w:t>
             </w:r>
             <w:r>
               <w:rPr>
@@ -1846,7 +1846,7 @@
                 <w:noProof/>
                 <w:webHidden/>
               </w:rPr>
-              <w:instrText xml:space="preserve"> PAGEREF _Toc515130681 \h </w:instrText>
+              <w:instrText xml:space="preserve"> PAGEREF _Toc517024816 \h </w:instrText>
             </w:r>
             <w:r>
               <w:rPr>
@@ -1866,7 +1866,7 @@
                 <w:noProof/>
                 <w:webHidden/>
               </w:rPr>
-              <w:t>14</w:t>
+              <w:t>15</w:t>
             </w:r>
             <w:r>
               <w:rPr>
@@ -1889,13 +1889,13 @@
               <w:lang w:val="en-US"/>
             </w:rPr>
           </w:pPr>
-          <w:hyperlink w:anchor="_Toc515130682" w:history="1">
+          <w:hyperlink w:anchor="_Toc517024817" w:history="1">
             <w:r>
               <w:rPr>
                 <w:rStyle w:val="Hipervnculo"/>
                 <w:noProof/>
               </w:rPr>
-              <w:t>2.3.3.3 Función eliminarCliente</w:t>
+              <w:t>2.3.3.3 escribirRuta</w:t>
             </w:r>
             <w:r>
               <w:rPr>
@@ -1916,147 +1916,7 @@
                 <w:noProof/>
                 <w:webHidden/>
               </w:rPr>
-              <w:instrText xml:space="preserve"> PAGEREF _Toc515130682 \h </w:instrText>
-            </w:r>
-            <w:r>
-              <w:rPr>
-                <w:noProof/>
-                <w:webHidden/>
-              </w:rPr>
-            </w:r>
-            <w:r>
-              <w:rPr>
-                <w:noProof/>
-                <w:webHidden/>
-              </w:rPr>
-              <w:fldChar w:fldCharType="separate"/>
-            </w:r>
-            <w:r>
-              <w:rPr>
-                <w:noProof/>
-                <w:webHidden/>
-              </w:rPr>
-              <w:t>15</w:t>
-            </w:r>
-            <w:r>
-              <w:rPr>
-                <w:noProof/>
-                <w:webHidden/>
-              </w:rPr>
-              <w:fldChar w:fldCharType="end"/>
-            </w:r>
-          </w:hyperlink>
-        </w:p>
-        <w:p>
-          <w:pPr>
-            <w:pStyle w:val="TDC4"/>
-            <w:tabs>
-              <w:tab w:val="right" w:leader="dot" w:pos="8828"/>
-            </w:tabs>
-            <w:rPr>
-              <w:rFonts w:eastAsiaTheme="minorEastAsia"/>
-              <w:noProof/>
-              <w:lang w:val="en-US"/>
-            </w:rPr>
-          </w:pPr>
-          <w:hyperlink w:anchor="_Toc515130683" w:history="1">
-            <w:r>
-              <w:rPr>
-                <w:rStyle w:val="Hipervnculo"/>
-                <w:noProof/>
-              </w:rPr>
-              <w:t>2.3.3.4 Función agregarCliente</w:t>
-            </w:r>
-            <w:r>
-              <w:rPr>
-                <w:noProof/>
-                <w:webHidden/>
-              </w:rPr>
-              <w:tab/>
-            </w:r>
-            <w:r>
-              <w:rPr>
-                <w:noProof/>
-                <w:webHidden/>
-              </w:rPr>
-              <w:fldChar w:fldCharType="begin"/>
-            </w:r>
-            <w:r>
-              <w:rPr>
-                <w:noProof/>
-                <w:webHidden/>
-              </w:rPr>
-              <w:instrText xml:space="preserve"> PAGEREF _Toc515130683 \h </w:instrText>
-            </w:r>
-            <w:r>
-              <w:rPr>
-                <w:noProof/>
-                <w:webHidden/>
-              </w:rPr>
-            </w:r>
-            <w:r>
-              <w:rPr>
-                <w:noProof/>
-                <w:webHidden/>
-              </w:rPr>
-              <w:fldChar w:fldCharType="separate"/>
-            </w:r>
-            <w:r>
-              <w:rPr>
-                <w:noProof/>
-                <w:webHidden/>
-              </w:rPr>
-              <w:t>16</w:t>
-            </w:r>
-            <w:r>
-              <w:rPr>
-                <w:noProof/>
-                <w:webHidden/>
-              </w:rPr>
-              <w:fldChar w:fldCharType="end"/>
-            </w:r>
-          </w:hyperlink>
-        </w:p>
-        <w:p>
-          <w:pPr>
-            <w:pStyle w:val="TDC4"/>
-            <w:tabs>
-              <w:tab w:val="right" w:leader="dot" w:pos="8828"/>
-            </w:tabs>
-            <w:rPr>
-              <w:rFonts w:eastAsiaTheme="minorEastAsia"/>
-              <w:noProof/>
-              <w:lang w:val="en-US"/>
-            </w:rPr>
-          </w:pPr>
-          <w:hyperlink w:anchor="_Toc515130684" w:history="1">
-            <w:r>
-              <w:rPr>
-                <w:rStyle w:val="Hipervnculo"/>
-                <w:noProof/>
-              </w:rPr>
-              <w:t>2.3.3.4 Función generarReporte</w:t>
-            </w:r>
-            <w:r>
-              <w:rPr>
-                <w:noProof/>
-                <w:webHidden/>
-              </w:rPr>
-              <w:tab/>
-            </w:r>
-            <w:r>
-              <w:rPr>
-                <w:noProof/>
-                <w:webHidden/>
-              </w:rPr>
-              <w:fldChar w:fldCharType="begin"/>
-            </w:r>
-            <w:r>
-              <w:rPr>
-                <w:noProof/>
-                <w:webHidden/>
-              </w:rPr>
-              <w:instrText xml:space="preserve"> PAGEREF _Toc515130684 \h </w:instrText>
+              <w:instrText xml:space="preserve"> PAGEREF _Toc517024817 \h </w:instrText>
             </w:r>
             <w:r>
               <w:rPr>
@@ -2100,7 +1960,7 @@
               <w:lang w:val="en-US"/>
             </w:rPr>
           </w:pPr>
-          <w:hyperlink w:anchor="_Toc515130685" w:history="1">
+          <w:hyperlink w:anchor="_Toc517024818" w:history="1">
             <w:r>
               <w:rPr>
                 <w:rStyle w:val="Hipervnculo"/>
@@ -2142,7 +2002,7 @@
                 <w:noProof/>
                 <w:webHidden/>
               </w:rPr>
-              <w:instrText xml:space="preserve"> PAGEREF _Toc515130685 \h </w:instrText>
+              <w:instrText xml:space="preserve"> PAGEREF _Toc517024818 \h </w:instrText>
             </w:r>
             <w:r>
               <w:rPr>
@@ -2186,7 +2046,7 @@
               <w:lang w:val="en-US"/>
             </w:rPr>
           </w:pPr>
-          <w:hyperlink w:anchor="_Toc515130686" w:history="1">
+          <w:hyperlink w:anchor="_Toc517024819" w:history="1">
             <w:r>
               <w:rPr>
                 <w:rStyle w:val="Hipervnculo"/>
@@ -2228,7 +2088,7 @@
                 <w:noProof/>
                 <w:webHidden/>
               </w:rPr>
-              <w:instrText xml:space="preserve"> PAGEREF _Toc515130686 \h </w:instrText>
+              <w:instrText xml:space="preserve"> PAGEREF _Toc517024819 \h </w:instrText>
             </w:r>
             <w:r>
               <w:rPr>
@@ -2272,7 +2132,7 @@
               <w:lang w:val="en-US"/>
             </w:rPr>
           </w:pPr>
-          <w:hyperlink w:anchor="_Toc515130687" w:history="1">
+          <w:hyperlink w:anchor="_Toc517024820" w:history="1">
             <w:r>
               <w:rPr>
                 <w:rStyle w:val="Hipervnculo"/>
@@ -2314,7 +2174,7 @@
                 <w:noProof/>
                 <w:webHidden/>
               </w:rPr>
-              <w:instrText xml:space="preserve"> PAGEREF _Toc515130687 \h </w:instrText>
+              <w:instrText xml:space="preserve"> PAGEREF _Toc517024820 \h </w:instrText>
             </w:r>
             <w:r>
               <w:rPr>
@@ -2378,6 +2238,7 @@
           <w:b/>
           <w:sz w:val="32"/>
         </w:rPr>
+        <w:lastRenderedPageBreak/>
         <w:t>ILUSTRACIONES</w:t>
       </w:r>
     </w:p>
@@ -2411,7 +2272,7 @@
         </w:rPr>
         <w:fldChar w:fldCharType="separate"/>
       </w:r>
-      <w:hyperlink w:anchor="_Toc515131784" w:history="1">
+      <w:hyperlink w:anchor="_Toc517024821" w:history="1">
         <w:r>
           <w:rPr>
             <w:rStyle w:val="Hipervnculo"/>
@@ -2446,7 +2307,7 @@
             <w:noProof/>
             <w:webHidden/>
           </w:rPr>
-          <w:instrText xml:space="preserve"> PAGEREF _Toc515131784 \h </w:instrText>
+          <w:instrText xml:space="preserve"> PAGEREF _Toc517024821 \h </w:instrText>
         </w:r>
         <w:r>
           <w:rPr>
@@ -2489,7 +2350,7 @@
           <w:lang w:val="en-US"/>
         </w:rPr>
       </w:pPr>
-      <w:hyperlink w:anchor="_Toc515131785" w:history="1">
+      <w:hyperlink w:anchor="_Toc517024822" w:history="1">
         <w:r>
           <w:rPr>
             <w:rStyle w:val="Hipervnculo"/>
@@ -2524,7 +2385,7 @@
             <w:noProof/>
             <w:webHidden/>
           </w:rPr>
-          <w:instrText xml:space="preserve"> PAGEREF _Toc515131785 \h </w:instrText>
+          <w:instrText xml:space="preserve"> PAGEREF _Toc517024822 \h </w:instrText>
         </w:r>
         <w:r>
           <w:rPr>
@@ -2544,7 +2405,7 @@
             <w:noProof/>
             <w:webHidden/>
           </w:rPr>
-          <w:t>7</w:t>
+          <w:t>6</w:t>
         </w:r>
         <w:r>
           <w:rPr>
@@ -2567,7 +2428,7 @@
           <w:lang w:val="en-US"/>
         </w:rPr>
       </w:pPr>
-      <w:hyperlink w:anchor="_Toc515131786" w:history="1">
+      <w:hyperlink w:anchor="_Toc517024823" w:history="1">
         <w:r>
           <w:rPr>
             <w:rStyle w:val="Hipervnculo"/>
@@ -2602,7 +2463,7 @@
             <w:noProof/>
             <w:webHidden/>
           </w:rPr>
-          <w:instrText xml:space="preserve"> PAGEREF _Toc515131786 \h </w:instrText>
+          <w:instrText xml:space="preserve"> PAGEREF _Toc517024823 \h </w:instrText>
         </w:r>
         <w:r>
           <w:rPr>
@@ -2645,7 +2506,7 @@
           <w:lang w:val="en-US"/>
         </w:rPr>
       </w:pPr>
-      <w:hyperlink w:anchor="_Toc515131787" w:history="1">
+      <w:hyperlink w:anchor="_Toc517024824" w:history="1">
         <w:r>
           <w:rPr>
             <w:rStyle w:val="Hipervnculo"/>
@@ -2680,7 +2541,7 @@
             <w:noProof/>
             <w:webHidden/>
           </w:rPr>
-          <w:instrText xml:space="preserve"> PAGEREF _Toc515131787 \h </w:instrText>
+          <w:instrText xml:space="preserve"> PAGEREF _Toc517024824 \h </w:instrText>
         </w:r>
         <w:r>
           <w:rPr>
@@ -2700,7 +2561,7 @@
             <w:noProof/>
             <w:webHidden/>
           </w:rPr>
-          <w:t>8</w:t>
+          <w:t>7</w:t>
         </w:r>
         <w:r>
           <w:rPr>
@@ -2723,7 +2584,7 @@
           <w:lang w:val="en-US"/>
         </w:rPr>
       </w:pPr>
-      <w:hyperlink w:anchor="_Toc515131788" w:history="1">
+      <w:hyperlink w:anchor="_Toc517024825" w:history="1">
         <w:r>
           <w:rPr>
             <w:rStyle w:val="Hipervnculo"/>
@@ -2758,7 +2619,7 @@
             <w:noProof/>
             <w:webHidden/>
           </w:rPr>
-          <w:instrText xml:space="preserve"> PAGEREF _Toc515131788 \h </w:instrText>
+          <w:instrText xml:space="preserve"> PAGEREF _Toc517024825 \h </w:instrText>
         </w:r>
         <w:r>
           <w:rPr>
@@ -2801,7 +2662,7 @@
           <w:lang w:val="en-US"/>
         </w:rPr>
       </w:pPr>
-      <w:hyperlink w:anchor="_Toc515131789" w:history="1">
+      <w:hyperlink w:anchor="_Toc517024826" w:history="1">
         <w:r>
           <w:rPr>
             <w:rStyle w:val="Hipervnculo"/>
@@ -2836,7 +2697,7 @@
             <w:noProof/>
             <w:webHidden/>
           </w:rPr>
-          <w:instrText xml:space="preserve"> PAGEREF _Toc515131789 \h </w:instrText>
+          <w:instrText xml:space="preserve"> PAGEREF _Toc517024826 \h </w:instrText>
         </w:r>
         <w:r>
           <w:rPr>
@@ -2856,7 +2717,7 @@
             <w:noProof/>
             <w:webHidden/>
           </w:rPr>
-          <w:t>10</w:t>
+          <w:t>9</w:t>
         </w:r>
         <w:r>
           <w:rPr>
@@ -2879,7 +2740,7 @@
           <w:lang w:val="en-US"/>
         </w:rPr>
       </w:pPr>
-      <w:hyperlink w:anchor="_Toc515131790" w:history="1">
+      <w:hyperlink w:anchor="_Toc517024827" w:history="1">
         <w:r>
           <w:rPr>
             <w:rStyle w:val="Hipervnculo"/>
@@ -2914,7 +2775,7 @@
             <w:noProof/>
             <w:webHidden/>
           </w:rPr>
-          <w:instrText xml:space="preserve"> PAGEREF _Toc515131790 \h </w:instrText>
+          <w:instrText xml:space="preserve"> PAGEREF _Toc517024827 \h </w:instrText>
         </w:r>
         <w:r>
           <w:rPr>
@@ -2957,7 +2818,7 @@
           <w:lang w:val="en-US"/>
         </w:rPr>
       </w:pPr>
-      <w:hyperlink w:anchor="_Toc515131791" w:history="1">
+      <w:hyperlink w:anchor="_Toc517024828" w:history="1">
         <w:r>
           <w:rPr>
             <w:rStyle w:val="Hipervnculo"/>
@@ -2992,7 +2853,7 @@
             <w:noProof/>
             <w:webHidden/>
           </w:rPr>
-          <w:instrText xml:space="preserve"> PAGEREF _Toc515131791 \h </w:instrText>
+          <w:instrText xml:space="preserve"> PAGEREF _Toc517024828 \h </w:instrText>
         </w:r>
         <w:r>
           <w:rPr>
@@ -3035,7 +2896,7 @@
           <w:lang w:val="en-US"/>
         </w:rPr>
       </w:pPr>
-      <w:hyperlink w:anchor="_Toc515131792" w:history="1">
+      <w:hyperlink w:anchor="_Toc517024829" w:history="1">
         <w:r>
           <w:rPr>
             <w:rStyle w:val="Hipervnculo"/>
@@ -3070,7 +2931,7 @@
             <w:noProof/>
             <w:webHidden/>
           </w:rPr>
-          <w:instrText xml:space="preserve"> PAGEREF _Toc515131792 \h </w:instrText>
+          <w:instrText xml:space="preserve"> PAGEREF _Toc517024829 \h </w:instrText>
         </w:r>
         <w:r>
           <w:rPr>
@@ -3090,7 +2951,7 @@
             <w:noProof/>
             <w:webHidden/>
           </w:rPr>
-          <w:t>12</w:t>
+          <w:t>11</w:t>
         </w:r>
         <w:r>
           <w:rPr>
@@ -3113,7 +2974,7 @@
           <w:lang w:val="en-US"/>
         </w:rPr>
       </w:pPr>
-      <w:hyperlink w:anchor="_Toc515131793" w:history="1">
+      <w:hyperlink w:anchor="_Toc517024830" w:history="1">
         <w:r>
           <w:rPr>
             <w:rStyle w:val="Hipervnculo"/>
@@ -3148,7 +3009,7 @@
             <w:noProof/>
             <w:webHidden/>
           </w:rPr>
-          <w:instrText xml:space="preserve"> PAGEREF _Toc515131793 \h </w:instrText>
+          <w:instrText xml:space="preserve"> PAGEREF _Toc517024830 \h </w:instrText>
         </w:r>
         <w:r>
           <w:rPr>
@@ -3191,7 +3052,7 @@
           <w:lang w:val="en-US"/>
         </w:rPr>
       </w:pPr>
-      <w:hyperlink w:anchor="_Toc515131794" w:history="1">
+      <w:hyperlink w:anchor="_Toc517024831" w:history="1">
         <w:r>
           <w:rPr>
             <w:rStyle w:val="Hipervnculo"/>
@@ -3226,7 +3087,7 @@
             <w:noProof/>
             <w:webHidden/>
           </w:rPr>
-          <w:instrText xml:space="preserve"> PAGEREF _Toc515131794 \h </w:instrText>
+          <w:instrText xml:space="preserve"> PAGEREF _Toc517024831 \h </w:instrText>
         </w:r>
         <w:r>
           <w:rPr>
@@ -3269,7 +3130,7 @@
           <w:lang w:val="en-US"/>
         </w:rPr>
       </w:pPr>
-      <w:hyperlink w:anchor="_Toc515131795" w:history="1">
+      <w:hyperlink w:anchor="_Toc517024832" w:history="1">
         <w:r>
           <w:rPr>
             <w:rStyle w:val="Hipervnculo"/>
@@ -3304,7 +3165,7 @@
             <w:noProof/>
             <w:webHidden/>
           </w:rPr>
-          <w:instrText xml:space="preserve"> PAGEREF _Toc515131795 \h </w:instrText>
+          <w:instrText xml:space="preserve"> PAGEREF _Toc517024832 \h </w:instrText>
         </w:r>
         <w:r>
           <w:rPr>
@@ -3324,7 +3185,7 @@
             <w:noProof/>
             <w:webHidden/>
           </w:rPr>
-          <w:t>13</w:t>
+          <w:t>12</w:t>
         </w:r>
         <w:r>
           <w:rPr>
@@ -3347,7 +3208,7 @@
           <w:lang w:val="en-US"/>
         </w:rPr>
       </w:pPr>
-      <w:hyperlink w:anchor="_Toc515131796" w:history="1">
+      <w:hyperlink w:anchor="_Toc517024833" w:history="1">
         <w:r>
           <w:rPr>
             <w:rStyle w:val="Hipervnculo"/>
@@ -3361,7 +3222,7 @@
             <w:noProof/>
           </w:rPr>
           <w:noBreakHyphen/>
-          <w:t>13: Pseudocódigo función buscar.</w:t>
+          <w:t>13: Función leerGrafo.</w:t>
         </w:r>
         <w:r>
           <w:rPr>
@@ -3382,7 +3243,7 @@
             <w:noProof/>
             <w:webHidden/>
           </w:rPr>
-          <w:instrText xml:space="preserve"> PAGEREF _Toc515131796 \h </w:instrText>
+          <w:instrText xml:space="preserve"> PAGEREF _Toc517024833 \h </w:instrText>
         </w:r>
         <w:r>
           <w:rPr>
@@ -3425,7 +3286,7 @@
           <w:lang w:val="en-US"/>
         </w:rPr>
       </w:pPr>
-      <w:hyperlink w:anchor="_Toc515131797" w:history="1">
+      <w:hyperlink w:anchor="_Toc517024834" w:history="1">
         <w:r>
           <w:rPr>
             <w:rStyle w:val="Hipervnculo"/>
@@ -3439,7 +3300,7 @@
             <w:noProof/>
           </w:rPr>
           <w:noBreakHyphen/>
-          <w:t>14: Pseudocódigo función modificarCliente solución 2.</w:t>
+          <w:t>14: Funcón ingresarPaciente.</w:t>
         </w:r>
         <w:r>
           <w:rPr>
@@ -3460,7 +3321,7 @@
             <w:noProof/>
             <w:webHidden/>
           </w:rPr>
-          <w:instrText xml:space="preserve"> PAGEREF _Toc515131797 \h </w:instrText>
+          <w:instrText xml:space="preserve"> PAGEREF _Toc517024834 \h </w:instrText>
         </w:r>
         <w:r>
           <w:rPr>
@@ -3480,7 +3341,7 @@
             <w:noProof/>
             <w:webHidden/>
           </w:rPr>
-          <w:t>14</w:t>
+          <w:t>15</w:t>
         </w:r>
         <w:r>
           <w:rPr>
@@ -3503,7 +3364,7 @@
           <w:lang w:val="en-US"/>
         </w:rPr>
       </w:pPr>
-      <w:hyperlink w:anchor="_Toc515131798" w:history="1">
+      <w:hyperlink w:anchor="_Toc517024835" w:history="1">
         <w:r>
           <w:rPr>
             <w:rStyle w:val="Hipervnculo"/>
@@ -3517,7 +3378,7 @@
             <w:noProof/>
           </w:rPr>
           <w:noBreakHyphen/>
-          <w:t>15: Pseudocódigo eliminarCliente solución 1.</w:t>
+          <w:t>15: Función escribirRuta.</w:t>
         </w:r>
         <w:r>
           <w:rPr>
@@ -3538,7 +3399,7 @@
             <w:noProof/>
             <w:webHidden/>
           </w:rPr>
-          <w:instrText xml:space="preserve"> PAGEREF _Toc515131798 \h </w:instrText>
+          <w:instrText xml:space="preserve"> PAGEREF _Toc517024835 \h </w:instrText>
         </w:r>
         <w:r>
           <w:rPr>
@@ -3558,7 +3419,7 @@
             <w:noProof/>
             <w:webHidden/>
           </w:rPr>
-          <w:t>15</w:t>
+          <w:t>16</w:t>
         </w:r>
         <w:r>
           <w:rPr>
@@ -3581,13 +3442,13 @@
           <w:lang w:val="en-US"/>
         </w:rPr>
       </w:pPr>
-      <w:hyperlink w:anchor="_Toc515131799" w:history="1">
+      <w:hyperlink w:anchor="_Toc517024836" w:history="1">
         <w:r>
           <w:rPr>
             <w:rStyle w:val="Hipervnculo"/>
             <w:noProof/>
           </w:rPr>
-          <w:t>Ilustración 2</w:t>
+          <w:t>Ilustración 3</w:t>
         </w:r>
         <w:r>
           <w:rPr>
@@ -3595,7 +3456,7 @@
             <w:noProof/>
           </w:rPr>
           <w:noBreakHyphen/>
-          <w:t>16: Pseudocódigo eliminarCliente solución 2.</w:t>
+          <w:t>1: Menú principal del programa.</w:t>
         </w:r>
         <w:r>
           <w:rPr>
@@ -3616,7 +3477,7 @@
             <w:noProof/>
             <w:webHidden/>
           </w:rPr>
-          <w:instrText xml:space="preserve"> PAGEREF _Toc515131799 \h </w:instrText>
+          <w:instrText xml:space="preserve"> PAGEREF _Toc517024836 \h </w:instrText>
         </w:r>
         <w:r>
           <w:rPr>
@@ -3636,7 +3497,7 @@
             <w:noProof/>
             <w:webHidden/>
           </w:rPr>
-          <w:t>15</w:t>
+          <w:t>17</w:t>
         </w:r>
         <w:r>
           <w:rPr>
@@ -3646,6 +3507,38 @@
           <w:fldChar w:fldCharType="end"/>
         </w:r>
       </w:hyperlink>
+    </w:p>
+    <w:p>
+      <w:pPr>
+        <w:jc w:val="both"/>
+        <w:rPr>
+          <w:rFonts w:ascii="Times New Roman" w:hAnsi="Times New Roman" w:cs="Times New Roman"/>
+        </w:rPr>
+      </w:pPr>
+      <w:r>
+        <w:rPr>
+          <w:rFonts w:ascii="Times New Roman" w:hAnsi="Times New Roman" w:cs="Times New Roman"/>
+        </w:rPr>
+        <w:fldChar w:fldCharType="end"/>
+      </w:r>
+    </w:p>
+    <w:p>
+      <w:pPr>
+        <w:jc w:val="both"/>
+        <w:rPr>
+          <w:rFonts w:ascii="Times New Roman" w:hAnsi="Times New Roman" w:cs="Times New Roman"/>
+          <w:b/>
+          <w:sz w:val="32"/>
+        </w:rPr>
+      </w:pPr>
+      <w:r>
+        <w:rPr>
+          <w:rFonts w:ascii="Times New Roman" w:hAnsi="Times New Roman" w:cs="Times New Roman"/>
+          <w:b/>
+          <w:sz w:val="32"/>
+        </w:rPr>
+        <w:t>TABLAS</w:t>
+      </w:r>
     </w:p>
     <w:p>
       <w:pPr>
@@ -3659,21 +3552,57 @@
           <w:lang w:val="en-US"/>
         </w:rPr>
       </w:pPr>
-      <w:hyperlink w:anchor="_Toc515131800" w:history="1">
+      <w:r>
+        <w:rPr>
+          <w:rFonts w:ascii="Times New Roman" w:hAnsi="Times New Roman" w:cs="Times New Roman"/>
+        </w:rPr>
+        <w:fldChar w:fldCharType="begin"/>
+      </w:r>
+      <w:r>
+        <w:rPr>
+          <w:rFonts w:ascii="Times New Roman" w:hAnsi="Times New Roman" w:cs="Times New Roman"/>
+        </w:rPr>
+        <w:instrText xml:space="preserve"> TOC \h \z \c "Tabla" </w:instrText>
+      </w:r>
+      <w:r>
+        <w:rPr>
+          <w:rFonts w:ascii="Times New Roman" w:hAnsi="Times New Roman" w:cs="Times New Roman"/>
+        </w:rPr>
+        <w:fldChar w:fldCharType="separate"/>
+      </w:r>
+      <w:hyperlink w:anchor="_Toc517024837" w:history="1">
         <w:r>
           <w:rPr>
             <w:rStyle w:val="Hipervnculo"/>
-            <w:noProof/>
-          </w:rPr>
-          <w:t>Ilustración 2</w:t>
+            <w:rFonts w:ascii="Times New Roman" w:hAnsi="Times New Roman" w:cs="Times New Roman"/>
+            <w:noProof/>
+          </w:rPr>
+          <w:t>Tabla 2</w:t>
         </w:r>
         <w:r>
           <w:rPr>
             <w:rStyle w:val="Hipervnculo"/>
+            <w:rFonts w:ascii="Times New Roman" w:hAnsi="Times New Roman" w:cs="Times New Roman"/>
             <w:noProof/>
           </w:rPr>
           <w:noBreakHyphen/>
-          <w:t>17: Pseudocódigo agregarCliente solución 1.</w:t>
+          <w:t>1: Funciones d</w:t>
+        </w:r>
+        <w:r>
+          <w:rPr>
+            <w:rStyle w:val="Hipervnculo"/>
+            <w:rFonts w:ascii="Times New Roman" w:hAnsi="Times New Roman" w:cs="Times New Roman"/>
+            <w:noProof/>
+          </w:rPr>
+          <w:t>e</w:t>
+        </w:r>
+        <w:r>
+          <w:rPr>
+            <w:rStyle w:val="Hipervnculo"/>
+            <w:rFonts w:ascii="Times New Roman" w:hAnsi="Times New Roman" w:cs="Times New Roman"/>
+            <w:noProof/>
+          </w:rPr>
+          <w:t>l programa.</w:t>
         </w:r>
         <w:r>
           <w:rPr>
@@ -3694,7 +3623,7 @@
             <w:noProof/>
             <w:webHidden/>
           </w:rPr>
-          <w:instrText xml:space="preserve"> PAGEREF _Toc515131800 \h </w:instrText>
+          <w:instrText xml:space="preserve"> PAGEREF _Toc517024837 \h </w:instrText>
         </w:r>
         <w:r>
           <w:rPr>
@@ -3714,7 +3643,7 @@
             <w:noProof/>
             <w:webHidden/>
           </w:rPr>
-          <w:t>16</w:t>
+          <w:t>13</w:t>
         </w:r>
         <w:r>
           <w:rPr>
@@ -3727,240 +3656,6 @@
     </w:p>
     <w:p>
       <w:pPr>
-        <w:pStyle w:val="Tabladeilustraciones"/>
-        <w:tabs>
-          <w:tab w:val="right" w:leader="dot" w:pos="8828"/>
-        </w:tabs>
-        <w:rPr>
-          <w:rFonts w:eastAsiaTheme="minorEastAsia"/>
-          <w:noProof/>
-          <w:lang w:val="en-US"/>
-        </w:rPr>
-      </w:pPr>
-      <w:hyperlink w:anchor="_Toc515131801" w:history="1">
-        <w:r>
-          <w:rPr>
-            <w:rStyle w:val="Hipervnculo"/>
-            <w:noProof/>
-          </w:rPr>
-          <w:t>Ilustración 2</w:t>
-        </w:r>
-        <w:r>
-          <w:rPr>
-            <w:rStyle w:val="Hipervnculo"/>
-            <w:noProof/>
-          </w:rPr>
-          <w:noBreakHyphen/>
-          <w:t>18: Pseudocódigo agregarCliente solución 2.</w:t>
-        </w:r>
-        <w:r>
-          <w:rPr>
-            <w:noProof/>
-            <w:webHidden/>
-          </w:rPr>
-          <w:tab/>
-        </w:r>
-        <w:r>
-          <w:rPr>
-            <w:noProof/>
-            <w:webHidden/>
-          </w:rPr>
-          <w:fldChar w:fldCharType="begin"/>
-        </w:r>
-        <w:r>
-          <w:rPr>
-            <w:noProof/>
-            <w:webHidden/>
-          </w:rPr>
-          <w:instrText xml:space="preserve"> PAGEREF _Toc515131801 \h </w:instrText>
-        </w:r>
-        <w:r>
-          <w:rPr>
-            <w:noProof/>
-            <w:webHidden/>
-          </w:rPr>
-        </w:r>
-        <w:r>
-          <w:rPr>
-            <w:noProof/>
-            <w:webHidden/>
-          </w:rPr>
-          <w:fldChar w:fldCharType="separate"/>
-        </w:r>
-        <w:r>
-          <w:rPr>
-            <w:noProof/>
-            <w:webHidden/>
-          </w:rPr>
-          <w:t>16</w:t>
-        </w:r>
-        <w:r>
-          <w:rPr>
-            <w:noProof/>
-            <w:webHidden/>
-          </w:rPr>
-          <w:fldChar w:fldCharType="end"/>
-        </w:r>
-      </w:hyperlink>
-    </w:p>
-    <w:p>
-      <w:pPr>
-        <w:pStyle w:val="Tabladeilustraciones"/>
-        <w:tabs>
-          <w:tab w:val="right" w:leader="dot" w:pos="8828"/>
-        </w:tabs>
-        <w:rPr>
-          <w:rFonts w:eastAsiaTheme="minorEastAsia"/>
-          <w:noProof/>
-          <w:lang w:val="en-US"/>
-        </w:rPr>
-      </w:pPr>
-      <w:hyperlink w:anchor="_Toc515131802" w:history="1">
-        <w:r>
-          <w:rPr>
-            <w:rStyle w:val="Hipervnculo"/>
-            <w:noProof/>
-          </w:rPr>
-          <w:t>Ilustración 2</w:t>
-        </w:r>
-        <w:r>
-          <w:rPr>
-            <w:rStyle w:val="Hipervnculo"/>
-            <w:noProof/>
-          </w:rPr>
-          <w:noBreakHyphen/>
-          <w:t>19: Pseudocódigo generarReporte.</w:t>
-        </w:r>
-        <w:r>
-          <w:rPr>
-            <w:noProof/>
-            <w:webHidden/>
-          </w:rPr>
-          <w:tab/>
-        </w:r>
-        <w:r>
-          <w:rPr>
-            <w:noProof/>
-            <w:webHidden/>
-          </w:rPr>
-          <w:fldChar w:fldCharType="begin"/>
-        </w:r>
-        <w:r>
-          <w:rPr>
-            <w:noProof/>
-            <w:webHidden/>
-          </w:rPr>
-          <w:instrText xml:space="preserve"> PAGEREF _Toc515131802 \h </w:instrText>
-        </w:r>
-        <w:r>
-          <w:rPr>
-            <w:noProof/>
-            <w:webHidden/>
-          </w:rPr>
-        </w:r>
-        <w:r>
-          <w:rPr>
-            <w:noProof/>
-            <w:webHidden/>
-          </w:rPr>
-          <w:fldChar w:fldCharType="separate"/>
-        </w:r>
-        <w:r>
-          <w:rPr>
-            <w:noProof/>
-            <w:webHidden/>
-          </w:rPr>
-          <w:t>16</w:t>
-        </w:r>
-        <w:r>
-          <w:rPr>
-            <w:noProof/>
-            <w:webHidden/>
-          </w:rPr>
-          <w:fldChar w:fldCharType="end"/>
-        </w:r>
-      </w:hyperlink>
-    </w:p>
-    <w:p>
-      <w:pPr>
-        <w:pStyle w:val="Tabladeilustraciones"/>
-        <w:tabs>
-          <w:tab w:val="right" w:leader="dot" w:pos="8828"/>
-        </w:tabs>
-        <w:rPr>
-          <w:rFonts w:eastAsiaTheme="minorEastAsia"/>
-          <w:noProof/>
-          <w:lang w:val="en-US"/>
-        </w:rPr>
-      </w:pPr>
-      <w:hyperlink w:anchor="_Toc515131803" w:history="1">
-        <w:r>
-          <w:rPr>
-            <w:rStyle w:val="Hipervnculo"/>
-            <w:noProof/>
-          </w:rPr>
-          <w:t>Ilustración 3</w:t>
-        </w:r>
-        <w:r>
-          <w:rPr>
-            <w:rStyle w:val="Hipervnculo"/>
-            <w:noProof/>
-          </w:rPr>
-          <w:noBreakHyphen/>
-          <w:t>1: Menú principal de ambos programas.</w:t>
-        </w:r>
-        <w:r>
-          <w:rPr>
-            <w:noProof/>
-            <w:webHidden/>
-          </w:rPr>
-          <w:tab/>
-        </w:r>
-        <w:r>
-          <w:rPr>
-            <w:noProof/>
-            <w:webHidden/>
-          </w:rPr>
-          <w:fldChar w:fldCharType="begin"/>
-        </w:r>
-        <w:r>
-          <w:rPr>
-            <w:noProof/>
-            <w:webHidden/>
-          </w:rPr>
-          <w:instrText xml:space="preserve"> PAGEREF _Toc515131803 \h </w:instrText>
-        </w:r>
-        <w:r>
-          <w:rPr>
-            <w:noProof/>
-            <w:webHidden/>
-          </w:rPr>
-        </w:r>
-        <w:r>
-          <w:rPr>
-            <w:noProof/>
-            <w:webHidden/>
-          </w:rPr>
-          <w:fldChar w:fldCharType="separate"/>
-        </w:r>
-        <w:r>
-          <w:rPr>
-            <w:noProof/>
-            <w:webHidden/>
-          </w:rPr>
-          <w:t>17</w:t>
-        </w:r>
-        <w:r>
-          <w:rPr>
-            <w:noProof/>
-            <w:webHidden/>
-          </w:rPr>
-          <w:fldChar w:fldCharType="end"/>
-        </w:r>
-      </w:hyperlink>
-    </w:p>
-    <w:p>
-      <w:pPr>
         <w:jc w:val="both"/>
         <w:rPr>
           <w:rFonts w:ascii="Times New Roman" w:hAnsi="Times New Roman" w:cs="Times New Roman"/>
@@ -3975,138 +3670,58 @@
     </w:p>
     <w:p>
       <w:pPr>
-        <w:jc w:val="both"/>
+        <w:jc w:val="right"/>
         <w:rPr>
           <w:rFonts w:ascii="Times New Roman" w:hAnsi="Times New Roman" w:cs="Times New Roman"/>
-          <w:b/>
-          <w:sz w:val="32"/>
-        </w:rPr>
-      </w:pPr>
-      <w:r>
+        </w:rPr>
+      </w:pPr>
+    </w:p>
+    <w:p>
+      <w:pPr>
+        <w:jc w:val="right"/>
         <w:rPr>
           <w:rFonts w:ascii="Times New Roman" w:hAnsi="Times New Roman" w:cs="Times New Roman"/>
-          <w:b/>
-          <w:sz w:val="32"/>
-        </w:rPr>
-        <w:t>TABLAS</w:t>
-      </w:r>
-    </w:p>
-    <w:p>
-      <w:pPr>
-        <w:pStyle w:val="Tabladeilustraciones"/>
-        <w:tabs>
-          <w:tab w:val="right" w:leader="dot" w:pos="8828"/>
-        </w:tabs>
-        <w:rPr>
-          <w:rFonts w:eastAsiaTheme="minorEastAsia"/>
-          <w:noProof/>
-          <w:lang w:val="en-US"/>
-        </w:rPr>
-      </w:pPr>
-      <w:r>
+        </w:rPr>
+      </w:pPr>
+    </w:p>
+    <w:p>
+      <w:pPr>
+        <w:jc w:val="right"/>
         <w:rPr>
           <w:rFonts w:ascii="Times New Roman" w:hAnsi="Times New Roman" w:cs="Times New Roman"/>
         </w:rPr>
-        <w:fldChar w:fldCharType="begin"/>
-      </w:r>
-      <w:r>
+      </w:pPr>
+    </w:p>
+    <w:p>
+      <w:pPr>
         <w:rPr>
           <w:rFonts w:ascii="Times New Roman" w:hAnsi="Times New Roman" w:cs="Times New Roman"/>
         </w:rPr>
-        <w:instrText xml:space="preserve"> TOC \h \z \c "Tabla" </w:instrText>
-      </w:r>
-      <w:r>
+      </w:pPr>
+    </w:p>
+    <w:p>
+      <w:pPr>
         <w:rPr>
           <w:rFonts w:ascii="Times New Roman" w:hAnsi="Times New Roman" w:cs="Times New Roman"/>
         </w:rPr>
-        <w:fldChar w:fldCharType="separate"/>
-      </w:r>
-      <w:hyperlink w:anchor="_Toc512787303" w:history="1">
-        <w:r>
-          <w:rPr>
-            <w:rStyle w:val="CuerpoCar"/>
-            <w:color w:val="000000" w:themeColor="text1"/>
-          </w:rPr>
-          <w:t>Tabla 2</w:t>
-        </w:r>
-        <w:r>
-          <w:rPr>
-            <w:rStyle w:val="CuerpoCar"/>
-            <w:color w:val="000000" w:themeColor="text1"/>
-          </w:rPr>
-          <w:noBreakHyphen/>
-          <w:t>1: Funciones del programa</w:t>
-        </w:r>
-        <w:r>
-          <w:t>.</w:t>
-        </w:r>
-        <w:r>
-          <w:rPr>
-            <w:noProof/>
-            <w:webHidden/>
-          </w:rPr>
-          <w:tab/>
-        </w:r>
-        <w:r>
-          <w:rPr>
-            <w:noProof/>
-            <w:webHidden/>
-          </w:rPr>
-          <w:fldChar w:fldCharType="begin"/>
-        </w:r>
-        <w:r>
-          <w:rPr>
-            <w:noProof/>
-            <w:webHidden/>
-          </w:rPr>
-          <w:instrText xml:space="preserve"> PAGEREF _Toc512787303 \h </w:instrText>
-        </w:r>
-        <w:r>
-          <w:rPr>
-            <w:noProof/>
-            <w:webHidden/>
-          </w:rPr>
-        </w:r>
-        <w:r>
-          <w:rPr>
-            <w:noProof/>
-            <w:webHidden/>
-          </w:rPr>
-          <w:fldChar w:fldCharType="separate"/>
-        </w:r>
-        <w:r>
-          <w:rPr>
-            <w:noProof/>
-            <w:webHidden/>
-          </w:rPr>
-          <w:t>9</w:t>
-        </w:r>
-        <w:r>
-          <w:rPr>
-            <w:noProof/>
-            <w:webHidden/>
-          </w:rPr>
-          <w:fldChar w:fldCharType="end"/>
-        </w:r>
-      </w:hyperlink>
-    </w:p>
-    <w:p>
-      <w:pPr>
-        <w:jc w:val="both"/>
+      </w:pPr>
+    </w:p>
+    <w:p>
+      <w:pPr>
         <w:rPr>
           <w:rFonts w:ascii="Times New Roman" w:hAnsi="Times New Roman" w:cs="Times New Roman"/>
         </w:rPr>
       </w:pPr>
-      <w:r>
+    </w:p>
+    <w:p>
+      <w:pPr>
         <w:rPr>
           <w:rFonts w:ascii="Times New Roman" w:hAnsi="Times New Roman" w:cs="Times New Roman"/>
         </w:rPr>
-        <w:fldChar w:fldCharType="end"/>
-      </w:r>
-    </w:p>
-    <w:p>
-      <w:pPr>
-        <w:jc w:val="right"/>
+      </w:pPr>
+    </w:p>
+    <w:p>
+      <w:pPr>
         <w:rPr>
           <w:rFonts w:ascii="Times New Roman" w:hAnsi="Times New Roman" w:cs="Times New Roman"/>
         </w:rPr>
@@ -4114,7 +3729,6 @@
     </w:p>
     <w:p>
       <w:pPr>
-        <w:jc w:val="right"/>
         <w:rPr>
           <w:rFonts w:ascii="Times New Roman" w:hAnsi="Times New Roman" w:cs="Times New Roman"/>
         </w:rPr>
@@ -4122,45 +3736,9 @@
     </w:p>
     <w:p>
       <w:pPr>
-        <w:jc w:val="right"/>
-        <w:rPr>
-          <w:rFonts w:ascii="Times New Roman" w:hAnsi="Times New Roman" w:cs="Times New Roman"/>
-        </w:rPr>
-      </w:pPr>
-    </w:p>
-    <w:p>
-      <w:pPr>
-        <w:rPr>
-          <w:rFonts w:ascii="Times New Roman" w:hAnsi="Times New Roman" w:cs="Times New Roman"/>
-        </w:rPr>
-      </w:pPr>
-    </w:p>
-    <w:p>
-      <w:pPr>
-        <w:rPr>
-          <w:rFonts w:ascii="Times New Roman" w:hAnsi="Times New Roman" w:cs="Times New Roman"/>
-        </w:rPr>
-      </w:pPr>
-    </w:p>
-    <w:p>
-      <w:pPr>
-        <w:rPr>
-          <w:rFonts w:ascii="Times New Roman" w:hAnsi="Times New Roman" w:cs="Times New Roman"/>
-        </w:rPr>
-      </w:pPr>
-    </w:p>
-    <w:p>
-      <w:pPr>
-        <w:rPr>
-          <w:rFonts w:ascii="Times New Roman" w:hAnsi="Times New Roman" w:cs="Times New Roman"/>
-        </w:rPr>
-      </w:pPr>
-    </w:p>
-    <w:p>
-      <w:pPr>
         <w:pStyle w:val="Ttulo1"/>
       </w:pPr>
-      <w:bookmarkStart w:id="0" w:name="_Toc515130659"/>
+      <w:bookmarkStart w:id="0" w:name="_Toc517024794"/>
       <w:r>
         <w:lastRenderedPageBreak/>
         <w:t>INTRODUCCIÓN</w:t>
@@ -4187,7 +3765,7 @@
       <w:pPr>
         <w:pStyle w:val="sub0"/>
       </w:pPr>
-      <w:bookmarkStart w:id="1" w:name="_Toc515130660"/>
+      <w:bookmarkStart w:id="1" w:name="_Toc517024795"/>
       <w:r>
         <w:t xml:space="preserve">1.1 </w:t>
       </w:r>
@@ -4200,7 +3778,7 @@
       <w:pPr>
         <w:pStyle w:val="Sub20"/>
       </w:pPr>
-      <w:bookmarkStart w:id="2" w:name="_Toc515130661"/>
+      <w:bookmarkStart w:id="2" w:name="_Toc517024796"/>
       <w:r>
         <w:t xml:space="preserve">1.1.1 </w:t>
       </w:r>
@@ -4229,7 +3807,7 @@
       <w:pPr>
         <w:pStyle w:val="Sub20"/>
       </w:pPr>
-      <w:bookmarkStart w:id="3" w:name="_Toc515130662"/>
+      <w:bookmarkStart w:id="3" w:name="_Toc517024797"/>
       <w:r>
         <w:t xml:space="preserve">1.1.2 </w:t>
       </w:r>
@@ -4286,7 +3864,7 @@
       <w:pPr>
         <w:pStyle w:val="Ttulo1"/>
       </w:pPr>
-      <w:bookmarkStart w:id="4" w:name="_Toc515130663"/>
+      <w:bookmarkStart w:id="4" w:name="_Toc517024798"/>
       <w:r>
         <w:lastRenderedPageBreak/>
         <w:t>DESCRIPCIÓN DE LA SOLUCIÓN</w:t>
@@ -4297,7 +3875,7 @@
       <w:pPr>
         <w:pStyle w:val="sub0"/>
       </w:pPr>
-      <w:bookmarkStart w:id="5" w:name="_Toc515130664"/>
+      <w:bookmarkStart w:id="5" w:name="_Toc517024799"/>
       <w:r>
         <w:t>2.1 MARCO TEÓRICO</w:t>
       </w:r>
@@ -4330,7 +3908,7 @@
       <w:pPr>
         <w:pStyle w:val="Sub20"/>
       </w:pPr>
-      <w:bookmarkStart w:id="6" w:name="_Toc515130665"/>
+      <w:bookmarkStart w:id="6" w:name="_Toc517024800"/>
       <w:r>
         <w:t>2.1.1 Entradas</w:t>
       </w:r>
@@ -4392,7 +3970,7 @@
       <w:pPr>
         <w:pStyle w:val="Sub20"/>
       </w:pPr>
-      <w:bookmarkStart w:id="7" w:name="_Toc515130666"/>
+      <w:bookmarkStart w:id="7" w:name="_Toc517024801"/>
       <w:r>
         <w:t xml:space="preserve">2.1.2 </w:t>
       </w:r>
@@ -4437,7 +4015,7 @@
       <w:pPr>
         <w:pStyle w:val="sub3"/>
       </w:pPr>
-      <w:bookmarkStart w:id="8" w:name="_Toc515130667"/>
+      <w:bookmarkStart w:id="8" w:name="_Toc517024802"/>
       <w:r>
         <w:t>2.1.2.1 Arreglos</w:t>
       </w:r>
@@ -4482,7 +4060,7 @@
         </w:rPr>
         <w:lastRenderedPageBreak/>
         <w:drawing>
-          <wp:inline distT="0" distB="0" distL="0" distR="0" wp14:anchorId="5EB9A2D0" wp14:editId="12A7F030">
+          <wp:inline distT="0" distB="0" distL="0" distR="0" wp14:anchorId="2EFE5519" wp14:editId="6E137A25">
             <wp:extent cx="4410075" cy="2266950"/>
             <wp:effectExtent l="19050" t="19050" r="28575" b="19050"/>
             <wp:docPr id="3" name="Imagen 3" descr="http://4.bp.blogspot.com/-0LZ2xTBrv-Y/V78omRvhCbI/AAAAAAAACWI/xm1ZjjDtKwsxrcCOdJ2g65sHRHcgMFdHgCK4B/s1600/Arreglo.png"/>
@@ -4539,7 +4117,7 @@
       <w:pPr>
         <w:pStyle w:val="Figura"/>
       </w:pPr>
-      <w:bookmarkStart w:id="9" w:name="_Toc515131784"/>
+      <w:bookmarkStart w:id="9" w:name="_Toc517024821"/>
       <w:r>
         <w:t xml:space="preserve">Ilustración </w:t>
       </w:r>
@@ -4571,7 +4149,7 @@
       <w:pPr>
         <w:pStyle w:val="sub3"/>
       </w:pPr>
-      <w:bookmarkStart w:id="10" w:name="_Toc515130668"/>
+      <w:bookmarkStart w:id="10" w:name="_Toc517024803"/>
       <w:r>
         <w:t>2.1.2.2</w:t>
       </w:r>
@@ -4626,7 +4204,7 @@
           <w:lang w:val="en-US"/>
         </w:rPr>
         <w:drawing>
-          <wp:inline distT="0" distB="0" distL="0" distR="0" wp14:anchorId="4FB6271F" wp14:editId="1A07A742">
+          <wp:inline distT="0" distB="0" distL="0" distR="0" wp14:anchorId="7C41C404" wp14:editId="0209C0EC">
             <wp:extent cx="3457575" cy="1981200"/>
             <wp:effectExtent l="19050" t="19050" r="28575" b="19050"/>
             <wp:docPr id="1" name="0 Imagen"/>
@@ -4680,7 +4258,7 @@
       <w:pPr>
         <w:pStyle w:val="Figura"/>
       </w:pPr>
-      <w:bookmarkStart w:id="11" w:name="_Toc515131785"/>
+      <w:bookmarkStart w:id="11" w:name="_Toc517024822"/>
       <w:r>
         <w:t xml:space="preserve">Ilustración </w:t>
       </w:r>
@@ -4718,7 +4296,7 @@
       <w:pPr>
         <w:pStyle w:val="sub3"/>
       </w:pPr>
-      <w:bookmarkStart w:id="12" w:name="_Toc515130669"/>
+      <w:bookmarkStart w:id="12" w:name="_Toc517024804"/>
       <w:r>
         <w:lastRenderedPageBreak/>
         <w:t>2.1.2.3 Grafos</w:t>
@@ -4766,7 +4344,7 @@
           <w:lang w:val="en-US"/>
         </w:rPr>
         <w:drawing>
-          <wp:inline distT="0" distB="0" distL="0" distR="0" wp14:anchorId="32A83E08" wp14:editId="7B609570">
+          <wp:inline distT="0" distB="0" distL="0" distR="0" wp14:anchorId="4B3ACDC3" wp14:editId="29F49C3E">
             <wp:extent cx="5249008" cy="1819529"/>
             <wp:effectExtent l="19050" t="19050" r="27940" b="28575"/>
             <wp:docPr id="15" name="Imagen 15"/>
@@ -4820,7 +4398,7 @@
       <w:pPr>
         <w:pStyle w:val="Figura"/>
       </w:pPr>
-      <w:bookmarkStart w:id="13" w:name="_Toc515131786"/>
+      <w:bookmarkStart w:id="13" w:name="_Toc517024823"/>
       <w:r>
         <w:t xml:space="preserve">Ilustración </w:t>
       </w:r>
@@ -4898,7 +4476,7 @@
           <w:lang w:val="en-US"/>
         </w:rPr>
         <w:drawing>
-          <wp:inline distT="0" distB="0" distL="0" distR="0" wp14:anchorId="4351F667" wp14:editId="3A66AC0E">
+          <wp:inline distT="0" distB="0" distL="0" distR="0" wp14:anchorId="281ABE4E" wp14:editId="250390A0">
             <wp:extent cx="4921692" cy="1390650"/>
             <wp:effectExtent l="19050" t="19050" r="12700" b="19050"/>
             <wp:docPr id="17" name="Imagen 17"/>
@@ -4952,7 +4530,7 @@
       <w:pPr>
         <w:pStyle w:val="Figura"/>
       </w:pPr>
-      <w:bookmarkStart w:id="14" w:name="_Toc515131787"/>
+      <w:bookmarkStart w:id="14" w:name="_Toc517024824"/>
       <w:r>
         <w:t xml:space="preserve">Ilustración </w:t>
       </w:r>
@@ -5004,7 +4582,7 @@
       <w:pPr>
         <w:pStyle w:val="sub0"/>
       </w:pPr>
-      <w:bookmarkStart w:id="15" w:name="_Toc515130670"/>
+      <w:bookmarkStart w:id="15" w:name="_Toc517024805"/>
       <w:r>
         <w:lastRenderedPageBreak/>
         <w:t>2.2 HERRAMIENTAS Y TÉCNICAS</w:t>
@@ -5015,7 +4593,7 @@
       <w:pPr>
         <w:pStyle w:val="Sub20"/>
       </w:pPr>
-      <w:bookmarkStart w:id="16" w:name="_Toc515130671"/>
+      <w:bookmarkStart w:id="16" w:name="_Toc517024806"/>
       <w:r>
         <w:t>2.2.1 Herramientas</w:t>
       </w:r>
@@ -5044,7 +4622,7 @@
       <w:pPr>
         <w:pStyle w:val="Sub20"/>
       </w:pPr>
-      <w:bookmarkStart w:id="17" w:name="_Toc515130672"/>
+      <w:bookmarkStart w:id="17" w:name="_Toc517024807"/>
       <w:r>
         <w:t>2.2.2 Técnicas</w:t>
       </w:r>
@@ -5509,18 +5087,35 @@
     </w:p>
     <w:p>
       <w:pPr>
+        <w:pStyle w:val="Cuerpo"/>
+        <w:rPr>
+          <w:rFonts w:eastAsiaTheme="minorEastAsia"/>
+        </w:rPr>
+      </w:pPr>
+    </w:p>
+    <w:p>
+      <w:pPr>
+        <w:pStyle w:val="Cuerpo"/>
+        <w:rPr>
+          <w:rFonts w:eastAsiaTheme="minorEastAsia"/>
+        </w:rPr>
+      </w:pPr>
+    </w:p>
+    <w:p>
+      <w:pPr>
         <w:pStyle w:val="sub3"/>
         <w:rPr>
           <w:rFonts w:eastAsiaTheme="minorEastAsia"/>
           <w:lang w:val="en-US"/>
         </w:rPr>
       </w:pPr>
-      <w:bookmarkStart w:id="18" w:name="_Toc515130673"/>
+      <w:bookmarkStart w:id="18" w:name="_Toc517024808"/>
       <w:r>
         <w:rPr>
           <w:rFonts w:eastAsiaTheme="minorEastAsia"/>
           <w:lang w:val="en-US"/>
         </w:rPr>
+        <w:lastRenderedPageBreak/>
         <w:t>2.2.2</w:t>
       </w:r>
       <w:r>
@@ -5631,9 +5226,8 @@
           <w:noProof/>
           <w:lang w:val="en-US"/>
         </w:rPr>
-        <w:lastRenderedPageBreak/>
         <w:drawing>
-          <wp:inline distT="0" distB="0" distL="0" distR="0" wp14:anchorId="0FE35860" wp14:editId="1FC212B3">
+          <wp:inline distT="0" distB="0" distL="0" distR="0" wp14:anchorId="14D01F3F" wp14:editId="0F4B748E">
             <wp:extent cx="3801005" cy="1524213"/>
             <wp:effectExtent l="19050" t="19050" r="9525" b="19050"/>
             <wp:docPr id="18" name="Imagen 18"/>
@@ -5687,7 +5281,7 @@
       <w:pPr>
         <w:pStyle w:val="Figura"/>
       </w:pPr>
-      <w:bookmarkStart w:id="19" w:name="_Toc515131788"/>
+      <w:bookmarkStart w:id="19" w:name="_Toc517024825"/>
       <w:r>
         <w:t xml:space="preserve">Ilustración </w:t>
       </w:r>
@@ -5714,12 +5308,18 @@
         <w:t>: Función Initialize-Single-Source.</w:t>
       </w:r>
       <w:bookmarkEnd w:id="19"/>
+      <w:r>
+        <w:rPr>
+          <w:rStyle w:val="Refdenotaalpie"/>
+        </w:rPr>
+        <w:footnoteReference w:id="7"/>
+      </w:r>
     </w:p>
     <w:p>
       <w:pPr>
         <w:pStyle w:val="sub3"/>
       </w:pPr>
-      <w:bookmarkStart w:id="20" w:name="_Toc515130674"/>
+      <w:bookmarkStart w:id="20" w:name="_Toc517024809"/>
       <w:r>
         <w:t>2.2.2.2 Relax(u, v, w)</w:t>
       </w:r>
@@ -5844,7 +5444,7 @@
           <w:lang w:val="en-US"/>
         </w:rPr>
         <w:drawing>
-          <wp:inline distT="0" distB="0" distL="0" distR="0" wp14:anchorId="73541CDD" wp14:editId="7CE44131">
+          <wp:inline distT="0" distB="0" distL="0" distR="0" wp14:anchorId="5CC315B2" wp14:editId="43242AA6">
             <wp:extent cx="3124636" cy="1257475"/>
             <wp:effectExtent l="19050" t="19050" r="19050" b="19050"/>
             <wp:docPr id="19" name="Imagen 19"/>
@@ -5898,7 +5498,7 @@
       <w:pPr>
         <w:pStyle w:val="Figura"/>
       </w:pPr>
-      <w:bookmarkStart w:id="21" w:name="_Toc515131789"/>
+      <w:bookmarkStart w:id="21" w:name="_Toc517024826"/>
       <w:r>
         <w:t xml:space="preserve">Ilustración </w:t>
       </w:r>
@@ -5925,6 +5525,12 @@
         <w:t>: Función Relax.</w:t>
       </w:r>
       <w:bookmarkEnd w:id="21"/>
+      <w:r>
+        <w:rPr>
+          <w:rStyle w:val="Refdenotaalpie"/>
+        </w:rPr>
+        <w:footnoteReference w:id="8"/>
+      </w:r>
     </w:p>
     <w:p>
       <w:pPr>
@@ -5958,24 +5564,9 @@
     </w:p>
     <w:p>
       <w:pPr>
-        <w:pStyle w:val="Cuerpo"/>
-      </w:pPr>
-    </w:p>
-    <w:p>
-      <w:pPr>
-        <w:pStyle w:val="Cuerpo"/>
-      </w:pPr>
-    </w:p>
-    <w:p>
-      <w:pPr>
-        <w:pStyle w:val="Cuerpo"/>
-      </w:pPr>
-    </w:p>
-    <w:p>
-      <w:pPr>
         <w:pStyle w:val="sub3"/>
       </w:pPr>
-      <w:bookmarkStart w:id="22" w:name="_Toc515130675"/>
+      <w:bookmarkStart w:id="22" w:name="_Toc517024810"/>
       <w:r>
         <w:lastRenderedPageBreak/>
         <w:t>2.2.2.3 Dijsktra(G,</w:t>
@@ -6008,7 +5599,7 @@
           <w:lang w:val="en-US"/>
         </w:rPr>
         <w:drawing>
-          <wp:inline distT="0" distB="0" distL="0" distR="0" wp14:anchorId="5BA5FF31" wp14:editId="0A3BE786">
+          <wp:inline distT="0" distB="0" distL="0" distR="0" wp14:anchorId="5D850C1A" wp14:editId="542E2D91">
             <wp:extent cx="4191585" cy="2772162"/>
             <wp:effectExtent l="19050" t="19050" r="19050" b="28575"/>
             <wp:docPr id="20" name="Imagen 20"/>
@@ -6062,7 +5653,7 @@
       <w:pPr>
         <w:pStyle w:val="Figura"/>
       </w:pPr>
-      <w:bookmarkStart w:id="23" w:name="_Toc515131790"/>
+      <w:bookmarkStart w:id="23" w:name="_Toc517024827"/>
       <w:r>
         <w:t xml:space="preserve">Ilustración </w:t>
       </w:r>
@@ -6089,6 +5680,12 @@
         <w:t>: Algoritmo de Dijsktra.</w:t>
       </w:r>
       <w:bookmarkEnd w:id="23"/>
+      <w:r>
+        <w:rPr>
+          <w:rStyle w:val="Refdenotaalpie"/>
+        </w:rPr>
+        <w:footnoteReference w:id="9"/>
+      </w:r>
     </w:p>
     <w:p>
       <w:pPr>
@@ -6147,22 +5744,19 @@
       <w:pPr>
         <w:pStyle w:val="Cuerpo"/>
       </w:pPr>
-    </w:p>
-    <w:p>
-      <w:pPr>
-        <w:pStyle w:val="Cuerpo"/>
-      </w:pPr>
+      <w:bookmarkStart w:id="24" w:name="_GoBack"/>
+      <w:bookmarkEnd w:id="24"/>
     </w:p>
     <w:p>
       <w:pPr>
         <w:pStyle w:val="sub0"/>
       </w:pPr>
-      <w:bookmarkStart w:id="24" w:name="_Toc515130676"/>
+      <w:bookmarkStart w:id="25" w:name="_Toc517024811"/>
       <w:r>
         <w:lastRenderedPageBreak/>
         <w:t>2.3 ESTRUCTURAS DE DATOS</w:t>
       </w:r>
-      <w:bookmarkEnd w:id="24"/>
+      <w:bookmarkEnd w:id="25"/>
     </w:p>
     <w:p>
       <w:pPr>
@@ -6182,11 +5776,11 @@
       <w:pPr>
         <w:pStyle w:val="Sub20"/>
       </w:pPr>
-      <w:bookmarkStart w:id="25" w:name="_Toc515130677"/>
+      <w:bookmarkStart w:id="26" w:name="_Toc517024812"/>
       <w:r>
         <w:t>2.3.1 Representación de un consultorio</w:t>
       </w:r>
-      <w:bookmarkEnd w:id="25"/>
+      <w:bookmarkEnd w:id="26"/>
     </w:p>
     <w:p>
       <w:pPr>
@@ -6275,7 +5869,7 @@
           <w:lang w:val="en-US"/>
         </w:rPr>
         <w:drawing>
-          <wp:inline distT="0" distB="0" distL="0" distR="0" wp14:anchorId="372DC8A9" wp14:editId="7277D215">
+          <wp:inline distT="0" distB="0" distL="0" distR="0" wp14:anchorId="0A96F1A4" wp14:editId="5BC0CB83">
             <wp:extent cx="2228850" cy="1447800"/>
             <wp:effectExtent l="19050" t="19050" r="19050" b="19050"/>
             <wp:docPr id="21" name="Imagen 21"/>
@@ -6329,7 +5923,7 @@
       <w:pPr>
         <w:pStyle w:val="Figura"/>
       </w:pPr>
-      <w:bookmarkStart w:id="26" w:name="_Toc515131791"/>
+      <w:bookmarkStart w:id="27" w:name="_Toc517024828"/>
       <w:r>
         <w:t xml:space="preserve">Ilustración </w:t>
       </w:r>
@@ -6358,20 +5952,20 @@
       <w:r>
         <w:t xml:space="preserve"> Nodo.</w:t>
       </w:r>
-      <w:bookmarkEnd w:id="26"/>
+      <w:bookmarkEnd w:id="27"/>
     </w:p>
     <w:p>
       <w:pPr>
         <w:pStyle w:val="Sub20"/>
       </w:pPr>
-      <w:bookmarkStart w:id="27" w:name="_Toc515130678"/>
+      <w:bookmarkStart w:id="28" w:name="_Toc517024813"/>
       <w:r>
         <w:t>2.3.2 Representaci</w:t>
       </w:r>
       <w:r>
         <w:t>ón de la red de consultorios</w:t>
       </w:r>
-      <w:bookmarkEnd w:id="27"/>
+      <w:bookmarkEnd w:id="28"/>
     </w:p>
     <w:p>
       <w:pPr>
@@ -6392,7 +5986,7 @@
           <w:lang w:val="en-US"/>
         </w:rPr>
         <w:drawing>
-          <wp:inline distT="0" distB="0" distL="0" distR="0" wp14:anchorId="79C375E6" wp14:editId="5A8EE593">
+          <wp:inline distT="0" distB="0" distL="0" distR="0" wp14:anchorId="0E4C3D81" wp14:editId="1DE03A55">
             <wp:extent cx="2981741" cy="752580"/>
             <wp:effectExtent l="19050" t="19050" r="28575" b="28575"/>
             <wp:docPr id="22" name="Imagen 22"/>
@@ -6444,7 +6038,7 @@
       <w:pPr>
         <w:pStyle w:val="Figura"/>
       </w:pPr>
-      <w:bookmarkStart w:id="28" w:name="_Toc515131792"/>
+      <w:bookmarkStart w:id="29" w:name="_Toc517024829"/>
       <w:r>
         <w:t xml:space="preserve">Ilustración </w:t>
       </w:r>
@@ -6470,7 +6064,7 @@
       <w:r>
         <w:t>: TDA Grafo.</w:t>
       </w:r>
-      <w:bookmarkEnd w:id="28"/>
+      <w:bookmarkEnd w:id="29"/>
     </w:p>
     <w:p>
       <w:pPr>
@@ -6565,7 +6159,7 @@
         </w:rPr>
         <w:lastRenderedPageBreak/>
         <w:drawing>
-          <wp:inline distT="0" distB="0" distL="0" distR="0" wp14:anchorId="370A1D55" wp14:editId="1A14130F">
+          <wp:inline distT="0" distB="0" distL="0" distR="0" wp14:anchorId="3E2A98C2" wp14:editId="03332811">
             <wp:extent cx="3629532" cy="1324160"/>
             <wp:effectExtent l="19050" t="19050" r="28575" b="28575"/>
             <wp:docPr id="23" name="Imagen 23"/>
@@ -6617,7 +6211,7 @@
       <w:pPr>
         <w:pStyle w:val="Figura"/>
       </w:pPr>
-      <w:bookmarkStart w:id="29" w:name="_Toc515131793"/>
+      <w:bookmarkStart w:id="30" w:name="_Toc517024830"/>
       <w:r>
         <w:t xml:space="preserve">Ilustración </w:t>
       </w:r>
@@ -6643,7 +6237,7 @@
       <w:r>
         <w:t>: TDA ListaAdyacencia.</w:t>
       </w:r>
-      <w:bookmarkEnd w:id="29"/>
+      <w:bookmarkEnd w:id="30"/>
     </w:p>
     <w:p>
       <w:pPr>
@@ -6657,7 +6251,7 @@
           <w:lang w:val="en-US"/>
         </w:rPr>
         <w:drawing>
-          <wp:inline distT="0" distB="0" distL="0" distR="0" wp14:anchorId="0F2BDD60" wp14:editId="20D864D3">
+          <wp:inline distT="0" distB="0" distL="0" distR="0" wp14:anchorId="5C94C2A1" wp14:editId="51FB8C02">
             <wp:extent cx="3296110" cy="933580"/>
             <wp:effectExtent l="19050" t="19050" r="19050" b="19050"/>
             <wp:docPr id="24" name="Imagen 24"/>
@@ -6709,7 +6303,7 @@
       <w:pPr>
         <w:pStyle w:val="Figura"/>
       </w:pPr>
-      <w:bookmarkStart w:id="30" w:name="_Toc515131794"/>
+      <w:bookmarkStart w:id="31" w:name="_Toc517024831"/>
       <w:r>
         <w:t xml:space="preserve">Ilustración </w:t>
       </w:r>
@@ -6735,7 +6329,7 @@
       <w:r>
         <w:t>: TDA NodoAdyacente.</w:t>
       </w:r>
-      <w:bookmarkEnd w:id="30"/>
+      <w:bookmarkEnd w:id="31"/>
     </w:p>
     <w:p>
       <w:pPr>
@@ -6763,7 +6357,7 @@
           <w:lang w:val="en-US"/>
         </w:rPr>
         <w:drawing>
-          <wp:inline distT="0" distB="0" distL="0" distR="0" wp14:anchorId="28A0A7EE" wp14:editId="36570E8F">
+          <wp:inline distT="0" distB="0" distL="0" distR="0" wp14:anchorId="3A36FA53" wp14:editId="6A2E1492">
             <wp:extent cx="5296639" cy="2724530"/>
             <wp:effectExtent l="19050" t="19050" r="18415" b="19050"/>
             <wp:docPr id="25" name="Imagen 25"/>
@@ -6815,7 +6409,7 @@
       <w:pPr>
         <w:pStyle w:val="Figura"/>
       </w:pPr>
-      <w:bookmarkStart w:id="31" w:name="_Toc515131795"/>
+      <w:bookmarkStart w:id="32" w:name="_Toc517024832"/>
       <w:r>
         <w:t xml:space="preserve">Ilustración </w:t>
       </w:r>
@@ -6841,7 +6435,7 @@
       <w:r>
         <w:t>: Representación gráfica de la red de consultorios.</w:t>
       </w:r>
-      <w:bookmarkEnd w:id="31"/>
+      <w:bookmarkEnd w:id="32"/>
     </w:p>
     <w:p>
       <w:pPr>
@@ -6909,12 +6503,12 @@
       <w:pPr>
         <w:pStyle w:val="Sub20"/>
       </w:pPr>
-      <w:bookmarkStart w:id="32" w:name="_Toc515130679"/>
+      <w:bookmarkStart w:id="33" w:name="_Toc517024814"/>
       <w:r>
         <w:lastRenderedPageBreak/>
         <w:t>2.3.3 Funciones y algoritmos</w:t>
       </w:r>
-      <w:bookmarkEnd w:id="32"/>
+      <w:bookmarkEnd w:id="33"/>
     </w:p>
     <w:p>
       <w:pPr>
@@ -6934,16 +6528,16 @@
         <w:tblLook w:val="04A0" w:firstRow="1" w:lastRow="0" w:firstColumn="1" w:lastColumn="0" w:noHBand="0" w:noVBand="1"/>
       </w:tblPr>
       <w:tblGrid>
-        <w:gridCol w:w="1799"/>
-        <w:gridCol w:w="3453"/>
-        <w:gridCol w:w="1479"/>
+        <w:gridCol w:w="1776"/>
+        <w:gridCol w:w="3470"/>
+        <w:gridCol w:w="1516"/>
         <w:gridCol w:w="1613"/>
-        <w:gridCol w:w="710"/>
+        <w:gridCol w:w="679"/>
       </w:tblGrid>
       <w:tr>
         <w:tc>
           <w:tcPr>
-            <w:tcW w:w="1810" w:type="dxa"/>
+            <w:tcW w:w="1799" w:type="dxa"/>
           </w:tcPr>
           <w:p>
             <w:pPr>
@@ -6954,7 +6548,6 @@
                 <w:color w:val="000000" w:themeColor="text1"/>
               </w:rPr>
             </w:pPr>
-            <w:bookmarkStart w:id="33" w:name="_Toc512787303"/>
             <w:r>
               <w:rPr>
                 <w:rFonts w:ascii="Times New Roman" w:hAnsi="Times New Roman" w:cs="Times New Roman"/>
@@ -6966,7 +6559,7 @@
         </w:tc>
         <w:tc>
           <w:tcPr>
-            <w:tcW w:w="3543" w:type="dxa"/>
+            <w:tcW w:w="3696" w:type="dxa"/>
           </w:tcPr>
           <w:p>
             <w:pPr>
@@ -6988,7 +6581,7 @@
         </w:tc>
         <w:tc>
           <w:tcPr>
-            <w:tcW w:w="1559" w:type="dxa"/>
+            <w:tcW w:w="1237" w:type="dxa"/>
           </w:tcPr>
           <w:p>
             <w:pPr>
@@ -7010,7 +6603,7 @@
         </w:tc>
         <w:tc>
           <w:tcPr>
-            <w:tcW w:w="1418" w:type="dxa"/>
+            <w:tcW w:w="1613" w:type="dxa"/>
           </w:tcPr>
           <w:p>
             <w:pPr>
@@ -7032,7 +6625,7 @@
         </w:tc>
         <w:tc>
           <w:tcPr>
-            <w:tcW w:w="724" w:type="dxa"/>
+            <w:tcW w:w="709" w:type="dxa"/>
           </w:tcPr>
           <w:p>
             <w:pPr>
@@ -7056,7 +6649,7 @@
       <w:tr>
         <w:tc>
           <w:tcPr>
-            <w:tcW w:w="1810" w:type="dxa"/>
+            <w:tcW w:w="1799" w:type="dxa"/>
           </w:tcPr>
           <w:p>
             <w:pPr>
@@ -7080,7 +6673,7 @@
         </w:tc>
         <w:tc>
           <w:tcPr>
-            <w:tcW w:w="3543" w:type="dxa"/>
+            <w:tcW w:w="3696" w:type="dxa"/>
           </w:tcPr>
           <w:p>
             <w:pPr>
@@ -7167,7 +6760,7 @@
         </w:tc>
         <w:tc>
           <w:tcPr>
-            <w:tcW w:w="1559" w:type="dxa"/>
+            <w:tcW w:w="1237" w:type="dxa"/>
           </w:tcPr>
           <w:p>
             <w:pPr>
@@ -7191,7 +6784,7 @@
         </w:tc>
         <w:tc>
           <w:tcPr>
-            <w:tcW w:w="1418" w:type="dxa"/>
+            <w:tcW w:w="1613" w:type="dxa"/>
           </w:tcPr>
           <w:p>
             <w:pPr>
@@ -7215,7 +6808,7 @@
         </w:tc>
         <w:tc>
           <w:tcPr>
-            <w:tcW w:w="724" w:type="dxa"/>
+            <w:tcW w:w="709" w:type="dxa"/>
           </w:tcPr>
           <w:p>
             <w:pPr>
@@ -7233,7 +6826,7 @@
                 <w:b w:val="0"/>
                 <w:color w:val="000000" w:themeColor="text1"/>
               </w:rPr>
-              <w:t>0</w:t>
+              <w:t>1</w:t>
             </w:r>
           </w:p>
         </w:tc>
@@ -7241,7 +6834,7 @@
       <w:tr>
         <w:tc>
           <w:tcPr>
-            <w:tcW w:w="1810" w:type="dxa"/>
+            <w:tcW w:w="1799" w:type="dxa"/>
           </w:tcPr>
           <w:p>
             <w:pPr>
@@ -7265,7 +6858,7 @@
         </w:tc>
         <w:tc>
           <w:tcPr>
-            <w:tcW w:w="3543" w:type="dxa"/>
+            <w:tcW w:w="3696" w:type="dxa"/>
           </w:tcPr>
           <w:p>
             <w:pPr>
@@ -7322,7 +6915,7 @@
         </w:tc>
         <w:tc>
           <w:tcPr>
-            <w:tcW w:w="1559" w:type="dxa"/>
+            <w:tcW w:w="1237" w:type="dxa"/>
           </w:tcPr>
           <w:p>
             <w:pPr>
@@ -7346,7 +6939,7 @@
         </w:tc>
         <w:tc>
           <w:tcPr>
-            <w:tcW w:w="1418" w:type="dxa"/>
+            <w:tcW w:w="1613" w:type="dxa"/>
           </w:tcPr>
           <w:p>
             <w:pPr>
@@ -7370,7 +6963,7 @@
         </w:tc>
         <w:tc>
           <w:tcPr>
-            <w:tcW w:w="724" w:type="dxa"/>
+            <w:tcW w:w="709" w:type="dxa"/>
           </w:tcPr>
           <w:p>
             <w:pPr>
@@ -7396,7 +6989,7 @@
       <w:tr>
         <w:tc>
           <w:tcPr>
-            <w:tcW w:w="1810" w:type="dxa"/>
+            <w:tcW w:w="1799" w:type="dxa"/>
           </w:tcPr>
           <w:p>
             <w:pPr>
@@ -7420,7 +7013,7 @@
         </w:tc>
         <w:tc>
           <w:tcPr>
-            <w:tcW w:w="3543" w:type="dxa"/>
+            <w:tcW w:w="3696" w:type="dxa"/>
           </w:tcPr>
           <w:p>
             <w:pPr>
@@ -7522,7 +7115,7 @@
         </w:tc>
         <w:tc>
           <w:tcPr>
-            <w:tcW w:w="1559" w:type="dxa"/>
+            <w:tcW w:w="1237" w:type="dxa"/>
           </w:tcPr>
           <w:p>
             <w:pPr>
@@ -7546,7 +7139,7 @@
         </w:tc>
         <w:tc>
           <w:tcPr>
-            <w:tcW w:w="1418" w:type="dxa"/>
+            <w:tcW w:w="1613" w:type="dxa"/>
           </w:tcPr>
           <w:p>
             <w:pPr>
@@ -7587,7 +7180,7 @@
         </w:tc>
         <w:tc>
           <w:tcPr>
-            <w:tcW w:w="724" w:type="dxa"/>
+            <w:tcW w:w="709" w:type="dxa"/>
           </w:tcPr>
           <w:p>
             <w:pPr>
@@ -7623,7 +7216,7 @@
       <w:tr>
         <w:tc>
           <w:tcPr>
-            <w:tcW w:w="1810" w:type="dxa"/>
+            <w:tcW w:w="1799" w:type="dxa"/>
           </w:tcPr>
           <w:p>
             <w:pPr>
@@ -7647,7 +7240,7 @@
         </w:tc>
         <w:tc>
           <w:tcPr>
-            <w:tcW w:w="3543" w:type="dxa"/>
+            <w:tcW w:w="3696" w:type="dxa"/>
           </w:tcPr>
           <w:p>
             <w:pPr>
@@ -7696,7 +7289,7 @@
         </w:tc>
         <w:tc>
           <w:tcPr>
-            <w:tcW w:w="1559" w:type="dxa"/>
+            <w:tcW w:w="1237" w:type="dxa"/>
           </w:tcPr>
           <w:p>
             <w:pPr>
@@ -7720,7 +7313,7 @@
         </w:tc>
         <w:tc>
           <w:tcPr>
-            <w:tcW w:w="1418" w:type="dxa"/>
+            <w:tcW w:w="1613" w:type="dxa"/>
           </w:tcPr>
           <w:p>
             <w:pPr>
@@ -7795,7 +7388,7 @@
         </w:tc>
         <w:tc>
           <w:tcPr>
-            <w:tcW w:w="724" w:type="dxa"/>
+            <w:tcW w:w="709" w:type="dxa"/>
           </w:tcPr>
           <w:p>
             <w:pPr>
@@ -7830,7 +7423,7 @@
       <w:tr>
         <w:tc>
           <w:tcPr>
-            <w:tcW w:w="1810" w:type="dxa"/>
+            <w:tcW w:w="1799" w:type="dxa"/>
           </w:tcPr>
           <w:p>
             <w:pPr>
@@ -7858,8 +7451,6 @@
               </w:rPr>
               <w:t>dy</w:t>
             </w:r>
-            <w:bookmarkStart w:id="34" w:name="_GoBack"/>
-            <w:bookmarkEnd w:id="34"/>
             <w:r>
               <w:rPr>
                 <w:rFonts w:ascii="Times New Roman" w:hAnsi="Times New Roman" w:cs="Times New Roman"/>
@@ -7872,7 +7463,7 @@
         </w:tc>
         <w:tc>
           <w:tcPr>
-            <w:tcW w:w="3543" w:type="dxa"/>
+            <w:tcW w:w="3696" w:type="dxa"/>
           </w:tcPr>
           <w:p>
             <w:pPr>
@@ -7899,7 +7490,7 @@
         </w:tc>
         <w:tc>
           <w:tcPr>
-            <w:tcW w:w="1559" w:type="dxa"/>
+            <w:tcW w:w="1237" w:type="dxa"/>
           </w:tcPr>
           <w:p>
             <w:pPr>
@@ -7923,7 +7514,7 @@
         </w:tc>
         <w:tc>
           <w:tcPr>
-            <w:tcW w:w="1418" w:type="dxa"/>
+            <w:tcW w:w="1613" w:type="dxa"/>
           </w:tcPr>
           <w:p>
             <w:pPr>
@@ -7935,11 +7526,19 @@
                 <w:color w:val="000000" w:themeColor="text1"/>
               </w:rPr>
             </w:pPr>
+            <w:r>
+              <w:rPr>
+                <w:rFonts w:ascii="Times New Roman" w:hAnsi="Times New Roman" w:cs="Times New Roman"/>
+                <w:b w:val="0"/>
+                <w:color w:val="000000" w:themeColor="text1"/>
+              </w:rPr>
+              <w:t>3n+2</w:t>
+            </w:r>
           </w:p>
         </w:tc>
         <w:tc>
           <w:tcPr>
-            <w:tcW w:w="724" w:type="dxa"/>
+            <w:tcW w:w="709" w:type="dxa"/>
           </w:tcPr>
           <w:p>
             <w:pPr>
@@ -7951,13 +7550,21 @@
                 <w:color w:val="000000" w:themeColor="text1"/>
               </w:rPr>
             </w:pPr>
+            <w:r>
+              <w:rPr>
+                <w:rFonts w:ascii="Times New Roman" w:hAnsi="Times New Roman" w:cs="Times New Roman"/>
+                <w:b w:val="0"/>
+                <w:color w:val="000000" w:themeColor="text1"/>
+              </w:rPr>
+              <w:t>n</w:t>
+            </w:r>
           </w:p>
         </w:tc>
       </w:tr>
       <w:tr>
         <w:tc>
           <w:tcPr>
-            <w:tcW w:w="1810" w:type="dxa"/>
+            <w:tcW w:w="1799" w:type="dxa"/>
           </w:tcPr>
           <w:p>
             <w:pPr>
@@ -7969,11 +7576,46 @@
                 <w:color w:val="000000" w:themeColor="text1"/>
               </w:rPr>
             </w:pPr>
+            <w:r>
+              <w:rPr>
+                <w:rFonts w:ascii="Times New Roman" w:hAnsi="Times New Roman" w:cs="Times New Roman"/>
+                <w:b w:val="0"/>
+                <w:color w:val="000000" w:themeColor="text1"/>
+              </w:rPr>
+              <w:t>imprimirGrafo</w:t>
+            </w:r>
           </w:p>
         </w:tc>
         <w:tc>
           <w:tcPr>
-            <w:tcW w:w="3543" w:type="dxa"/>
+            <w:tcW w:w="3696" w:type="dxa"/>
+          </w:tcPr>
+          <w:p>
+            <w:pPr>
+              <w:pStyle w:val="Descripcin"/>
+              <w:numPr>
+                <w:ilvl w:val="0"/>
+                <w:numId w:val="27"/>
+              </w:numPr>
+              <w:rPr>
+                <w:rFonts w:ascii="Times New Roman" w:hAnsi="Times New Roman" w:cs="Times New Roman"/>
+                <w:b w:val="0"/>
+                <w:color w:val="000000" w:themeColor="text1"/>
+              </w:rPr>
+            </w:pPr>
+            <w:r>
+              <w:rPr>
+                <w:rFonts w:ascii="Times New Roman" w:hAnsi="Times New Roman" w:cs="Times New Roman"/>
+                <w:b w:val="0"/>
+                <w:color w:val="000000" w:themeColor="text1"/>
+              </w:rPr>
+              <w:t>Grafo* g</w:t>
+            </w:r>
+          </w:p>
+        </w:tc>
+        <w:tc>
+          <w:tcPr>
+            <w:tcW w:w="1237" w:type="dxa"/>
           </w:tcPr>
           <w:p>
             <w:pPr>
@@ -7985,11 +7627,19 @@
                 <w:color w:val="000000" w:themeColor="text1"/>
               </w:rPr>
             </w:pPr>
+            <w:r>
+              <w:rPr>
+                <w:rFonts w:ascii="Times New Roman" w:hAnsi="Times New Roman" w:cs="Times New Roman"/>
+                <w:b w:val="0"/>
+                <w:color w:val="000000" w:themeColor="text1"/>
+              </w:rPr>
+              <w:t>-</w:t>
+            </w:r>
           </w:p>
         </w:tc>
         <w:tc>
           <w:tcPr>
-            <w:tcW w:w="1559" w:type="dxa"/>
+            <w:tcW w:w="1613" w:type="dxa"/>
           </w:tcPr>
           <w:p>
             <w:pPr>
@@ -8001,11 +7651,36 @@
                 <w:color w:val="000000" w:themeColor="text1"/>
               </w:rPr>
             </w:pPr>
+            <w:r>
+              <w:rPr>
+                <w:rFonts w:ascii="Times New Roman" w:hAnsi="Times New Roman" w:cs="Times New Roman"/>
+                <w:b w:val="0"/>
+                <w:color w:val="000000" w:themeColor="text1"/>
+              </w:rPr>
+              <w:t>n</w:t>
+            </w:r>
+            <w:r>
+              <w:rPr>
+                <w:rFonts w:ascii="Times New Roman" w:hAnsi="Times New Roman" w:cs="Times New Roman"/>
+                <w:b w:val="0"/>
+                <w:color w:val="000000" w:themeColor="text1"/>
+                <w:vertAlign w:val="superscript"/>
+              </w:rPr>
+              <w:t>2</w:t>
+            </w:r>
+            <w:r>
+              <w:rPr>
+                <w:rFonts w:ascii="Times New Roman" w:hAnsi="Times New Roman" w:cs="Times New Roman"/>
+                <w:b w:val="0"/>
+                <w:color w:val="000000" w:themeColor="text1"/>
+              </w:rPr>
+              <w:t>+n+4</w:t>
+            </w:r>
           </w:p>
         </w:tc>
         <w:tc>
           <w:tcPr>
-            <w:tcW w:w="1418" w:type="dxa"/>
+            <w:tcW w:w="709" w:type="dxa"/>
           </w:tcPr>
           <w:p>
             <w:pPr>
@@ -8017,29 +7692,30 @@
                 <w:color w:val="000000" w:themeColor="text1"/>
               </w:rPr>
             </w:pPr>
-          </w:p>
-        </w:tc>
-        <w:tc>
-          <w:tcPr>
-            <w:tcW w:w="724" w:type="dxa"/>
-          </w:tcPr>
-          <w:p>
-            <w:pPr>
-              <w:pStyle w:val="Descripcin"/>
-              <w:jc w:val="center"/>
+            <w:r>
               <w:rPr>
                 <w:rFonts w:ascii="Times New Roman" w:hAnsi="Times New Roman" w:cs="Times New Roman"/>
                 <w:b w:val="0"/>
                 <w:color w:val="000000" w:themeColor="text1"/>
               </w:rPr>
-            </w:pPr>
+              <w:t>n</w:t>
+            </w:r>
+            <w:r>
+              <w:rPr>
+                <w:rFonts w:ascii="Times New Roman" w:hAnsi="Times New Roman" w:cs="Times New Roman"/>
+                <w:b w:val="0"/>
+                <w:color w:val="000000" w:themeColor="text1"/>
+                <w:vertAlign w:val="superscript"/>
+              </w:rPr>
+              <w:t>2</w:t>
+            </w:r>
           </w:p>
         </w:tc>
       </w:tr>
       <w:tr>
         <w:tc>
           <w:tcPr>
-            <w:tcW w:w="1810" w:type="dxa"/>
+            <w:tcW w:w="1799" w:type="dxa"/>
           </w:tcPr>
           <w:p>
             <w:pPr>
@@ -8051,11 +7727,84 @@
                 <w:color w:val="000000" w:themeColor="text1"/>
               </w:rPr>
             </w:pPr>
+            <w:r>
+              <w:rPr>
+                <w:rFonts w:ascii="Times New Roman" w:hAnsi="Times New Roman" w:cs="Times New Roman"/>
+                <w:b w:val="0"/>
+                <w:color w:val="000000" w:themeColor="text1"/>
+              </w:rPr>
+              <w:t>relax</w:t>
+            </w:r>
           </w:p>
         </w:tc>
         <w:tc>
           <w:tcPr>
-            <w:tcW w:w="3543" w:type="dxa"/>
+            <w:tcW w:w="3696" w:type="dxa"/>
+          </w:tcPr>
+          <w:p>
+            <w:pPr>
+              <w:pStyle w:val="Descripcin"/>
+              <w:numPr>
+                <w:ilvl w:val="0"/>
+                <w:numId w:val="27"/>
+              </w:numPr>
+              <w:rPr>
+                <w:rFonts w:ascii="Times New Roman" w:hAnsi="Times New Roman" w:cs="Times New Roman"/>
+                <w:b w:val="0"/>
+                <w:color w:val="000000" w:themeColor="text1"/>
+              </w:rPr>
+            </w:pPr>
+            <w:r>
+              <w:rPr>
+                <w:rFonts w:ascii="Times New Roman" w:hAnsi="Times New Roman" w:cs="Times New Roman"/>
+                <w:b w:val="0"/>
+                <w:color w:val="000000" w:themeColor="text1"/>
+              </w:rPr>
+              <w:t>Nodo* u</w:t>
+            </w:r>
+          </w:p>
+          <w:p>
+            <w:pPr>
+              <w:pStyle w:val="Prrafodelista"/>
+              <w:numPr>
+                <w:ilvl w:val="0"/>
+                <w:numId w:val="27"/>
+              </w:numPr>
+              <w:rPr>
+                <w:sz w:val="18"/>
+                <w:szCs w:val="18"/>
+              </w:rPr>
+            </w:pPr>
+            <w:r>
+              <w:rPr>
+                <w:sz w:val="18"/>
+                <w:szCs w:val="18"/>
+              </w:rPr>
+              <w:t>Nodo* v</w:t>
+            </w:r>
+          </w:p>
+          <w:p>
+            <w:pPr>
+              <w:pStyle w:val="Prrafodelista"/>
+              <w:numPr>
+                <w:ilvl w:val="0"/>
+                <w:numId w:val="27"/>
+              </w:numPr>
+              <w:rPr>
+                <w:rFonts w:cstheme="minorHAnsi"/>
+              </w:rPr>
+            </w:pPr>
+            <w:r>
+              <w:rPr>
+                <w:rFonts w:cstheme="minorHAnsi"/>
+              </w:rPr>
+              <w:t>int w</w:t>
+            </w:r>
+          </w:p>
+        </w:tc>
+        <w:tc>
+          <w:tcPr>
+            <w:tcW w:w="1237" w:type="dxa"/>
           </w:tcPr>
           <w:p>
             <w:pPr>
@@ -8067,11 +7816,19 @@
                 <w:color w:val="000000" w:themeColor="text1"/>
               </w:rPr>
             </w:pPr>
+            <w:r>
+              <w:rPr>
+                <w:rFonts w:ascii="Times New Roman" w:hAnsi="Times New Roman" w:cs="Times New Roman"/>
+                <w:b w:val="0"/>
+                <w:color w:val="000000" w:themeColor="text1"/>
+              </w:rPr>
+              <w:t>-</w:t>
+            </w:r>
           </w:p>
         </w:tc>
         <w:tc>
           <w:tcPr>
-            <w:tcW w:w="1559" w:type="dxa"/>
+            <w:tcW w:w="1613" w:type="dxa"/>
           </w:tcPr>
           <w:p>
             <w:pPr>
@@ -8083,11 +7840,19 @@
                 <w:color w:val="000000" w:themeColor="text1"/>
               </w:rPr>
             </w:pPr>
+            <w:r>
+              <w:rPr>
+                <w:rFonts w:ascii="Times New Roman" w:hAnsi="Times New Roman" w:cs="Times New Roman"/>
+                <w:b w:val="0"/>
+                <w:color w:val="000000" w:themeColor="text1"/>
+              </w:rPr>
+              <w:t>4</w:t>
+            </w:r>
           </w:p>
         </w:tc>
         <w:tc>
           <w:tcPr>
-            <w:tcW w:w="1418" w:type="dxa"/>
+            <w:tcW w:w="709" w:type="dxa"/>
           </w:tcPr>
           <w:p>
             <w:pPr>
@@ -8099,11 +7864,21 @@
                 <w:color w:val="000000" w:themeColor="text1"/>
               </w:rPr>
             </w:pPr>
+            <w:r>
+              <w:rPr>
+                <w:rFonts w:ascii="Times New Roman" w:hAnsi="Times New Roman" w:cs="Times New Roman"/>
+                <w:b w:val="0"/>
+                <w:color w:val="000000" w:themeColor="text1"/>
+              </w:rPr>
+              <w:t>1</w:t>
+            </w:r>
           </w:p>
         </w:tc>
+      </w:tr>
+      <w:tr>
         <w:tc>
           <w:tcPr>
-            <w:tcW w:w="724" w:type="dxa"/>
+            <w:tcW w:w="1799" w:type="dxa"/>
           </w:tcPr>
           <w:p>
             <w:pPr>
@@ -8115,6 +7890,885 @@
                 <w:color w:val="000000" w:themeColor="text1"/>
               </w:rPr>
             </w:pPr>
+            <w:r>
+              <w:rPr>
+                <w:rFonts w:ascii="Times New Roman" w:hAnsi="Times New Roman" w:cs="Times New Roman"/>
+                <w:b w:val="0"/>
+                <w:color w:val="000000" w:themeColor="text1"/>
+              </w:rPr>
+              <w:t>extractMin</w:t>
+            </w:r>
+          </w:p>
+        </w:tc>
+        <w:tc>
+          <w:tcPr>
+            <w:tcW w:w="3696" w:type="dxa"/>
+          </w:tcPr>
+          <w:p>
+            <w:pPr>
+              <w:pStyle w:val="Descripcin"/>
+              <w:numPr>
+                <w:ilvl w:val="0"/>
+                <w:numId w:val="28"/>
+              </w:numPr>
+              <w:rPr>
+                <w:rFonts w:ascii="Times New Roman" w:hAnsi="Times New Roman" w:cs="Times New Roman"/>
+                <w:b w:val="0"/>
+                <w:color w:val="000000" w:themeColor="text1"/>
+              </w:rPr>
+            </w:pPr>
+            <w:r>
+              <w:rPr>
+                <w:rFonts w:ascii="Times New Roman" w:hAnsi="Times New Roman" w:cs="Times New Roman"/>
+                <w:b w:val="0"/>
+                <w:color w:val="000000" w:themeColor="text1"/>
+              </w:rPr>
+              <w:t>ListaAdyacencia** matrizAdyacencia</w:t>
+            </w:r>
+          </w:p>
+          <w:p>
+            <w:pPr>
+              <w:pStyle w:val="Prrafodelista"/>
+              <w:numPr>
+                <w:ilvl w:val="0"/>
+                <w:numId w:val="28"/>
+              </w:numPr>
+            </w:pPr>
+            <w:r>
+              <w:t>int largo</w:t>
+            </w:r>
+          </w:p>
+        </w:tc>
+        <w:tc>
+          <w:tcPr>
+            <w:tcW w:w="1237" w:type="dxa"/>
+          </w:tcPr>
+          <w:p>
+            <w:pPr>
+              <w:pStyle w:val="Descripcin"/>
+              <w:jc w:val="center"/>
+              <w:rPr>
+                <w:rFonts w:ascii="Times New Roman" w:hAnsi="Times New Roman" w:cs="Times New Roman"/>
+                <w:b w:val="0"/>
+                <w:color w:val="000000" w:themeColor="text1"/>
+              </w:rPr>
+            </w:pPr>
+            <w:r>
+              <w:rPr>
+                <w:rFonts w:ascii="Times New Roman" w:hAnsi="Times New Roman" w:cs="Times New Roman"/>
+                <w:b w:val="0"/>
+                <w:color w:val="000000" w:themeColor="text1"/>
+              </w:rPr>
+              <w:t>ListaAdyacencia*</w:t>
+            </w:r>
+          </w:p>
+        </w:tc>
+        <w:tc>
+          <w:tcPr>
+            <w:tcW w:w="1613" w:type="dxa"/>
+          </w:tcPr>
+          <w:p>
+            <w:pPr>
+              <w:pStyle w:val="Descripcin"/>
+              <w:jc w:val="center"/>
+              <w:rPr>
+                <w:rFonts w:ascii="Times New Roman" w:hAnsi="Times New Roman" w:cs="Times New Roman"/>
+                <w:b w:val="0"/>
+                <w:color w:val="000000" w:themeColor="text1"/>
+              </w:rPr>
+            </w:pPr>
+            <w:r>
+              <w:rPr>
+                <w:rFonts w:ascii="Times New Roman" w:hAnsi="Times New Roman" w:cs="Times New Roman"/>
+                <w:b w:val="0"/>
+                <w:color w:val="000000" w:themeColor="text1"/>
+              </w:rPr>
+              <w:t>6n+6</w:t>
+            </w:r>
+          </w:p>
+        </w:tc>
+        <w:tc>
+          <w:tcPr>
+            <w:tcW w:w="709" w:type="dxa"/>
+          </w:tcPr>
+          <w:p>
+            <w:pPr>
+              <w:pStyle w:val="Descripcin"/>
+              <w:jc w:val="center"/>
+              <w:rPr>
+                <w:rFonts w:ascii="Times New Roman" w:hAnsi="Times New Roman" w:cs="Times New Roman"/>
+                <w:b w:val="0"/>
+                <w:color w:val="000000" w:themeColor="text1"/>
+              </w:rPr>
+            </w:pPr>
+            <w:r>
+              <w:rPr>
+                <w:rFonts w:ascii="Times New Roman" w:hAnsi="Times New Roman" w:cs="Times New Roman"/>
+                <w:b w:val="0"/>
+                <w:color w:val="000000" w:themeColor="text1"/>
+              </w:rPr>
+              <w:t>n</w:t>
+            </w:r>
+          </w:p>
+        </w:tc>
+      </w:tr>
+      <w:tr>
+        <w:tc>
+          <w:tcPr>
+            <w:tcW w:w="1799" w:type="dxa"/>
+          </w:tcPr>
+          <w:p>
+            <w:pPr>
+              <w:pStyle w:val="Descripcin"/>
+              <w:jc w:val="center"/>
+              <w:rPr>
+                <w:rFonts w:ascii="Times New Roman" w:hAnsi="Times New Roman" w:cs="Times New Roman"/>
+                <w:b w:val="0"/>
+                <w:color w:val="000000" w:themeColor="text1"/>
+              </w:rPr>
+            </w:pPr>
+            <w:r>
+              <w:rPr>
+                <w:rFonts w:ascii="Times New Roman" w:hAnsi="Times New Roman" w:cs="Times New Roman"/>
+                <w:b w:val="0"/>
+                <w:color w:val="000000" w:themeColor="text1"/>
+              </w:rPr>
+              <w:t>ingresarPaciente</w:t>
+            </w:r>
+          </w:p>
+        </w:tc>
+        <w:tc>
+          <w:tcPr>
+            <w:tcW w:w="3696" w:type="dxa"/>
+          </w:tcPr>
+          <w:p>
+            <w:pPr>
+              <w:pStyle w:val="Descripcin"/>
+              <w:numPr>
+                <w:ilvl w:val="0"/>
+                <w:numId w:val="29"/>
+              </w:numPr>
+              <w:rPr>
+                <w:rFonts w:ascii="Times New Roman" w:hAnsi="Times New Roman" w:cs="Times New Roman"/>
+                <w:b w:val="0"/>
+                <w:color w:val="000000" w:themeColor="text1"/>
+              </w:rPr>
+            </w:pPr>
+            <w:r>
+              <w:rPr>
+                <w:rFonts w:ascii="Times New Roman" w:hAnsi="Times New Roman" w:cs="Times New Roman"/>
+                <w:b w:val="0"/>
+                <w:color w:val="000000" w:themeColor="text1"/>
+              </w:rPr>
+              <w:t>Grafo* g</w:t>
+            </w:r>
+          </w:p>
+          <w:p>
+            <w:pPr>
+              <w:pStyle w:val="Prrafodelista"/>
+              <w:numPr>
+                <w:ilvl w:val="0"/>
+                <w:numId w:val="29"/>
+              </w:numPr>
+            </w:pPr>
+            <w:r>
+              <w:t>Nodo* s</w:t>
+            </w:r>
+          </w:p>
+          <w:p>
+            <w:pPr>
+              <w:pStyle w:val="Prrafodelista"/>
+              <w:numPr>
+                <w:ilvl w:val="0"/>
+                <w:numId w:val="29"/>
+              </w:numPr>
+            </w:pPr>
+            <w:r>
+              <w:t>char* especialidad</w:t>
+            </w:r>
+          </w:p>
+        </w:tc>
+        <w:tc>
+          <w:tcPr>
+            <w:tcW w:w="1237" w:type="dxa"/>
+          </w:tcPr>
+          <w:p>
+            <w:pPr>
+              <w:pStyle w:val="Descripcin"/>
+              <w:jc w:val="center"/>
+              <w:rPr>
+                <w:rFonts w:ascii="Times New Roman" w:hAnsi="Times New Roman" w:cs="Times New Roman"/>
+                <w:b w:val="0"/>
+                <w:color w:val="000000" w:themeColor="text1"/>
+                <w:vertAlign w:val="superscript"/>
+              </w:rPr>
+            </w:pPr>
+            <w:r>
+              <w:rPr>
+                <w:rFonts w:ascii="Times New Roman" w:hAnsi="Times New Roman" w:cs="Times New Roman"/>
+                <w:b w:val="0"/>
+                <w:color w:val="000000" w:themeColor="text1"/>
+              </w:rPr>
+              <w:t>Nodo*</w:t>
+            </w:r>
+          </w:p>
+        </w:tc>
+        <w:tc>
+          <w:tcPr>
+            <w:tcW w:w="1613" w:type="dxa"/>
+          </w:tcPr>
+          <w:p>
+            <w:pPr>
+              <w:pStyle w:val="Descripcin"/>
+              <w:jc w:val="center"/>
+              <w:rPr>
+                <w:rFonts w:ascii="Times New Roman" w:hAnsi="Times New Roman" w:cs="Times New Roman"/>
+                <w:b w:val="0"/>
+                <w:color w:val="000000" w:themeColor="text1"/>
+              </w:rPr>
+            </w:pPr>
+            <w:r>
+              <w:rPr>
+                <w:rFonts w:ascii="Times New Roman" w:hAnsi="Times New Roman" w:cs="Times New Roman"/>
+                <w:b w:val="0"/>
+                <w:color w:val="000000" w:themeColor="text1"/>
+              </w:rPr>
+              <w:t>14n</w:t>
+            </w:r>
+            <w:r>
+              <w:rPr>
+                <w:rFonts w:ascii="Times New Roman" w:hAnsi="Times New Roman" w:cs="Times New Roman"/>
+                <w:b w:val="0"/>
+                <w:color w:val="000000" w:themeColor="text1"/>
+                <w:vertAlign w:val="superscript"/>
+              </w:rPr>
+              <w:t>2</w:t>
+            </w:r>
+            <w:r>
+              <w:rPr>
+                <w:rFonts w:ascii="Times New Roman" w:hAnsi="Times New Roman" w:cs="Times New Roman"/>
+                <w:b w:val="0"/>
+                <w:color w:val="000000" w:themeColor="text1"/>
+              </w:rPr>
+              <w:t>+3n+2</w:t>
+            </w:r>
+          </w:p>
+        </w:tc>
+        <w:tc>
+          <w:tcPr>
+            <w:tcW w:w="709" w:type="dxa"/>
+          </w:tcPr>
+          <w:p>
+            <w:pPr>
+              <w:pStyle w:val="Descripcin"/>
+              <w:jc w:val="center"/>
+              <w:rPr>
+                <w:rFonts w:ascii="Times New Roman" w:hAnsi="Times New Roman" w:cs="Times New Roman"/>
+                <w:b w:val="0"/>
+                <w:color w:val="000000" w:themeColor="text1"/>
+              </w:rPr>
+            </w:pPr>
+            <w:r>
+              <w:rPr>
+                <w:rFonts w:ascii="Times New Roman" w:hAnsi="Times New Roman" w:cs="Times New Roman"/>
+                <w:b w:val="0"/>
+                <w:color w:val="000000" w:themeColor="text1"/>
+              </w:rPr>
+              <w:t>n</w:t>
+            </w:r>
+            <w:r>
+              <w:rPr>
+                <w:rFonts w:ascii="Times New Roman" w:hAnsi="Times New Roman" w:cs="Times New Roman"/>
+                <w:b w:val="0"/>
+                <w:color w:val="000000" w:themeColor="text1"/>
+                <w:vertAlign w:val="superscript"/>
+              </w:rPr>
+              <w:t>2</w:t>
+            </w:r>
+          </w:p>
+        </w:tc>
+      </w:tr>
+      <w:tr>
+        <w:tc>
+          <w:tcPr>
+            <w:tcW w:w="1799" w:type="dxa"/>
+          </w:tcPr>
+          <w:p>
+            <w:pPr>
+              <w:pStyle w:val="Descripcin"/>
+              <w:jc w:val="center"/>
+              <w:rPr>
+                <w:rFonts w:ascii="Times New Roman" w:hAnsi="Times New Roman" w:cs="Times New Roman"/>
+                <w:b w:val="0"/>
+                <w:color w:val="000000" w:themeColor="text1"/>
+              </w:rPr>
+            </w:pPr>
+            <w:r>
+              <w:rPr>
+                <w:rFonts w:ascii="Times New Roman" w:hAnsi="Times New Roman" w:cs="Times New Roman"/>
+                <w:b w:val="0"/>
+                <w:color w:val="000000" w:themeColor="text1"/>
+              </w:rPr>
+              <w:t>escribirRuta</w:t>
+            </w:r>
+          </w:p>
+        </w:tc>
+        <w:tc>
+          <w:tcPr>
+            <w:tcW w:w="3696" w:type="dxa"/>
+          </w:tcPr>
+          <w:p>
+            <w:pPr>
+              <w:pStyle w:val="Descripcin"/>
+              <w:numPr>
+                <w:ilvl w:val="0"/>
+                <w:numId w:val="30"/>
+              </w:numPr>
+              <w:rPr>
+                <w:rFonts w:ascii="Times New Roman" w:hAnsi="Times New Roman" w:cs="Times New Roman"/>
+                <w:b w:val="0"/>
+                <w:color w:val="000000" w:themeColor="text1"/>
+              </w:rPr>
+            </w:pPr>
+            <w:r>
+              <w:rPr>
+                <w:rFonts w:ascii="Times New Roman" w:hAnsi="Times New Roman" w:cs="Times New Roman"/>
+                <w:b w:val="0"/>
+                <w:color w:val="000000" w:themeColor="text1"/>
+              </w:rPr>
+              <w:t>Grafo* g</w:t>
+            </w:r>
+          </w:p>
+          <w:p>
+            <w:pPr>
+              <w:pStyle w:val="Prrafodelista"/>
+              <w:numPr>
+                <w:ilvl w:val="0"/>
+                <w:numId w:val="30"/>
+              </w:numPr>
+            </w:pPr>
+            <w:r>
+              <w:t>Nodo* destino</w:t>
+            </w:r>
+          </w:p>
+          <w:p>
+            <w:pPr>
+              <w:pStyle w:val="Prrafodelista"/>
+              <w:numPr>
+                <w:ilvl w:val="0"/>
+                <w:numId w:val="30"/>
+              </w:numPr>
+            </w:pPr>
+            <w:r>
+              <w:t>char* path</w:t>
+            </w:r>
+          </w:p>
+        </w:tc>
+        <w:tc>
+          <w:tcPr>
+            <w:tcW w:w="1237" w:type="dxa"/>
+          </w:tcPr>
+          <w:p>
+            <w:pPr>
+              <w:pStyle w:val="Descripcin"/>
+              <w:jc w:val="center"/>
+              <w:rPr>
+                <w:rFonts w:ascii="Times New Roman" w:hAnsi="Times New Roman" w:cs="Times New Roman"/>
+                <w:b w:val="0"/>
+                <w:color w:val="000000" w:themeColor="text1"/>
+              </w:rPr>
+            </w:pPr>
+            <w:r>
+              <w:rPr>
+                <w:rFonts w:ascii="Times New Roman" w:hAnsi="Times New Roman" w:cs="Times New Roman"/>
+                <w:b w:val="0"/>
+                <w:color w:val="000000" w:themeColor="text1"/>
+              </w:rPr>
+              <w:t>-</w:t>
+            </w:r>
+          </w:p>
+        </w:tc>
+        <w:tc>
+          <w:tcPr>
+            <w:tcW w:w="1613" w:type="dxa"/>
+          </w:tcPr>
+          <w:p>
+            <w:pPr>
+              <w:pStyle w:val="Descripcin"/>
+              <w:jc w:val="center"/>
+              <w:rPr>
+                <w:rFonts w:ascii="Times New Roman" w:hAnsi="Times New Roman" w:cs="Times New Roman"/>
+                <w:b w:val="0"/>
+                <w:color w:val="000000" w:themeColor="text1"/>
+              </w:rPr>
+            </w:pPr>
+            <w:r>
+              <w:rPr>
+                <w:rFonts w:ascii="Times New Roman" w:hAnsi="Times New Roman" w:cs="Times New Roman"/>
+                <w:b w:val="0"/>
+                <w:color w:val="000000" w:themeColor="text1"/>
+              </w:rPr>
+              <w:t>11n+12</w:t>
+            </w:r>
+          </w:p>
+        </w:tc>
+        <w:tc>
+          <w:tcPr>
+            <w:tcW w:w="709" w:type="dxa"/>
+          </w:tcPr>
+          <w:p>
+            <w:pPr>
+              <w:pStyle w:val="Descripcin"/>
+              <w:jc w:val="center"/>
+              <w:rPr>
+                <w:rFonts w:ascii="Times New Roman" w:hAnsi="Times New Roman" w:cs="Times New Roman"/>
+                <w:b w:val="0"/>
+                <w:color w:val="000000" w:themeColor="text1"/>
+              </w:rPr>
+            </w:pPr>
+            <w:r>
+              <w:rPr>
+                <w:rFonts w:ascii="Times New Roman" w:hAnsi="Times New Roman" w:cs="Times New Roman"/>
+                <w:b w:val="0"/>
+                <w:color w:val="000000" w:themeColor="text1"/>
+              </w:rPr>
+              <w:t>n</w:t>
+            </w:r>
+          </w:p>
+        </w:tc>
+      </w:tr>
+      <w:tr>
+        <w:tc>
+          <w:tcPr>
+            <w:tcW w:w="1799" w:type="dxa"/>
+          </w:tcPr>
+          <w:p>
+            <w:pPr>
+              <w:pStyle w:val="Descripcin"/>
+              <w:jc w:val="center"/>
+              <w:rPr>
+                <w:rFonts w:ascii="Times New Roman" w:hAnsi="Times New Roman" w:cs="Times New Roman"/>
+                <w:b w:val="0"/>
+                <w:color w:val="000000" w:themeColor="text1"/>
+              </w:rPr>
+            </w:pPr>
+            <w:r>
+              <w:rPr>
+                <w:rFonts w:ascii="Times New Roman" w:hAnsi="Times New Roman" w:cs="Times New Roman"/>
+                <w:b w:val="0"/>
+                <w:color w:val="000000" w:themeColor="text1"/>
+              </w:rPr>
+              <w:t>darDeAlta</w:t>
+            </w:r>
+          </w:p>
+        </w:tc>
+        <w:tc>
+          <w:tcPr>
+            <w:tcW w:w="3696" w:type="dxa"/>
+          </w:tcPr>
+          <w:p>
+            <w:pPr>
+              <w:pStyle w:val="Descripcin"/>
+              <w:numPr>
+                <w:ilvl w:val="0"/>
+                <w:numId w:val="31"/>
+              </w:numPr>
+              <w:rPr>
+                <w:rFonts w:ascii="Times New Roman" w:hAnsi="Times New Roman" w:cs="Times New Roman"/>
+                <w:b w:val="0"/>
+                <w:color w:val="000000" w:themeColor="text1"/>
+              </w:rPr>
+            </w:pPr>
+            <w:r>
+              <w:rPr>
+                <w:rFonts w:ascii="Times New Roman" w:hAnsi="Times New Roman" w:cs="Times New Roman"/>
+                <w:b w:val="0"/>
+                <w:color w:val="000000" w:themeColor="text1"/>
+              </w:rPr>
+              <w:t xml:space="preserve">Grafo* g </w:t>
+            </w:r>
+          </w:p>
+          <w:p>
+            <w:pPr>
+              <w:pStyle w:val="Descripcin"/>
+              <w:numPr>
+                <w:ilvl w:val="0"/>
+                <w:numId w:val="31"/>
+              </w:numPr>
+              <w:rPr>
+                <w:rFonts w:ascii="Times New Roman" w:hAnsi="Times New Roman" w:cs="Times New Roman"/>
+                <w:b w:val="0"/>
+                <w:color w:val="000000" w:themeColor="text1"/>
+              </w:rPr>
+            </w:pPr>
+            <w:r>
+              <w:rPr>
+                <w:rFonts w:ascii="Times New Roman" w:hAnsi="Times New Roman" w:cs="Times New Roman"/>
+                <w:b w:val="0"/>
+                <w:color w:val="000000" w:themeColor="text1"/>
+              </w:rPr>
+              <w:t>char* consultorio</w:t>
+            </w:r>
+          </w:p>
+        </w:tc>
+        <w:tc>
+          <w:tcPr>
+            <w:tcW w:w="1237" w:type="dxa"/>
+          </w:tcPr>
+          <w:p>
+            <w:pPr>
+              <w:pStyle w:val="Descripcin"/>
+              <w:jc w:val="center"/>
+              <w:rPr>
+                <w:rFonts w:ascii="Times New Roman" w:hAnsi="Times New Roman" w:cs="Times New Roman"/>
+                <w:b w:val="0"/>
+                <w:color w:val="000000" w:themeColor="text1"/>
+              </w:rPr>
+            </w:pPr>
+            <w:r>
+              <w:rPr>
+                <w:rFonts w:ascii="Times New Roman" w:hAnsi="Times New Roman" w:cs="Times New Roman"/>
+                <w:b w:val="0"/>
+                <w:color w:val="000000" w:themeColor="text1"/>
+              </w:rPr>
+              <w:t>-</w:t>
+            </w:r>
+          </w:p>
+        </w:tc>
+        <w:tc>
+          <w:tcPr>
+            <w:tcW w:w="1613" w:type="dxa"/>
+          </w:tcPr>
+          <w:p>
+            <w:pPr>
+              <w:pStyle w:val="Descripcin"/>
+              <w:jc w:val="center"/>
+              <w:rPr>
+                <w:rFonts w:ascii="Times New Roman" w:hAnsi="Times New Roman" w:cs="Times New Roman"/>
+                <w:b w:val="0"/>
+                <w:color w:val="000000" w:themeColor="text1"/>
+              </w:rPr>
+            </w:pPr>
+            <w:r>
+              <w:rPr>
+                <w:rFonts w:ascii="Times New Roman" w:hAnsi="Times New Roman" w:cs="Times New Roman"/>
+                <w:b w:val="0"/>
+                <w:color w:val="000000" w:themeColor="text1"/>
+              </w:rPr>
+              <w:t>5n+1</w:t>
+            </w:r>
+          </w:p>
+        </w:tc>
+        <w:tc>
+          <w:tcPr>
+            <w:tcW w:w="709" w:type="dxa"/>
+          </w:tcPr>
+          <w:p>
+            <w:pPr>
+              <w:pStyle w:val="Descripcin"/>
+              <w:jc w:val="center"/>
+              <w:rPr>
+                <w:rFonts w:ascii="Times New Roman" w:hAnsi="Times New Roman" w:cs="Times New Roman"/>
+                <w:b w:val="0"/>
+                <w:color w:val="000000" w:themeColor="text1"/>
+              </w:rPr>
+            </w:pPr>
+            <w:r>
+              <w:rPr>
+                <w:rFonts w:ascii="Times New Roman" w:hAnsi="Times New Roman" w:cs="Times New Roman"/>
+                <w:b w:val="0"/>
+                <w:color w:val="000000" w:themeColor="text1"/>
+              </w:rPr>
+              <w:t>n</w:t>
+            </w:r>
+          </w:p>
+        </w:tc>
+      </w:tr>
+      <w:tr>
+        <w:tc>
+          <w:tcPr>
+            <w:tcW w:w="1799" w:type="dxa"/>
+          </w:tcPr>
+          <w:p>
+            <w:pPr>
+              <w:pStyle w:val="Descripcin"/>
+              <w:jc w:val="center"/>
+              <w:rPr>
+                <w:rFonts w:ascii="Times New Roman" w:hAnsi="Times New Roman" w:cs="Times New Roman"/>
+                <w:b w:val="0"/>
+                <w:color w:val="000000" w:themeColor="text1"/>
+              </w:rPr>
+            </w:pPr>
+            <w:r>
+              <w:rPr>
+                <w:rFonts w:ascii="Times New Roman" w:hAnsi="Times New Roman" w:cs="Times New Roman"/>
+                <w:b w:val="0"/>
+                <w:color w:val="000000" w:themeColor="text1"/>
+              </w:rPr>
+              <w:t>guardarConsultorios</w:t>
+            </w:r>
+          </w:p>
+        </w:tc>
+        <w:tc>
+          <w:tcPr>
+            <w:tcW w:w="3696" w:type="dxa"/>
+          </w:tcPr>
+          <w:p>
+            <w:pPr>
+              <w:pStyle w:val="Descripcin"/>
+              <w:numPr>
+                <w:ilvl w:val="0"/>
+                <w:numId w:val="31"/>
+              </w:numPr>
+              <w:rPr>
+                <w:rFonts w:ascii="Times New Roman" w:hAnsi="Times New Roman" w:cs="Times New Roman"/>
+                <w:b w:val="0"/>
+                <w:color w:val="000000" w:themeColor="text1"/>
+              </w:rPr>
+            </w:pPr>
+            <w:r>
+              <w:rPr>
+                <w:rFonts w:ascii="Times New Roman" w:hAnsi="Times New Roman" w:cs="Times New Roman"/>
+                <w:b w:val="0"/>
+                <w:color w:val="000000" w:themeColor="text1"/>
+              </w:rPr>
+              <w:t>Grafo* g</w:t>
+            </w:r>
+          </w:p>
+          <w:p>
+            <w:pPr>
+              <w:pStyle w:val="Prrafodelista"/>
+              <w:numPr>
+                <w:ilvl w:val="0"/>
+                <w:numId w:val="31"/>
+              </w:numPr>
+            </w:pPr>
+            <w:r>
+              <w:t>char* path</w:t>
+            </w:r>
+          </w:p>
+        </w:tc>
+        <w:tc>
+          <w:tcPr>
+            <w:tcW w:w="1237" w:type="dxa"/>
+          </w:tcPr>
+          <w:p>
+            <w:pPr>
+              <w:pStyle w:val="Descripcin"/>
+              <w:jc w:val="center"/>
+              <w:rPr>
+                <w:rFonts w:ascii="Times New Roman" w:hAnsi="Times New Roman" w:cs="Times New Roman"/>
+                <w:b w:val="0"/>
+                <w:color w:val="000000" w:themeColor="text1"/>
+              </w:rPr>
+            </w:pPr>
+            <w:r>
+              <w:rPr>
+                <w:rFonts w:ascii="Times New Roman" w:hAnsi="Times New Roman" w:cs="Times New Roman"/>
+                <w:b w:val="0"/>
+                <w:color w:val="000000" w:themeColor="text1"/>
+              </w:rPr>
+              <w:t>-</w:t>
+            </w:r>
+          </w:p>
+        </w:tc>
+        <w:tc>
+          <w:tcPr>
+            <w:tcW w:w="1613" w:type="dxa"/>
+          </w:tcPr>
+          <w:p>
+            <w:pPr>
+              <w:pStyle w:val="Descripcin"/>
+              <w:jc w:val="center"/>
+              <w:rPr>
+                <w:rFonts w:ascii="Times New Roman" w:hAnsi="Times New Roman" w:cs="Times New Roman"/>
+                <w:b w:val="0"/>
+                <w:color w:val="000000" w:themeColor="text1"/>
+              </w:rPr>
+            </w:pPr>
+            <w:r>
+              <w:rPr>
+                <w:rFonts w:ascii="Times New Roman" w:hAnsi="Times New Roman" w:cs="Times New Roman"/>
+                <w:b w:val="0"/>
+                <w:color w:val="000000" w:themeColor="text1"/>
+              </w:rPr>
+              <w:t>5n+3</w:t>
+            </w:r>
+          </w:p>
+        </w:tc>
+        <w:tc>
+          <w:tcPr>
+            <w:tcW w:w="709" w:type="dxa"/>
+          </w:tcPr>
+          <w:p>
+            <w:pPr>
+              <w:pStyle w:val="Descripcin"/>
+              <w:jc w:val="center"/>
+              <w:rPr>
+                <w:rFonts w:ascii="Times New Roman" w:hAnsi="Times New Roman" w:cs="Times New Roman"/>
+                <w:b w:val="0"/>
+                <w:color w:val="000000" w:themeColor="text1"/>
+              </w:rPr>
+            </w:pPr>
+            <w:r>
+              <w:rPr>
+                <w:rFonts w:ascii="Times New Roman" w:hAnsi="Times New Roman" w:cs="Times New Roman"/>
+                <w:b w:val="0"/>
+                <w:color w:val="000000" w:themeColor="text1"/>
+              </w:rPr>
+              <w:t>n</w:t>
+            </w:r>
+          </w:p>
+        </w:tc>
+      </w:tr>
+      <w:tr>
+        <w:tc>
+          <w:tcPr>
+            <w:tcW w:w="1799" w:type="dxa"/>
+          </w:tcPr>
+          <w:p>
+            <w:pPr>
+              <w:pStyle w:val="Descripcin"/>
+              <w:jc w:val="center"/>
+              <w:rPr>
+                <w:rFonts w:ascii="Times New Roman" w:hAnsi="Times New Roman" w:cs="Times New Roman"/>
+                <w:b w:val="0"/>
+                <w:color w:val="000000" w:themeColor="text1"/>
+              </w:rPr>
+            </w:pPr>
+            <w:r>
+              <w:rPr>
+                <w:rFonts w:ascii="Times New Roman" w:hAnsi="Times New Roman" w:cs="Times New Roman"/>
+                <w:b w:val="0"/>
+                <w:color w:val="000000" w:themeColor="text1"/>
+              </w:rPr>
+              <w:t>liberarGrafo</w:t>
+            </w:r>
+          </w:p>
+        </w:tc>
+        <w:tc>
+          <w:tcPr>
+            <w:tcW w:w="3696" w:type="dxa"/>
+          </w:tcPr>
+          <w:p>
+            <w:pPr>
+              <w:pStyle w:val="Descripcin"/>
+              <w:numPr>
+                <w:ilvl w:val="0"/>
+                <w:numId w:val="32"/>
+              </w:numPr>
+              <w:rPr>
+                <w:rFonts w:ascii="Times New Roman" w:hAnsi="Times New Roman" w:cs="Times New Roman"/>
+                <w:b w:val="0"/>
+                <w:color w:val="000000" w:themeColor="text1"/>
+              </w:rPr>
+            </w:pPr>
+            <w:r>
+              <w:rPr>
+                <w:rFonts w:ascii="Times New Roman" w:hAnsi="Times New Roman" w:cs="Times New Roman"/>
+                <w:b w:val="0"/>
+                <w:color w:val="000000" w:themeColor="text1"/>
+              </w:rPr>
+              <w:t>Grafo* g</w:t>
+            </w:r>
+          </w:p>
+        </w:tc>
+        <w:tc>
+          <w:tcPr>
+            <w:tcW w:w="1237" w:type="dxa"/>
+          </w:tcPr>
+          <w:p>
+            <w:pPr>
+              <w:pStyle w:val="Descripcin"/>
+              <w:jc w:val="center"/>
+              <w:rPr>
+                <w:rFonts w:ascii="Times New Roman" w:hAnsi="Times New Roman" w:cs="Times New Roman"/>
+                <w:b w:val="0"/>
+                <w:color w:val="000000" w:themeColor="text1"/>
+              </w:rPr>
+            </w:pPr>
+            <w:r>
+              <w:rPr>
+                <w:rFonts w:ascii="Times New Roman" w:hAnsi="Times New Roman" w:cs="Times New Roman"/>
+                <w:b w:val="0"/>
+                <w:color w:val="000000" w:themeColor="text1"/>
+              </w:rPr>
+              <w:t>-</w:t>
+            </w:r>
+          </w:p>
+        </w:tc>
+        <w:tc>
+          <w:tcPr>
+            <w:tcW w:w="1613" w:type="dxa"/>
+          </w:tcPr>
+          <w:p>
+            <w:pPr>
+              <w:pStyle w:val="Descripcin"/>
+              <w:jc w:val="center"/>
+              <w:rPr>
+                <w:rFonts w:ascii="Times New Roman" w:hAnsi="Times New Roman" w:cs="Times New Roman"/>
+                <w:b w:val="0"/>
+                <w:color w:val="000000" w:themeColor="text1"/>
+              </w:rPr>
+            </w:pPr>
+            <w:r>
+              <w:rPr>
+                <w:rFonts w:ascii="Times New Roman" w:hAnsi="Times New Roman" w:cs="Times New Roman"/>
+                <w:b w:val="0"/>
+                <w:color w:val="000000" w:themeColor="text1"/>
+              </w:rPr>
+              <w:t>4n</w:t>
+            </w:r>
+            <w:r>
+              <w:rPr>
+                <w:rFonts w:ascii="Times New Roman" w:hAnsi="Times New Roman" w:cs="Times New Roman"/>
+                <w:b w:val="0"/>
+                <w:color w:val="000000" w:themeColor="text1"/>
+                <w:vertAlign w:val="superscript"/>
+              </w:rPr>
+              <w:t>2</w:t>
+            </w:r>
+            <w:r>
+              <w:rPr>
+                <w:rFonts w:ascii="Times New Roman" w:hAnsi="Times New Roman" w:cs="Times New Roman"/>
+                <w:b w:val="0"/>
+                <w:color w:val="000000" w:themeColor="text1"/>
+              </w:rPr>
+              <w:t>+n+1</w:t>
+            </w:r>
+          </w:p>
+        </w:tc>
+        <w:tc>
+          <w:tcPr>
+            <w:tcW w:w="709" w:type="dxa"/>
+          </w:tcPr>
+          <w:p>
+            <w:pPr>
+              <w:pStyle w:val="Descripcin"/>
+              <w:jc w:val="center"/>
+              <w:rPr>
+                <w:rFonts w:ascii="Times New Roman" w:hAnsi="Times New Roman" w:cs="Times New Roman"/>
+                <w:b w:val="0"/>
+                <w:color w:val="000000" w:themeColor="text1"/>
+              </w:rPr>
+            </w:pPr>
+            <w:r>
+              <w:rPr>
+                <w:rFonts w:ascii="Times New Roman" w:hAnsi="Times New Roman" w:cs="Times New Roman"/>
+                <w:b w:val="0"/>
+                <w:color w:val="000000" w:themeColor="text1"/>
+              </w:rPr>
+              <w:t>n</w:t>
+            </w:r>
+            <w:r>
+              <w:rPr>
+                <w:rFonts w:ascii="Times New Roman" w:hAnsi="Times New Roman" w:cs="Times New Roman"/>
+                <w:b w:val="0"/>
+                <w:color w:val="000000" w:themeColor="text1"/>
+                <w:vertAlign w:val="superscript"/>
+              </w:rPr>
+              <w:t>2</w:t>
+            </w:r>
           </w:p>
         </w:tc>
       </w:tr>
@@ -8143,6 +8797,7 @@
           <w:sz w:val="24"/>
         </w:rPr>
       </w:pPr>
+      <w:bookmarkStart w:id="34" w:name="_Toc517024837"/>
       <w:r>
         <w:rPr>
           <w:rFonts w:ascii="Times New Roman" w:hAnsi="Times New Roman" w:cs="Times New Roman"/>
@@ -8295,14 +8950,20 @@
         </w:rPr>
         <w:t>.</w:t>
       </w:r>
-      <w:bookmarkEnd w:id="33"/>
+      <w:bookmarkEnd w:id="34"/>
     </w:p>
     <w:p>
       <w:pPr>
         <w:jc w:val="both"/>
       </w:pPr>
       <w:r>
-        <w:t>Las funciones más importantes, correspondientes a la lectura de los archivos y a la aplicación del algoritmo de Dijkstra, son detalladas a continuación.</w:t>
+        <w:t xml:space="preserve">Las funciones más importantes, correspondientes a la lectura de los </w:t>
+      </w:r>
+      <w:r>
+        <w:t>archivos</w:t>
+      </w:r>
+      <w:r>
+        <w:t xml:space="preserve"> y a la aplicación del algoritmo de Dijkstra, son detalladas a continuación.</w:t>
       </w:r>
     </w:p>
     <w:p>
@@ -8310,10 +8971,15 @@
         <w:pStyle w:val="sub3"/>
         <w:spacing w:after="240"/>
       </w:pPr>
+      <w:bookmarkStart w:id="35" w:name="_Toc517024815"/>
       <w:r>
         <w:lastRenderedPageBreak/>
-        <w:t>2.3.3.4 leerGrafo</w:t>
-      </w:r>
+        <w:t>2.3.3.1</w:t>
+      </w:r>
+      <w:r>
+        <w:t xml:space="preserve"> leerGrafo</w:t>
+      </w:r>
+      <w:bookmarkEnd w:id="35"/>
     </w:p>
     <w:p>
       <w:pPr>
@@ -8326,7 +8992,7 @@
           <w:lang w:val="en-US"/>
         </w:rPr>
         <w:drawing>
-          <wp:inline distT="0" distB="0" distL="0" distR="0">
+          <wp:inline distT="0" distB="0" distL="0" distR="0" wp14:anchorId="04D81DC1" wp14:editId="71FA1A20">
             <wp:extent cx="5612130" cy="3493135"/>
             <wp:effectExtent l="0" t="0" r="7620" b="0"/>
             <wp:docPr id="5" name="Imagen 5"/>
@@ -8372,6 +9038,7 @@
       <w:pPr>
         <w:pStyle w:val="Figura"/>
       </w:pPr>
+      <w:bookmarkStart w:id="36" w:name="_Toc517024833"/>
       <w:r>
         <w:t xml:space="preserve">Ilustración </w:t>
       </w:r>
@@ -8400,6 +9067,7 @@
       <w:r>
         <w:t>Función leerGrafo.</w:t>
       </w:r>
+      <w:bookmarkEnd w:id="36"/>
     </w:p>
     <w:p>
       <w:pPr>
@@ -8470,7 +9138,13 @@
         <w:t xml:space="preserve"> y registrar dicha información en el grafo</w:t>
       </w:r>
       <w:r>
-        <w:t xml:space="preserve">, se puede deducir que, en el peor caso (cuando todos los consultorios están conectados entre sí), esta instrucción se repetirá </w:t>
+        <w:t xml:space="preserve">, se puede deducir que, en el peor caso (cuando todos los consultorios están conectados entre sí), </w:t>
+      </w:r>
+      <w:r>
+        <w:t xml:space="preserve">y debido al formato de entrada del archivo, </w:t>
+      </w:r>
+      <w:r>
+        <w:t xml:space="preserve">esta instrucción se repetirá </w:t>
       </w:r>
       <m:oMath>
         <m:r>
@@ -8814,27 +9488,25 @@
     </w:p>
     <w:p>
       <w:pPr>
-        <w:pStyle w:val="Ttulo1"/>
-      </w:pPr>
-      <w:bookmarkStart w:id="35" w:name="_Toc515130685"/>
+        <w:pStyle w:val="Cuerpo"/>
+      </w:pPr>
+    </w:p>
+    <w:p>
+      <w:pPr>
+        <w:pStyle w:val="sub3"/>
+        <w:spacing w:after="240"/>
+      </w:pPr>
+      <w:bookmarkStart w:id="37" w:name="_Toc517024816"/>
       <w:r>
         <w:lastRenderedPageBreak/>
-        <w:t>ANÁLISIS DE RESULTADOS OBTENIDOS</w:t>
-      </w:r>
-      <w:bookmarkEnd w:id="35"/>
+        <w:t>2.3.3.2 ingresarPaciente</w:t>
+      </w:r>
+      <w:bookmarkEnd w:id="37"/>
     </w:p>
     <w:p>
       <w:pPr>
         <w:pStyle w:val="Cuerpo"/>
-      </w:pPr>
-      <w:r>
-        <w:t>El resultado obtenido satisface con el propósito de solucionar el problema, ya que se obtienen dos sistemas de manejo de clientes que funcionan y cumplen con las expectativas.</w:t>
-      </w:r>
-    </w:p>
-    <w:p>
-      <w:pPr>
-        <w:pStyle w:val="Cuerpo"/>
-        <w:jc w:val="center"/>
+        <w:keepNext/>
       </w:pPr>
       <w:r>
         <w:rPr>
@@ -8842,10 +9514,10 @@
           <w:lang w:val="en-US"/>
         </w:rPr>
         <w:drawing>
-          <wp:inline distT="0" distB="0" distL="0" distR="0" wp14:anchorId="680531CA" wp14:editId="2A53F690">
-            <wp:extent cx="5612130" cy="2082165"/>
-            <wp:effectExtent l="0" t="0" r="7620" b="0"/>
-            <wp:docPr id="16" name="Imagen 16"/>
+          <wp:inline distT="0" distB="0" distL="0" distR="0" wp14:anchorId="22C9337D" wp14:editId="1BC9119D">
+            <wp:extent cx="5612130" cy="3903980"/>
+            <wp:effectExtent l="0" t="0" r="7620" b="1270"/>
+            <wp:docPr id="6" name="Imagen 6"/>
             <wp:cNvGraphicFramePr>
               <a:graphicFrameLocks xmlns:a="http://schemas.openxmlformats.org/drawingml/2006/main" noChangeAspect="1"/>
             </wp:cNvGraphicFramePr>
@@ -8853,7 +9525,7 @@
               <a:graphicData uri="http://schemas.openxmlformats.org/drawingml/2006/picture">
                 <pic:pic xmlns:pic="http://schemas.openxmlformats.org/drawingml/2006/picture">
                   <pic:nvPicPr>
-                    <pic:cNvPr id="16" name="main.PNG"/>
+                    <pic:cNvPr id="6" name="ingresarPaciente.PNG"/>
                     <pic:cNvPicPr/>
                   </pic:nvPicPr>
                   <pic:blipFill>
@@ -8871,7 +9543,7 @@
                   <pic:spPr>
                     <a:xfrm>
                       <a:off x="0" y="0"/>
-                      <a:ext cx="5612130" cy="2082165"/>
+                      <a:ext cx="5612130" cy="3903980"/>
                     </a:xfrm>
                     <a:prstGeom prst="rect">
                       <a:avLst/>
@@ -8888,7 +9560,7 @@
       <w:pPr>
         <w:pStyle w:val="Figura"/>
       </w:pPr>
-      <w:bookmarkStart w:id="36" w:name="_Toc515131803"/>
+      <w:bookmarkStart w:id="38" w:name="_Toc517024834"/>
       <w:r>
         <w:t xml:space="preserve">Ilustración </w:t>
       </w:r>
@@ -8897,6 +9569,540 @@
           <w:rPr>
             <w:noProof/>
           </w:rPr>
+          <w:t>2</w:t>
+        </w:r>
+      </w:fldSimple>
+      <w:r>
+        <w:noBreakHyphen/>
+      </w:r>
+      <w:fldSimple w:instr=" SEQ Ilustración \* ARABIC \s 1 ">
+        <w:r>
+          <w:rPr>
+            <w:noProof/>
+          </w:rPr>
+          <w:t>14</w:t>
+        </w:r>
+      </w:fldSimple>
+      <w:r>
+        <w:t>: Funcón ingresarPaciente.</w:t>
+      </w:r>
+      <w:bookmarkEnd w:id="38"/>
+    </w:p>
+    <w:p>
+      <w:pPr>
+        <w:pStyle w:val="Cuerpo"/>
+      </w:pPr>
+      <w:r>
+        <w:t>Esta es la función principal del programa, pues es la encargada de ejecutar el algoritmo de Dijkstra, acomodándolo al caso particular del problema.</w:t>
+      </w:r>
+    </w:p>
+    <w:p>
+      <w:pPr>
+        <w:pStyle w:val="Cuerpo"/>
+        <w:rPr>
+          <w:rFonts w:eastAsiaTheme="minorEastAsia"/>
+        </w:rPr>
+      </w:pPr>
+      <w:r>
+        <w:t xml:space="preserve">Primero se crea una copia del campo </w:t>
+      </w:r>
+      <w:r>
+        <w:rPr>
+          <w:i/>
+        </w:rPr>
+        <w:t>matrizAdyacencia</w:t>
+      </w:r>
+      <w:r>
+        <w:t xml:space="preserve"> para poder trabajar sin alterar el grafo</w:t>
+      </w:r>
+      <w:r>
+        <w:t xml:space="preserve"> original</w:t>
+      </w:r>
+      <w:r>
+        <w:t>.</w:t>
+      </w:r>
+      <w:r>
+        <w:t xml:space="preserve"> Esta operación se realiza en el primer ciclo </w:t>
+      </w:r>
+      <w:r>
+        <w:rPr>
+          <w:i/>
+        </w:rPr>
+        <w:t xml:space="preserve">for </w:t>
+      </w:r>
+      <w:r>
+        <w:t xml:space="preserve">y claramente conlleva una complejidad de </w:t>
+      </w:r>
+      <m:oMath>
+        <m:r>
+          <w:rPr>
+            <w:rFonts w:ascii="Cambria Math" w:hAnsi="Cambria Math"/>
+          </w:rPr>
+          <m:t>n</m:t>
+        </m:r>
+      </m:oMath>
+      <w:r>
+        <w:rPr>
+          <w:rFonts w:eastAsiaTheme="minorEastAsia"/>
+        </w:rPr>
+        <w:t xml:space="preserve">, siendo </w:t>
+      </w:r>
+      <m:oMath>
+        <m:r>
+          <w:rPr>
+            <w:rFonts w:ascii="Cambria Math" w:eastAsiaTheme="minorEastAsia" w:hAnsi="Cambria Math"/>
+          </w:rPr>
+          <m:t>n</m:t>
+        </m:r>
+      </m:oMath>
+      <w:r>
+        <w:rPr>
+          <w:rFonts w:eastAsiaTheme="minorEastAsia"/>
+        </w:rPr>
+        <w:t xml:space="preserve"> el número de consultorios.</w:t>
+      </w:r>
+    </w:p>
+    <w:p>
+      <w:pPr>
+        <w:pStyle w:val="Cuerpo"/>
+        <w:rPr>
+          <w:rFonts w:eastAsiaTheme="minorEastAsia"/>
+        </w:rPr>
+      </w:pPr>
+      <w:r>
+        <w:rPr>
+          <w:rFonts w:eastAsiaTheme="minorEastAsia"/>
+        </w:rPr>
+        <w:t xml:space="preserve">Luego se comienza a aplicar el algoritmo de Dijkstra explicado anteriormente, pero con la diferencia de que el ciclo </w:t>
+      </w:r>
+      <w:r>
+        <w:rPr>
+          <w:rFonts w:eastAsiaTheme="minorEastAsia"/>
+          <w:i/>
+        </w:rPr>
+        <w:t xml:space="preserve">while </w:t>
+      </w:r>
+      <w:r>
+        <w:rPr>
+          <w:rFonts w:eastAsiaTheme="minorEastAsia"/>
+        </w:rPr>
+        <w:t xml:space="preserve">encargado de este proceso se detiene cuando el nodo optimizado es un consultorio con la especialidad buscada. Este ciclo se ejecuta a lo más </w:t>
+      </w:r>
+      <m:oMath>
+        <m:r>
+          <w:rPr>
+            <w:rFonts w:ascii="Cambria Math" w:eastAsiaTheme="minorEastAsia" w:hAnsi="Cambria Math"/>
+          </w:rPr>
+          <m:t>n</m:t>
+        </m:r>
+      </m:oMath>
+      <w:r>
+        <w:rPr>
+          <w:rFonts w:eastAsiaTheme="minorEastAsia"/>
+        </w:rPr>
+        <w:t xml:space="preserve"> veces. </w:t>
+      </w:r>
+    </w:p>
+    <w:p>
+      <w:pPr>
+        <w:pStyle w:val="Cuerpo"/>
+        <w:rPr>
+          <w:rFonts w:eastAsiaTheme="minorEastAsia"/>
+        </w:rPr>
+      </w:pPr>
+      <w:r>
+        <w:rPr>
+          <w:rFonts w:eastAsiaTheme="minorEastAsia"/>
+        </w:rPr>
+        <w:t xml:space="preserve">En el interior del primer ciclo </w:t>
+      </w:r>
+      <w:r>
+        <w:rPr>
+          <w:rFonts w:eastAsiaTheme="minorEastAsia"/>
+          <w:i/>
+        </w:rPr>
+        <w:t xml:space="preserve">while </w:t>
+      </w:r>
+      <w:r>
+        <w:rPr>
+          <w:rFonts w:eastAsiaTheme="minorEastAsia"/>
+        </w:rPr>
+        <w:t>se extr</w:t>
+      </w:r>
+      <w:r>
+        <w:rPr>
+          <w:rFonts w:eastAsiaTheme="minorEastAsia"/>
+        </w:rPr>
+        <w:t xml:space="preserve">ae el nodo con </w:t>
+      </w:r>
+      <w:r>
+        <w:rPr>
+          <w:rFonts w:eastAsiaTheme="minorEastAsia"/>
+          <w:i/>
+        </w:rPr>
+        <w:t xml:space="preserve">tiempoAcumulado </w:t>
+      </w:r>
+      <w:r>
+        <w:rPr>
+          <w:rFonts w:eastAsiaTheme="minorEastAsia"/>
+        </w:rPr>
+        <w:t xml:space="preserve">mínimo, cuya complejidad es de </w:t>
+      </w:r>
+      <m:oMath>
+        <m:r>
+          <w:rPr>
+            <w:rFonts w:ascii="Cambria Math" w:eastAsiaTheme="minorEastAsia" w:hAnsi="Cambria Math"/>
+          </w:rPr>
+          <m:t>n</m:t>
+        </m:r>
+      </m:oMath>
+      <w:r>
+        <w:rPr>
+          <w:rFonts w:eastAsiaTheme="minorEastAsia"/>
+        </w:rPr>
+        <w:t xml:space="preserve">, y luego se comprueba la condición de término explicada. De no cumplirse la comprobación, se procede a aplicar la función </w:t>
+      </w:r>
+      <w:r>
+        <w:rPr>
+          <w:rFonts w:eastAsiaTheme="minorEastAsia"/>
+          <w:i/>
+        </w:rPr>
+        <w:t xml:space="preserve">relax, </w:t>
+      </w:r>
+      <w:r>
+        <w:rPr>
+          <w:rFonts w:eastAsiaTheme="minorEastAsia"/>
+        </w:rPr>
+        <w:t xml:space="preserve">característica del algoritmo de Dijkstra, a todos los nodos adyacentes al mínimo extraído. Esta operación se repetirá a lo más </w:t>
+      </w:r>
+      <m:oMath>
+        <m:r>
+          <w:rPr>
+            <w:rFonts w:ascii="Cambria Math" w:eastAsiaTheme="minorEastAsia" w:hAnsi="Cambria Math"/>
+          </w:rPr>
+          <m:t>n</m:t>
+        </m:r>
+      </m:oMath>
+      <w:r>
+        <w:rPr>
+          <w:rFonts w:eastAsiaTheme="minorEastAsia"/>
+        </w:rPr>
+        <w:t xml:space="preserve"> veces, es por eso que al anidar los dos ciclos, la complejidad de la función </w:t>
+      </w:r>
+      <w:r>
+        <w:rPr>
+          <w:rFonts w:eastAsiaTheme="minorEastAsia"/>
+          <w:i/>
+        </w:rPr>
+        <w:t>ingresarPaciente</w:t>
+      </w:r>
+      <w:r>
+        <w:rPr>
+          <w:rFonts w:eastAsiaTheme="minorEastAsia"/>
+          <w:i/>
+        </w:rPr>
+        <w:t xml:space="preserve"> </w:t>
+      </w:r>
+      <w:r>
+        <w:rPr>
+          <w:rFonts w:eastAsiaTheme="minorEastAsia"/>
+        </w:rPr>
+        <w:t xml:space="preserve">es de orden </w:t>
+      </w:r>
+      <m:oMath>
+        <m:sSup>
+          <m:sSupPr>
+            <m:ctrlPr>
+              <w:rPr>
+                <w:rFonts w:ascii="Cambria Math" w:eastAsiaTheme="minorEastAsia" w:hAnsi="Cambria Math"/>
+                <w:i/>
+              </w:rPr>
+            </m:ctrlPr>
+          </m:sSupPr>
+          <m:e>
+            <m:r>
+              <w:rPr>
+                <w:rFonts w:ascii="Cambria Math" w:eastAsiaTheme="minorEastAsia" w:hAnsi="Cambria Math"/>
+              </w:rPr>
+              <m:t>n</m:t>
+            </m:r>
+          </m:e>
+          <m:sup>
+            <m:r>
+              <w:rPr>
+                <w:rFonts w:ascii="Cambria Math" w:eastAsiaTheme="minorEastAsia" w:hAnsi="Cambria Math"/>
+              </w:rPr>
+              <m:t>2</m:t>
+            </m:r>
+          </m:sup>
+        </m:sSup>
+      </m:oMath>
+      <w:r>
+        <w:rPr>
+          <w:rFonts w:eastAsiaTheme="minorEastAsia"/>
+        </w:rPr>
+        <w:t>.</w:t>
+      </w:r>
+    </w:p>
+    <w:p>
+      <w:pPr>
+        <w:pStyle w:val="sub3"/>
+        <w:spacing w:after="240"/>
+      </w:pPr>
+      <w:bookmarkStart w:id="39" w:name="_Toc517024817"/>
+      <w:r>
+        <w:lastRenderedPageBreak/>
+        <w:t>2.3.3.3 escribirRuta</w:t>
+      </w:r>
+      <w:bookmarkEnd w:id="39"/>
+    </w:p>
+    <w:p>
+      <w:pPr>
+        <w:pStyle w:val="Cuerpo"/>
+        <w:keepNext/>
+      </w:pPr>
+      <w:r>
+        <w:rPr>
+          <w:noProof/>
+          <w:lang w:val="en-US"/>
+        </w:rPr>
+        <w:drawing>
+          <wp:inline distT="0" distB="0" distL="0" distR="0" wp14:anchorId="0BB5674A" wp14:editId="49483EA6">
+            <wp:extent cx="5296639" cy="4010585"/>
+            <wp:effectExtent l="0" t="0" r="0" b="9525"/>
+            <wp:docPr id="4" name="Imagen 4"/>
+            <wp:cNvGraphicFramePr>
+              <a:graphicFrameLocks xmlns:a="http://schemas.openxmlformats.org/drawingml/2006/main" noChangeAspect="1"/>
+            </wp:cNvGraphicFramePr>
+            <a:graphic xmlns:a="http://schemas.openxmlformats.org/drawingml/2006/main">
+              <a:graphicData uri="http://schemas.openxmlformats.org/drawingml/2006/picture">
+                <pic:pic xmlns:pic="http://schemas.openxmlformats.org/drawingml/2006/picture">
+                  <pic:nvPicPr>
+                    <pic:cNvPr id="4" name="escribirRuta.PNG"/>
+                    <pic:cNvPicPr/>
+                  </pic:nvPicPr>
+                  <pic:blipFill>
+                    <a:blip r:embed="rId22">
+                      <a:extLst>
+                        <a:ext uri="{28A0092B-C50C-407E-A947-70E740481C1C}">
+                          <a14:useLocalDpi xmlns:a14="http://schemas.microsoft.com/office/drawing/2010/main" val="0"/>
+                        </a:ext>
+                      </a:extLst>
+                    </a:blip>
+                    <a:stretch>
+                      <a:fillRect/>
+                    </a:stretch>
+                  </pic:blipFill>
+                  <pic:spPr>
+                    <a:xfrm>
+                      <a:off x="0" y="0"/>
+                      <a:ext cx="5296639" cy="4010585"/>
+                    </a:xfrm>
+                    <a:prstGeom prst="rect">
+                      <a:avLst/>
+                    </a:prstGeom>
+                  </pic:spPr>
+                </pic:pic>
+              </a:graphicData>
+            </a:graphic>
+          </wp:inline>
+        </w:drawing>
+      </w:r>
+    </w:p>
+    <w:p>
+      <w:pPr>
+        <w:pStyle w:val="Figura"/>
+      </w:pPr>
+      <w:bookmarkStart w:id="40" w:name="_Toc517024835"/>
+      <w:r>
+        <w:t xml:space="preserve">Ilustración </w:t>
+      </w:r>
+      <w:fldSimple w:instr=" STYLEREF 1 \s ">
+        <w:r>
+          <w:rPr>
+            <w:noProof/>
+          </w:rPr>
+          <w:t>2</w:t>
+        </w:r>
+      </w:fldSimple>
+      <w:r>
+        <w:noBreakHyphen/>
+      </w:r>
+      <w:fldSimple w:instr=" SEQ Ilustración \* ARABIC \s 1 ">
+        <w:r>
+          <w:rPr>
+            <w:noProof/>
+          </w:rPr>
+          <w:t>15</w:t>
+        </w:r>
+      </w:fldSimple>
+      <w:r>
+        <w:t>: Función escribirRuta.</w:t>
+      </w:r>
+      <w:bookmarkEnd w:id="40"/>
+    </w:p>
+    <w:p>
+      <w:pPr>
+        <w:pStyle w:val="Cuerpo"/>
+        <w:rPr>
+          <w:rFonts w:eastAsiaTheme="minorEastAsia"/>
+        </w:rPr>
+      </w:pPr>
+      <w:r>
+        <w:t xml:space="preserve">Para indicar el camino más óptimo encontrado (en términos de tiempo), se crea la función </w:t>
+      </w:r>
+      <w:r>
+        <w:rPr>
+          <w:i/>
+        </w:rPr>
+        <w:t>escribirRuta</w:t>
+      </w:r>
+      <w:r>
+        <w:t xml:space="preserve">, que consiste básicamente en recorrer iterativamente los padres del nodo encontrado y retornado por </w:t>
+      </w:r>
+      <w:r>
+        <w:rPr>
+          <w:i/>
+        </w:rPr>
+        <w:t>ingresarPaciente,</w:t>
+      </w:r>
+      <w:r>
+        <w:t xml:space="preserve">y hasta llegar a la fuente (aquel nodo con padre nulo). Todos estos nodos que representan el camino, son almacenados en un arreglo, que después se utilizará para escribir el resultado en el archivo de texto. Se aprecia claramente que la complejidad de esta función es de orden </w:t>
+      </w:r>
+      <m:oMath>
+        <m:r>
+          <w:rPr>
+            <w:rFonts w:ascii="Cambria Math" w:hAnsi="Cambria Math"/>
+          </w:rPr>
+          <m:t>n</m:t>
+        </m:r>
+      </m:oMath>
+      <w:r>
+        <w:rPr>
+          <w:rFonts w:eastAsiaTheme="minorEastAsia"/>
+        </w:rPr>
+        <w:t>.</w:t>
+      </w:r>
+    </w:p>
+    <w:p>
+      <w:pPr>
+        <w:pStyle w:val="Cuerpo"/>
+        <w:rPr>
+          <w:rFonts w:eastAsiaTheme="minorEastAsia"/>
+        </w:rPr>
+      </w:pPr>
+    </w:p>
+    <w:p>
+      <w:pPr>
+        <w:pStyle w:val="Cuerpo"/>
+        <w:rPr>
+          <w:rFonts w:eastAsiaTheme="minorEastAsia"/>
+        </w:rPr>
+      </w:pPr>
+    </w:p>
+    <w:p>
+      <w:pPr>
+        <w:pStyle w:val="Cuerpo"/>
+        <w:rPr>
+          <w:rFonts w:eastAsiaTheme="minorEastAsia"/>
+        </w:rPr>
+      </w:pPr>
+    </w:p>
+    <w:p>
+      <w:pPr>
+        <w:pStyle w:val="Cuerpo"/>
+      </w:pPr>
+    </w:p>
+    <w:p>
+      <w:pPr>
+        <w:pStyle w:val="Cuerpo"/>
+      </w:pPr>
+    </w:p>
+    <w:p>
+      <w:pPr>
+        <w:pStyle w:val="Ttulo1"/>
+      </w:pPr>
+      <w:bookmarkStart w:id="41" w:name="_Toc517024818"/>
+      <w:r>
+        <w:lastRenderedPageBreak/>
+        <w:t>ANÁLISIS DE RESULTADOS OBTENIDOS</w:t>
+      </w:r>
+      <w:bookmarkEnd w:id="41"/>
+    </w:p>
+    <w:p>
+      <w:pPr>
+        <w:pStyle w:val="Cuerpo"/>
+      </w:pPr>
+      <w:r>
+        <w:t xml:space="preserve">El resultado obtenido es un programa capaz de resolver el problema planteado, a través de la aplicación del algoritmo de Dijsktra adaptado a las necesidades específicas propias del problema. </w:t>
+      </w:r>
+    </w:p>
+    <w:p>
+      <w:pPr>
+        <w:pStyle w:val="Cuerpo"/>
+        <w:jc w:val="center"/>
+      </w:pPr>
+      <w:r>
+        <w:rPr>
+          <w:noProof/>
+          <w:lang w:val="en-US"/>
+        </w:rPr>
+        <w:drawing>
+          <wp:inline distT="0" distB="0" distL="0" distR="0" wp14:anchorId="642E56CB" wp14:editId="60C48AB4">
+            <wp:extent cx="5612130" cy="2164080"/>
+            <wp:effectExtent l="0" t="0" r="7620" b="7620"/>
+            <wp:docPr id="7" name="Imagen 7"/>
+            <wp:cNvGraphicFramePr>
+              <a:graphicFrameLocks xmlns:a="http://schemas.openxmlformats.org/drawingml/2006/main" noChangeAspect="1"/>
+            </wp:cNvGraphicFramePr>
+            <a:graphic xmlns:a="http://schemas.openxmlformats.org/drawingml/2006/main">
+              <a:graphicData uri="http://schemas.openxmlformats.org/drawingml/2006/picture">
+                <pic:pic xmlns:pic="http://schemas.openxmlformats.org/drawingml/2006/picture">
+                  <pic:nvPicPr>
+                    <pic:cNvPr id="7" name="main.PNG"/>
+                    <pic:cNvPicPr/>
+                  </pic:nvPicPr>
+                  <pic:blipFill>
+                    <a:blip r:embed="rId23">
+                      <a:extLst>
+                        <a:ext uri="{28A0092B-C50C-407E-A947-70E740481C1C}">
+                          <a14:useLocalDpi xmlns:a14="http://schemas.microsoft.com/office/drawing/2010/main" val="0"/>
+                        </a:ext>
+                      </a:extLst>
+                    </a:blip>
+                    <a:stretch>
+                      <a:fillRect/>
+                    </a:stretch>
+                  </pic:blipFill>
+                  <pic:spPr>
+                    <a:xfrm>
+                      <a:off x="0" y="0"/>
+                      <a:ext cx="5612130" cy="2164080"/>
+                    </a:xfrm>
+                    <a:prstGeom prst="rect">
+                      <a:avLst/>
+                    </a:prstGeom>
+                  </pic:spPr>
+                </pic:pic>
+              </a:graphicData>
+            </a:graphic>
+          </wp:inline>
+        </w:drawing>
+      </w:r>
+    </w:p>
+    <w:p>
+      <w:pPr>
+        <w:pStyle w:val="Figura"/>
+      </w:pPr>
+      <w:bookmarkStart w:id="42" w:name="_Toc517024836"/>
+      <w:r>
+        <w:t xml:space="preserve">Ilustración </w:t>
+      </w:r>
+      <w:fldSimple w:instr=" STYLEREF 1 \s ">
+        <w:r>
+          <w:rPr>
+            <w:noProof/>
+          </w:rPr>
           <w:t>3</w:t>
         </w:r>
       </w:fldSimple>
@@ -8912,16 +10118,103 @@
         </w:r>
       </w:fldSimple>
       <w:r>
-        <w:t>: Menú principal de ambos programas.</w:t>
-      </w:r>
-      <w:bookmarkEnd w:id="36"/>
+        <w:t>: Menú principal del programa</w:t>
+      </w:r>
+      <w:r>
+        <w:t>.</w:t>
+      </w:r>
+      <w:bookmarkEnd w:id="42"/>
     </w:p>
     <w:p>
       <w:pPr>
         <w:pStyle w:val="Cuerpo"/>
       </w:pPr>
       <w:r>
-        <w:t>Con respecto a la comparación entre estructuras de datos empleadas, resalta el cambio de complejidad en algunas funciones, como, por ejemplo, en la función agregarCliente, que resulta ser una operación con complejidad constante si es que se utilizan listas enlazadas y se mantiene un puntero al final. En cambio, con arreglos, la operación tiene una complejidad de n, ya que primero se tiene que volcar la lista actual en una nueva con tamaño superior en una unidad, y finalmente agregar el elemento, que claramente tiene una complejidad de n. En el caso de la función buscarCliente, la balanza se inclina para los arreglos, pues basta con utilizar la indexación incorporada de los arreglos para acceder a un dato en específico, sin embargo, al utilizar listas enlazadas, esta operación requiere de una iteración para encontrar el dato.</w:t>
+        <w:t xml:space="preserve">Con respecto a la eficiencia del programa, se aprecia que la función con mayor complejidad es de orden </w:t>
+      </w:r>
+      <m:oMath>
+        <m:sSup>
+          <m:sSupPr>
+            <m:ctrlPr>
+              <w:rPr>
+                <w:rFonts w:ascii="Cambria Math" w:hAnsi="Cambria Math"/>
+                <w:i/>
+              </w:rPr>
+            </m:ctrlPr>
+          </m:sSupPr>
+          <m:e>
+            <m:r>
+              <w:rPr>
+                <w:rFonts w:ascii="Cambria Math" w:hAnsi="Cambria Math"/>
+              </w:rPr>
+              <m:t>n</m:t>
+            </m:r>
+          </m:e>
+          <m:sup>
+            <m:r>
+              <w:rPr>
+                <w:rFonts w:ascii="Cambria Math" w:hAnsi="Cambria Math"/>
+              </w:rPr>
+              <m:t>4</m:t>
+            </m:r>
+          </m:sup>
+        </m:sSup>
+      </m:oMath>
+      <w:r>
+        <w:rPr>
+          <w:rFonts w:eastAsiaTheme="minorEastAsia"/>
+        </w:rPr>
+        <w:t xml:space="preserve"> y corresponde al proceso de abrir y almacenar los datos de los archivos de texto en memoria. Esta situación resulta un poco inquietante, ya que se trata de un proceso secundario </w:t>
+      </w:r>
+      <w:r>
+        <w:rPr>
+          <w:rFonts w:eastAsiaTheme="minorEastAsia"/>
+        </w:rPr>
+        <w:t>del programa</w:t>
+      </w:r>
+      <w:r>
+        <w:rPr>
+          <w:rFonts w:eastAsiaTheme="minorEastAsia"/>
+        </w:rPr>
+        <w:t xml:space="preserve"> que consume más recursos en términos de capacidad de procesamiento que la función</w:t>
+      </w:r>
+      <w:r>
+        <w:rPr>
+          <w:rFonts w:eastAsiaTheme="minorEastAsia"/>
+        </w:rPr>
+        <w:t xml:space="preserve"> principal</w:t>
+      </w:r>
+      <w:r>
+        <w:rPr>
+          <w:rFonts w:eastAsiaTheme="minorEastAsia"/>
+        </w:rPr>
+        <w:t xml:space="preserve"> </w:t>
+      </w:r>
+      <w:r>
+        <w:rPr>
+          <w:rFonts w:eastAsiaTheme="minorEastAsia"/>
+          <w:i/>
+        </w:rPr>
+        <w:t>ingresarPaciente</w:t>
+      </w:r>
+      <w:r>
+        <w:rPr>
+          <w:rFonts w:eastAsiaTheme="minorEastAsia"/>
+        </w:rPr>
+        <w:t>.</w:t>
+      </w:r>
+      <w:r>
+        <w:rPr>
+          <w:rFonts w:eastAsiaTheme="minorEastAsia"/>
+          <w:i/>
+        </w:rPr>
+        <w:t xml:space="preserve"> </w:t>
+      </w:r>
+      <w:r>
+        <w:rPr>
+          <w:rFonts w:eastAsiaTheme="minorEastAsia"/>
+        </w:rPr>
+        <w:t>A pesar de ello, también es cierto que, para usar el programa, se necesita cargar la información una sola vez en su ejecución, pero es posible ingresar a más de un paciente.</w:t>
       </w:r>
     </w:p>
     <w:p>
@@ -8929,13 +10222,7 @@
         <w:pStyle w:val="Cuerpo"/>
       </w:pPr>
       <w:r>
-        <w:t>El programa fue probado con un archivo de registro con 2 millones de clientes, y, en general, ha respondido de una manera aceptable: la carga del archivo no demora más de 5 segundos, y las operaciones de b</w:t>
-      </w:r>
-      <w:r>
-        <w:t>uscar</w:t>
-      </w:r>
-      <w:r>
-        <w:t>, agregar, eliminar y modificar son casi instantáneas. Eso sí, al momento de mostrar al usuario la lista de clientes cargadas, se ocasionan problemas, al ser una cantidad muy elevada, la consola demora demasiado en mostrarlos.</w:t>
+        <w:t>El programa fue probado con distintos archivos, y falla cuando no se cumple con el formato especificado, o se ingresan tipos de datos distintos por parte del usuario en el menú. Exceptuando estos casos, si se dan otras situaciones, como, por ejemplo, solicitar el ingreso de un paciente desde un consultorio que no existe, o si no hay ningún consultorio con la especialidad requerida, el programa no falla y es capaz de informar al usuario que no es posible realizar el proceso solicitado.</w:t>
       </w:r>
     </w:p>
     <w:p>
@@ -8943,7 +10230,7 @@
         <w:pStyle w:val="Cuerpo"/>
       </w:pPr>
       <w:r>
-        <w:t>Las falencias se ocasionan al ingresar datos solicitados por teclado: si éstos no cumplen con el formato especificado, el programa falla o se cae directamente.</w:t>
+        <w:t>Estos resultados reflejan que el correcto uso de grafos puede ser de gran utilidad. Además, cabe destacar que, para implementar grafos, es necesario poseer conocimientos acerca de otras estructuras como listas enlazadas principalmente, por lo tanto, se nota la correcta planificación de lo aprendido en la cátedra del curso.</w:t>
       </w:r>
     </w:p>
     <w:p>
@@ -8958,19 +10245,14 @@
     </w:p>
     <w:p>
       <w:pPr>
-        <w:pStyle w:val="Cuerpo"/>
-      </w:pPr>
-    </w:p>
-    <w:p>
-      <w:pPr>
         <w:pStyle w:val="Ttulo1"/>
       </w:pPr>
-      <w:bookmarkStart w:id="37" w:name="_Toc515130686"/>
+      <w:bookmarkStart w:id="43" w:name="_Toc517024819"/>
       <w:r>
         <w:lastRenderedPageBreak/>
         <w:t>CONCLUSIONES</w:t>
       </w:r>
-      <w:bookmarkEnd w:id="37"/>
+      <w:bookmarkEnd w:id="43"/>
     </w:p>
     <w:p>
       <w:pPr>
@@ -9000,7 +10282,16 @@
         <w:pStyle w:val="Cuerpo"/>
       </w:pPr>
       <w:r>
-        <w:t>Los objetivos secundarios también son cumplidos: se logra implementar la solución de dos maneras diferentes, utilizando arreglos y listas enlazadas. Durante el desarrollo de cada una de estas soluciones independientes, resaltan los pros y los contras de estas estructuras mencionadas, dejando una experiencia importante, pues, al conocerse sus características, se facilita la selección de una o la otra en proyectos futuros, no solo de la asignatura, sino del resto de la carrera y además de la vida laboral.</w:t>
+        <w:t xml:space="preserve">Los objetivos secundarios también son cumplidos: se logra implementar la solución de </w:t>
+      </w:r>
+      <w:r>
+        <w:t>utilizando grafos como estructura de datos principal</w:t>
+      </w:r>
+      <w:r>
+        <w:t>.</w:t>
+      </w:r>
+      <w:r>
+        <w:t xml:space="preserve"> </w:t>
       </w:r>
     </w:p>
     <w:p>
@@ -9008,6 +10299,29 @@
         <w:pStyle w:val="Cuerpo"/>
       </w:pPr>
       <w:r>
+        <w:t xml:space="preserve">Los grafos son esenciales y muy útiles para resolver </w:t>
+      </w:r>
+      <w:r>
+        <w:t>problemas que se pueden abstraer como relaciones entre nodos. A</w:t>
+      </w:r>
+      <w:r>
+        <w:t xml:space="preserve">demás del algoritmo de Dijkstra, existen muchos otros </w:t>
+      </w:r>
+      <w:r>
+        <w:t>vistos en clases, que utilizan representaciones similares para nodos y aristas</w:t>
+      </w:r>
+      <w:r>
+        <w:t xml:space="preserve">, </w:t>
+      </w:r>
+      <w:r>
+        <w:t>por lo tanto, con este proyecto se adquiere un aprendizaje con proyección al resto de la carrera y futuros problemas.</w:t>
+      </w:r>
+    </w:p>
+    <w:p>
+      <w:pPr>
+        <w:pStyle w:val="Cuerpo"/>
+      </w:pPr>
+      <w:r>
         <w:t>Indudablemente, el programa logrado no es perfecto, se puede agregar un sistema de verificación de entradas, tanto del archivo de texto, como de las entradas que ingresa el usuario por teclado. Además, en una situación real, sería necesario implementar una interfaz gráfica para una interacción más cómoda y eficiente con el usuario.</w:t>
       </w:r>
     </w:p>
@@ -9078,19 +10392,14 @@
     </w:p>
     <w:p>
       <w:pPr>
-        <w:pStyle w:val="Cuerpo"/>
-      </w:pPr>
-    </w:p>
-    <w:p>
-      <w:pPr>
         <w:pStyle w:val="Ttulo1"/>
       </w:pPr>
-      <w:bookmarkStart w:id="38" w:name="_Toc515130687"/>
+      <w:bookmarkStart w:id="44" w:name="_Toc517024820"/>
       <w:r>
         <w:lastRenderedPageBreak/>
         <w:t>REFERENCIAS</w:t>
       </w:r>
-      <w:bookmarkEnd w:id="38"/>
+      <w:bookmarkEnd w:id="44"/>
     </w:p>
     <w:p>
       <w:pPr>
@@ -9150,7 +10459,7 @@
         </w:rPr>
         <w:t xml:space="preserve">Retrieved from </w:t>
       </w:r>
-      <w:hyperlink r:id="rId22" w:history="1">
+      <w:hyperlink r:id="rId24" w:history="1">
         <w:r>
           <w:rPr>
             <w:rStyle w:val="Hipervnculo"/>
@@ -9223,8 +10532,8 @@
       </w:pPr>
     </w:p>
     <w:sectPr>
-      <w:headerReference w:type="default" r:id="rId23"/>
-      <w:headerReference w:type="first" r:id="rId24"/>
+      <w:headerReference w:type="default" r:id="rId25"/>
+      <w:headerReference w:type="first" r:id="rId26"/>
       <w:pgSz w:w="12240" w:h="15840"/>
       <w:pgMar w:top="1417" w:right="1701" w:bottom="1417" w:left="1701" w:header="454" w:footer="720" w:gutter="0"/>
       <w:cols w:space="708"/>
@@ -9371,6 +10680,54 @@
     </w:p>
   </w:footnote>
   <w:footnote w:id="6">
+    <w:p>
+      <w:pPr>
+        <w:pStyle w:val="Textonotapie"/>
+      </w:pPr>
+      <w:r>
+        <w:rPr>
+          <w:rStyle w:val="Refdenotaalpie"/>
+        </w:rPr>
+        <w:footnoteRef/>
+      </w:r>
+      <w:r>
+        <w:t xml:space="preserve"> (Cormen, 2009)</w:t>
+      </w:r>
+    </w:p>
+  </w:footnote>
+  <w:footnote w:id="7">
+    <w:p>
+      <w:pPr>
+        <w:pStyle w:val="Textonotapie"/>
+      </w:pPr>
+      <w:r>
+        <w:rPr>
+          <w:rStyle w:val="Refdenotaalpie"/>
+        </w:rPr>
+        <w:footnoteRef/>
+      </w:r>
+      <w:r>
+        <w:t xml:space="preserve"> (Cormen, 2009)</w:t>
+      </w:r>
+    </w:p>
+  </w:footnote>
+  <w:footnote w:id="8">
+    <w:p>
+      <w:pPr>
+        <w:pStyle w:val="Textonotapie"/>
+      </w:pPr>
+      <w:r>
+        <w:rPr>
+          <w:rStyle w:val="Refdenotaalpie"/>
+        </w:rPr>
+        <w:footnoteRef/>
+      </w:r>
+      <w:r>
+        <w:t xml:space="preserve"> (Cormen, 2009)</w:t>
+      </w:r>
+    </w:p>
+  </w:footnote>
+  <w:footnote w:id="9">
     <w:p>
       <w:pPr>
         <w:pStyle w:val="Textonotapie"/>
@@ -9419,7 +10776,7 @@
             <w:noProof/>
             <w:lang w:val="es-ES"/>
           </w:rPr>
-          <w:t>13</w:t>
+          <w:t>2</w:t>
         </w:r>
         <w:r>
           <w:fldChar w:fldCharType="end"/>
@@ -9809,6 +11166,120 @@
     </w:lvl>
   </w:abstractNum>
   <w:abstractNum w:abstractNumId="2" w15:restartNumberingAfterBreak="0">
+    <w:nsid w:val="14147E84"/>
+    <w:multiLevelType w:val="hybridMultilevel"/>
+    <w:tmpl w:val="F5D6D804"/>
+    <w:lvl w:ilvl="0" w:tplc="8FA2A966">
+      <w:start w:val="1"/>
+      <w:numFmt w:val="bullet"/>
+      <w:lvlText w:val=""/>
+      <w:lvlJc w:val="left"/>
+      <w:pPr>
+        <w:ind w:left="720" w:hanging="360"/>
+      </w:pPr>
+      <w:rPr>
+        <w:rFonts w:ascii="Symbol" w:hAnsi="Symbol" w:hint="default"/>
+        <w:sz w:val="18"/>
+      </w:rPr>
+    </w:lvl>
+    <w:lvl w:ilvl="1" w:tplc="04090003" w:tentative="1">
+      <w:start w:val="1"/>
+      <w:numFmt w:val="bullet"/>
+      <w:lvlText w:val="o"/>
+      <w:lvlJc w:val="left"/>
+      <w:pPr>
+        <w:ind w:left="1440" w:hanging="360"/>
+      </w:pPr>
+      <w:rPr>
+        <w:rFonts w:ascii="Courier New" w:hAnsi="Courier New" w:cs="Courier New" w:hint="default"/>
+      </w:rPr>
+    </w:lvl>
+    <w:lvl w:ilvl="2" w:tplc="04090005" w:tentative="1">
+      <w:start w:val="1"/>
+      <w:numFmt w:val="bullet"/>
+      <w:lvlText w:val=""/>
+      <w:lvlJc w:val="left"/>
+      <w:pPr>
+        <w:ind w:left="2160" w:hanging="360"/>
+      </w:pPr>
+      <w:rPr>
+        <w:rFonts w:ascii="Wingdings" w:hAnsi="Wingdings" w:hint="default"/>
+      </w:rPr>
+    </w:lvl>
+    <w:lvl w:ilvl="3" w:tplc="04090001" w:tentative="1">
+      <w:start w:val="1"/>
+      <w:numFmt w:val="bullet"/>
+      <w:lvlText w:val=""/>
+      <w:lvlJc w:val="left"/>
+      <w:pPr>
+        <w:ind w:left="2880" w:hanging="360"/>
+      </w:pPr>
+      <w:rPr>
+        <w:rFonts w:ascii="Symbol" w:hAnsi="Symbol" w:hint="default"/>
+      </w:rPr>
+    </w:lvl>
+    <w:lvl w:ilvl="4" w:tplc="04090003" w:tentative="1">
+      <w:start w:val="1"/>
+      <w:numFmt w:val="bullet"/>
+      <w:lvlText w:val="o"/>
+      <w:lvlJc w:val="left"/>
+      <w:pPr>
+        <w:ind w:left="3600" w:hanging="360"/>
+      </w:pPr>
+      <w:rPr>
+        <w:rFonts w:ascii="Courier New" w:hAnsi="Courier New" w:cs="Courier New" w:hint="default"/>
+      </w:rPr>
+    </w:lvl>
+    <w:lvl w:ilvl="5" w:tplc="04090005" w:tentative="1">
+      <w:start w:val="1"/>
+      <w:numFmt w:val="bullet"/>
+      <w:lvlText w:val=""/>
+      <w:lvlJc w:val="left"/>
+      <w:pPr>
+        <w:ind w:left="4320" w:hanging="360"/>
+      </w:pPr>
+      <w:rPr>
+        <w:rFonts w:ascii="Wingdings" w:hAnsi="Wingdings" w:hint="default"/>
+      </w:rPr>
+    </w:lvl>
+    <w:lvl w:ilvl="6" w:tplc="04090001" w:tentative="1">
+      <w:start w:val="1"/>
+      <w:numFmt w:val="bullet"/>
+      <w:lvlText w:val=""/>
+      <w:lvlJc w:val="left"/>
+      <w:pPr>
+        <w:ind w:left="5040" w:hanging="360"/>
+      </w:pPr>
+      <w:rPr>
+        <w:rFonts w:ascii="Symbol" w:hAnsi="Symbol" w:hint="default"/>
+      </w:rPr>
+    </w:lvl>
+    <w:lvl w:ilvl="7" w:tplc="04090003" w:tentative="1">
+      <w:start w:val="1"/>
+      <w:numFmt w:val="bullet"/>
+      <w:lvlText w:val="o"/>
+      <w:lvlJc w:val="left"/>
+      <w:pPr>
+        <w:ind w:left="5760" w:hanging="360"/>
+      </w:pPr>
+      <w:rPr>
+        <w:rFonts w:ascii="Courier New" w:hAnsi="Courier New" w:cs="Courier New" w:hint="default"/>
+      </w:rPr>
+    </w:lvl>
+    <w:lvl w:ilvl="8" w:tplc="04090005" w:tentative="1">
+      <w:start w:val="1"/>
+      <w:numFmt w:val="bullet"/>
+      <w:lvlText w:val=""/>
+      <w:lvlJc w:val="left"/>
+      <w:pPr>
+        <w:ind w:left="6480" w:hanging="360"/>
+      </w:pPr>
+      <w:rPr>
+        <w:rFonts w:ascii="Wingdings" w:hAnsi="Wingdings" w:hint="default"/>
+      </w:rPr>
+    </w:lvl>
+  </w:abstractNum>
+  <w:abstractNum w:abstractNumId="3" w15:restartNumberingAfterBreak="0">
     <w:nsid w:val="183B3471"/>
     <w:multiLevelType w:val="hybridMultilevel"/>
     <w:tmpl w:val="33909182"/>
@@ -9921,7 +11392,7 @@
       </w:rPr>
     </w:lvl>
   </w:abstractNum>
-  <w:abstractNum w:abstractNumId="3" w15:restartNumberingAfterBreak="0">
+  <w:abstractNum w:abstractNumId="4" w15:restartNumberingAfterBreak="0">
     <w:nsid w:val="1C8B4831"/>
     <w:multiLevelType w:val="multilevel"/>
     <w:tmpl w:val="34782870"/>
@@ -10026,7 +11497,7 @@
       </w:pPr>
     </w:lvl>
   </w:abstractNum>
-  <w:abstractNum w:abstractNumId="4" w15:restartNumberingAfterBreak="0">
+  <w:abstractNum w:abstractNumId="5" w15:restartNumberingAfterBreak="0">
     <w:nsid w:val="1CE10D8A"/>
     <w:multiLevelType w:val="hybridMultilevel"/>
     <w:tmpl w:val="9B243752"/>
@@ -10139,7 +11610,121 @@
       </w:rPr>
     </w:lvl>
   </w:abstractNum>
-  <w:abstractNum w:abstractNumId="5" w15:restartNumberingAfterBreak="0">
+  <w:abstractNum w:abstractNumId="6" w15:restartNumberingAfterBreak="0">
+    <w:nsid w:val="1FED0E17"/>
+    <w:multiLevelType w:val="hybridMultilevel"/>
+    <w:tmpl w:val="9CC47AC6"/>
+    <w:lvl w:ilvl="0" w:tplc="8FA2A966">
+      <w:start w:val="1"/>
+      <w:numFmt w:val="bullet"/>
+      <w:lvlText w:val=""/>
+      <w:lvlJc w:val="left"/>
+      <w:pPr>
+        <w:ind w:left="720" w:hanging="360"/>
+      </w:pPr>
+      <w:rPr>
+        <w:rFonts w:ascii="Symbol" w:hAnsi="Symbol" w:hint="default"/>
+        <w:sz w:val="18"/>
+      </w:rPr>
+    </w:lvl>
+    <w:lvl w:ilvl="1" w:tplc="04090003" w:tentative="1">
+      <w:start w:val="1"/>
+      <w:numFmt w:val="bullet"/>
+      <w:lvlText w:val="o"/>
+      <w:lvlJc w:val="left"/>
+      <w:pPr>
+        <w:ind w:left="1440" w:hanging="360"/>
+      </w:pPr>
+      <w:rPr>
+        <w:rFonts w:ascii="Courier New" w:hAnsi="Courier New" w:cs="Courier New" w:hint="default"/>
+      </w:rPr>
+    </w:lvl>
+    <w:lvl w:ilvl="2" w:tplc="04090005" w:tentative="1">
+      <w:start w:val="1"/>
+      <w:numFmt w:val="bullet"/>
+      <w:lvlText w:val=""/>
+      <w:lvlJc w:val="left"/>
+      <w:pPr>
+        <w:ind w:left="2160" w:hanging="360"/>
+      </w:pPr>
+      <w:rPr>
+        <w:rFonts w:ascii="Wingdings" w:hAnsi="Wingdings" w:hint="default"/>
+      </w:rPr>
+    </w:lvl>
+    <w:lvl w:ilvl="3" w:tplc="04090001" w:tentative="1">
+      <w:start w:val="1"/>
+      <w:numFmt w:val="bullet"/>
+      <w:lvlText w:val=""/>
+      <w:lvlJc w:val="left"/>
+      <w:pPr>
+        <w:ind w:left="2880" w:hanging="360"/>
+      </w:pPr>
+      <w:rPr>
+        <w:rFonts w:ascii="Symbol" w:hAnsi="Symbol" w:hint="default"/>
+      </w:rPr>
+    </w:lvl>
+    <w:lvl w:ilvl="4" w:tplc="04090003" w:tentative="1">
+      <w:start w:val="1"/>
+      <w:numFmt w:val="bullet"/>
+      <w:lvlText w:val="o"/>
+      <w:lvlJc w:val="left"/>
+      <w:pPr>
+        <w:ind w:left="3600" w:hanging="360"/>
+      </w:pPr>
+      <w:rPr>
+        <w:rFonts w:ascii="Courier New" w:hAnsi="Courier New" w:cs="Courier New" w:hint="default"/>
+      </w:rPr>
+    </w:lvl>
+    <w:lvl w:ilvl="5" w:tplc="04090005" w:tentative="1">
+      <w:start w:val="1"/>
+      <w:numFmt w:val="bullet"/>
+      <w:lvlText w:val=""/>
+      <w:lvlJc w:val="left"/>
+      <w:pPr>
+        <w:ind w:left="4320" w:hanging="360"/>
+      </w:pPr>
+      <w:rPr>
+        <w:rFonts w:ascii="Wingdings" w:hAnsi="Wingdings" w:hint="default"/>
+      </w:rPr>
+    </w:lvl>
+    <w:lvl w:ilvl="6" w:tplc="04090001" w:tentative="1">
+      <w:start w:val="1"/>
+      <w:numFmt w:val="bullet"/>
+      <w:lvlText w:val=""/>
+      <w:lvlJc w:val="left"/>
+      <w:pPr>
+        <w:ind w:left="5040" w:hanging="360"/>
+      </w:pPr>
+      <w:rPr>
+        <w:rFonts w:ascii="Symbol" w:hAnsi="Symbol" w:hint="default"/>
+      </w:rPr>
+    </w:lvl>
+    <w:lvl w:ilvl="7" w:tplc="04090003" w:tentative="1">
+      <w:start w:val="1"/>
+      <w:numFmt w:val="bullet"/>
+      <w:lvlText w:val="o"/>
+      <w:lvlJc w:val="left"/>
+      <w:pPr>
+        <w:ind w:left="5760" w:hanging="360"/>
+      </w:pPr>
+      <w:rPr>
+        <w:rFonts w:ascii="Courier New" w:hAnsi="Courier New" w:cs="Courier New" w:hint="default"/>
+      </w:rPr>
+    </w:lvl>
+    <w:lvl w:ilvl="8" w:tplc="04090005" w:tentative="1">
+      <w:start w:val="1"/>
+      <w:numFmt w:val="bullet"/>
+      <w:lvlText w:val=""/>
+      <w:lvlJc w:val="left"/>
+      <w:pPr>
+        <w:ind w:left="6480" w:hanging="360"/>
+      </w:pPr>
+      <w:rPr>
+        <w:rFonts w:ascii="Wingdings" w:hAnsi="Wingdings" w:hint="default"/>
+      </w:rPr>
+    </w:lvl>
+  </w:abstractNum>
+  <w:abstractNum w:abstractNumId="7" w15:restartNumberingAfterBreak="0">
     <w:nsid w:val="222F14BE"/>
     <w:multiLevelType w:val="hybridMultilevel"/>
     <w:tmpl w:val="166A3BE0"/>
@@ -10257,7 +11842,7 @@
       </w:rPr>
     </w:lvl>
   </w:abstractNum>
-  <w:abstractNum w:abstractNumId="6" w15:restartNumberingAfterBreak="0">
+  <w:abstractNum w:abstractNumId="8" w15:restartNumberingAfterBreak="0">
     <w:nsid w:val="2C4D3BD2"/>
     <w:multiLevelType w:val="hybridMultilevel"/>
     <w:tmpl w:val="3E36F9F8"/>
@@ -10370,7 +11955,7 @@
       </w:rPr>
     </w:lvl>
   </w:abstractNum>
-  <w:abstractNum w:abstractNumId="7" w15:restartNumberingAfterBreak="0">
+  <w:abstractNum w:abstractNumId="9" w15:restartNumberingAfterBreak="0">
     <w:nsid w:val="2ED90665"/>
     <w:multiLevelType w:val="hybridMultilevel"/>
     <w:tmpl w:val="16C4A0FE"/>
@@ -10488,7 +12073,121 @@
       </w:rPr>
     </w:lvl>
   </w:abstractNum>
-  <w:abstractNum w:abstractNumId="8" w15:restartNumberingAfterBreak="0">
+  <w:abstractNum w:abstractNumId="10" w15:restartNumberingAfterBreak="0">
+    <w:nsid w:val="31135929"/>
+    <w:multiLevelType w:val="hybridMultilevel"/>
+    <w:tmpl w:val="F2A67466"/>
+    <w:lvl w:ilvl="0" w:tplc="8FA2A966">
+      <w:start w:val="1"/>
+      <w:numFmt w:val="bullet"/>
+      <w:lvlText w:val=""/>
+      <w:lvlJc w:val="left"/>
+      <w:pPr>
+        <w:ind w:left="720" w:hanging="360"/>
+      </w:pPr>
+      <w:rPr>
+        <w:rFonts w:ascii="Symbol" w:hAnsi="Symbol" w:hint="default"/>
+        <w:sz w:val="18"/>
+      </w:rPr>
+    </w:lvl>
+    <w:lvl w:ilvl="1" w:tplc="04090003" w:tentative="1">
+      <w:start w:val="1"/>
+      <w:numFmt w:val="bullet"/>
+      <w:lvlText w:val="o"/>
+      <w:lvlJc w:val="left"/>
+      <w:pPr>
+        <w:ind w:left="1440" w:hanging="360"/>
+      </w:pPr>
+      <w:rPr>
+        <w:rFonts w:ascii="Courier New" w:hAnsi="Courier New" w:cs="Courier New" w:hint="default"/>
+      </w:rPr>
+    </w:lvl>
+    <w:lvl w:ilvl="2" w:tplc="04090005" w:tentative="1">
+      <w:start w:val="1"/>
+      <w:numFmt w:val="bullet"/>
+      <w:lvlText w:val=""/>
+      <w:lvlJc w:val="left"/>
+      <w:pPr>
+        <w:ind w:left="2160" w:hanging="360"/>
+      </w:pPr>
+      <w:rPr>
+        <w:rFonts w:ascii="Wingdings" w:hAnsi="Wingdings" w:hint="default"/>
+      </w:rPr>
+    </w:lvl>
+    <w:lvl w:ilvl="3" w:tplc="04090001" w:tentative="1">
+      <w:start w:val="1"/>
+      <w:numFmt w:val="bullet"/>
+      <w:lvlText w:val=""/>
+      <w:lvlJc w:val="left"/>
+      <w:pPr>
+        <w:ind w:left="2880" w:hanging="360"/>
+      </w:pPr>
+      <w:rPr>
+        <w:rFonts w:ascii="Symbol" w:hAnsi="Symbol" w:hint="default"/>
+      </w:rPr>
+    </w:lvl>
+    <w:lvl w:ilvl="4" w:tplc="04090003" w:tentative="1">
+      <w:start w:val="1"/>
+      <w:numFmt w:val="bullet"/>
+      <w:lvlText w:val="o"/>
+      <w:lvlJc w:val="left"/>
+      <w:pPr>
+        <w:ind w:left="3600" w:hanging="360"/>
+      </w:pPr>
+      <w:rPr>
+        <w:rFonts w:ascii="Courier New" w:hAnsi="Courier New" w:cs="Courier New" w:hint="default"/>
+      </w:rPr>
+    </w:lvl>
+    <w:lvl w:ilvl="5" w:tplc="04090005" w:tentative="1">
+      <w:start w:val="1"/>
+      <w:numFmt w:val="bullet"/>
+      <w:lvlText w:val=""/>
+      <w:lvlJc w:val="left"/>
+      <w:pPr>
+        <w:ind w:left="4320" w:hanging="360"/>
+      </w:pPr>
+      <w:rPr>
+        <w:rFonts w:ascii="Wingdings" w:hAnsi="Wingdings" w:hint="default"/>
+      </w:rPr>
+    </w:lvl>
+    <w:lvl w:ilvl="6" w:tplc="04090001" w:tentative="1">
+      <w:start w:val="1"/>
+      <w:numFmt w:val="bullet"/>
+      <w:lvlText w:val=""/>
+      <w:lvlJc w:val="left"/>
+      <w:pPr>
+        <w:ind w:left="5040" w:hanging="360"/>
+      </w:pPr>
+      <w:rPr>
+        <w:rFonts w:ascii="Symbol" w:hAnsi="Symbol" w:hint="default"/>
+      </w:rPr>
+    </w:lvl>
+    <w:lvl w:ilvl="7" w:tplc="04090003" w:tentative="1">
+      <w:start w:val="1"/>
+      <w:numFmt w:val="bullet"/>
+      <w:lvlText w:val="o"/>
+      <w:lvlJc w:val="left"/>
+      <w:pPr>
+        <w:ind w:left="5760" w:hanging="360"/>
+      </w:pPr>
+      <w:rPr>
+        <w:rFonts w:ascii="Courier New" w:hAnsi="Courier New" w:cs="Courier New" w:hint="default"/>
+      </w:rPr>
+    </w:lvl>
+    <w:lvl w:ilvl="8" w:tplc="04090005" w:tentative="1">
+      <w:start w:val="1"/>
+      <w:numFmt w:val="bullet"/>
+      <w:lvlText w:val=""/>
+      <w:lvlJc w:val="left"/>
+      <w:pPr>
+        <w:ind w:left="6480" w:hanging="360"/>
+      </w:pPr>
+      <w:rPr>
+        <w:rFonts w:ascii="Wingdings" w:hAnsi="Wingdings" w:hint="default"/>
+      </w:rPr>
+    </w:lvl>
+  </w:abstractNum>
+  <w:abstractNum w:abstractNumId="11" w15:restartNumberingAfterBreak="0">
     <w:nsid w:val="329C4461"/>
     <w:multiLevelType w:val="hybridMultilevel"/>
     <w:tmpl w:val="13CAA720"/>
@@ -10574,7 +12273,7 @@
       </w:pPr>
     </w:lvl>
   </w:abstractNum>
-  <w:abstractNum w:abstractNumId="9" w15:restartNumberingAfterBreak="0">
+  <w:abstractNum w:abstractNumId="12" w15:restartNumberingAfterBreak="0">
     <w:nsid w:val="3832114D"/>
     <w:multiLevelType w:val="hybridMultilevel"/>
     <w:tmpl w:val="41FE1CD0"/>
@@ -10687,7 +12386,7 @@
       </w:rPr>
     </w:lvl>
   </w:abstractNum>
-  <w:abstractNum w:abstractNumId="10" w15:restartNumberingAfterBreak="0">
+  <w:abstractNum w:abstractNumId="13" w15:restartNumberingAfterBreak="0">
     <w:nsid w:val="3B445A62"/>
     <w:multiLevelType w:val="hybridMultilevel"/>
     <w:tmpl w:val="C638E7B8"/>
@@ -10800,7 +12499,7 @@
       </w:rPr>
     </w:lvl>
   </w:abstractNum>
-  <w:abstractNum w:abstractNumId="11" w15:restartNumberingAfterBreak="0">
+  <w:abstractNum w:abstractNumId="14" w15:restartNumberingAfterBreak="0">
     <w:nsid w:val="3C2B7BD7"/>
     <w:multiLevelType w:val="hybridMultilevel"/>
     <w:tmpl w:val="634AAAD0"/>
@@ -10913,7 +12612,7 @@
       </w:rPr>
     </w:lvl>
   </w:abstractNum>
-  <w:abstractNum w:abstractNumId="12" w15:restartNumberingAfterBreak="0">
+  <w:abstractNum w:abstractNumId="15" w15:restartNumberingAfterBreak="0">
     <w:nsid w:val="41F76117"/>
     <w:multiLevelType w:val="multilevel"/>
     <w:tmpl w:val="DD9673EA"/>
@@ -11000,7 +12699,7 @@
       </w:pPr>
     </w:lvl>
   </w:abstractNum>
-  <w:abstractNum w:abstractNumId="13" w15:restartNumberingAfterBreak="0">
+  <w:abstractNum w:abstractNumId="16" w15:restartNumberingAfterBreak="0">
     <w:nsid w:val="431C4F7F"/>
     <w:multiLevelType w:val="multilevel"/>
     <w:tmpl w:val="209C5724"/>
@@ -11113,7 +12812,7 @@
       </w:rPr>
     </w:lvl>
   </w:abstractNum>
-  <w:abstractNum w:abstractNumId="14" w15:restartNumberingAfterBreak="0">
+  <w:abstractNum w:abstractNumId="17" w15:restartNumberingAfterBreak="0">
     <w:nsid w:val="46E90C7E"/>
     <w:multiLevelType w:val="hybridMultilevel"/>
     <w:tmpl w:val="92762310"/>
@@ -11226,7 +12925,7 @@
       </w:rPr>
     </w:lvl>
   </w:abstractNum>
-  <w:abstractNum w:abstractNumId="15" w15:restartNumberingAfterBreak="0">
+  <w:abstractNum w:abstractNumId="18" w15:restartNumberingAfterBreak="0">
     <w:nsid w:val="48732F6A"/>
     <w:multiLevelType w:val="multilevel"/>
     <w:tmpl w:val="A3AA3088"/>
@@ -11339,7 +13038,7 @@
       </w:rPr>
     </w:lvl>
   </w:abstractNum>
-  <w:abstractNum w:abstractNumId="16" w15:restartNumberingAfterBreak="0">
+  <w:abstractNum w:abstractNumId="19" w15:restartNumberingAfterBreak="0">
     <w:nsid w:val="52721F9C"/>
     <w:multiLevelType w:val="hybridMultilevel"/>
     <w:tmpl w:val="C2ACBEC6"/>
@@ -11457,7 +13156,121 @@
       </w:rPr>
     </w:lvl>
   </w:abstractNum>
-  <w:abstractNum w:abstractNumId="17" w15:restartNumberingAfterBreak="0">
+  <w:abstractNum w:abstractNumId="20" w15:restartNumberingAfterBreak="0">
+    <w:nsid w:val="58590CC4"/>
+    <w:multiLevelType w:val="hybridMultilevel"/>
+    <w:tmpl w:val="1A9ADED6"/>
+    <w:lvl w:ilvl="0" w:tplc="8FA2A966">
+      <w:start w:val="1"/>
+      <w:numFmt w:val="bullet"/>
+      <w:lvlText w:val=""/>
+      <w:lvlJc w:val="left"/>
+      <w:pPr>
+        <w:ind w:left="720" w:hanging="360"/>
+      </w:pPr>
+      <w:rPr>
+        <w:rFonts w:ascii="Symbol" w:hAnsi="Symbol" w:hint="default"/>
+        <w:sz w:val="18"/>
+      </w:rPr>
+    </w:lvl>
+    <w:lvl w:ilvl="1" w:tplc="04090003" w:tentative="1">
+      <w:start w:val="1"/>
+      <w:numFmt w:val="bullet"/>
+      <w:lvlText w:val="o"/>
+      <w:lvlJc w:val="left"/>
+      <w:pPr>
+        <w:ind w:left="1440" w:hanging="360"/>
+      </w:pPr>
+      <w:rPr>
+        <w:rFonts w:ascii="Courier New" w:hAnsi="Courier New" w:cs="Courier New" w:hint="default"/>
+      </w:rPr>
+    </w:lvl>
+    <w:lvl w:ilvl="2" w:tplc="04090005" w:tentative="1">
+      <w:start w:val="1"/>
+      <w:numFmt w:val="bullet"/>
+      <w:lvlText w:val=""/>
+      <w:lvlJc w:val="left"/>
+      <w:pPr>
+        <w:ind w:left="2160" w:hanging="360"/>
+      </w:pPr>
+      <w:rPr>
+        <w:rFonts w:ascii="Wingdings" w:hAnsi="Wingdings" w:hint="default"/>
+      </w:rPr>
+    </w:lvl>
+    <w:lvl w:ilvl="3" w:tplc="04090001" w:tentative="1">
+      <w:start w:val="1"/>
+      <w:numFmt w:val="bullet"/>
+      <w:lvlText w:val=""/>
+      <w:lvlJc w:val="left"/>
+      <w:pPr>
+        <w:ind w:left="2880" w:hanging="360"/>
+      </w:pPr>
+      <w:rPr>
+        <w:rFonts w:ascii="Symbol" w:hAnsi="Symbol" w:hint="default"/>
+      </w:rPr>
+    </w:lvl>
+    <w:lvl w:ilvl="4" w:tplc="04090003" w:tentative="1">
+      <w:start w:val="1"/>
+      <w:numFmt w:val="bullet"/>
+      <w:lvlText w:val="o"/>
+      <w:lvlJc w:val="left"/>
+      <w:pPr>
+        <w:ind w:left="3600" w:hanging="360"/>
+      </w:pPr>
+      <w:rPr>
+        <w:rFonts w:ascii="Courier New" w:hAnsi="Courier New" w:cs="Courier New" w:hint="default"/>
+      </w:rPr>
+    </w:lvl>
+    <w:lvl w:ilvl="5" w:tplc="04090005" w:tentative="1">
+      <w:start w:val="1"/>
+      <w:numFmt w:val="bullet"/>
+      <w:lvlText w:val=""/>
+      <w:lvlJc w:val="left"/>
+      <w:pPr>
+        <w:ind w:left="4320" w:hanging="360"/>
+      </w:pPr>
+      <w:rPr>
+        <w:rFonts w:ascii="Wingdings" w:hAnsi="Wingdings" w:hint="default"/>
+      </w:rPr>
+    </w:lvl>
+    <w:lvl w:ilvl="6" w:tplc="04090001" w:tentative="1">
+      <w:start w:val="1"/>
+      <w:numFmt w:val="bullet"/>
+      <w:lvlText w:val=""/>
+      <w:lvlJc w:val="left"/>
+      <w:pPr>
+        <w:ind w:left="5040" w:hanging="360"/>
+      </w:pPr>
+      <w:rPr>
+        <w:rFonts w:ascii="Symbol" w:hAnsi="Symbol" w:hint="default"/>
+      </w:rPr>
+    </w:lvl>
+    <w:lvl w:ilvl="7" w:tplc="04090003" w:tentative="1">
+      <w:start w:val="1"/>
+      <w:numFmt w:val="bullet"/>
+      <w:lvlText w:val="o"/>
+      <w:lvlJc w:val="left"/>
+      <w:pPr>
+        <w:ind w:left="5760" w:hanging="360"/>
+      </w:pPr>
+      <w:rPr>
+        <w:rFonts w:ascii="Courier New" w:hAnsi="Courier New" w:cs="Courier New" w:hint="default"/>
+      </w:rPr>
+    </w:lvl>
+    <w:lvl w:ilvl="8" w:tplc="04090005" w:tentative="1">
+      <w:start w:val="1"/>
+      <w:numFmt w:val="bullet"/>
+      <w:lvlText w:val=""/>
+      <w:lvlJc w:val="left"/>
+      <w:pPr>
+        <w:ind w:left="6480" w:hanging="360"/>
+      </w:pPr>
+      <w:rPr>
+        <w:rFonts w:ascii="Wingdings" w:hAnsi="Wingdings" w:hint="default"/>
+      </w:rPr>
+    </w:lvl>
+  </w:abstractNum>
+  <w:abstractNum w:abstractNumId="21" w15:restartNumberingAfterBreak="0">
     <w:nsid w:val="594566FA"/>
     <w:multiLevelType w:val="hybridMultilevel"/>
     <w:tmpl w:val="74067014"/>
@@ -11575,7 +13388,7 @@
       </w:rPr>
     </w:lvl>
   </w:abstractNum>
-  <w:abstractNum w:abstractNumId="18" w15:restartNumberingAfterBreak="0">
+  <w:abstractNum w:abstractNumId="22" w15:restartNumberingAfterBreak="0">
     <w:nsid w:val="5A3F592F"/>
     <w:multiLevelType w:val="multilevel"/>
     <w:tmpl w:val="08D8B2AC"/>
@@ -11661,11 +13474,11 @@
       </w:pPr>
     </w:lvl>
   </w:abstractNum>
-  <w:abstractNum w:abstractNumId="19" w15:restartNumberingAfterBreak="0">
+  <w:abstractNum w:abstractNumId="23" w15:restartNumberingAfterBreak="0">
     <w:nsid w:val="62BB5A4D"/>
     <w:multiLevelType w:val="hybridMultilevel"/>
-    <w:tmpl w:val="F89C0F22"/>
-    <w:lvl w:ilvl="0" w:tplc="04090001">
+    <w:tmpl w:val="C840EAEA"/>
+    <w:lvl w:ilvl="0" w:tplc="8FA2A966">
       <w:start w:val="1"/>
       <w:numFmt w:val="bullet"/>
       <w:lvlText w:val=""/>
@@ -11675,6 +13488,7 @@
       </w:pPr>
       <w:rPr>
         <w:rFonts w:ascii="Symbol" w:hAnsi="Symbol" w:hint="default"/>
+        <w:sz w:val="18"/>
       </w:rPr>
     </w:lvl>
     <w:lvl w:ilvl="1" w:tplc="04090003" w:tentative="1">
@@ -11774,7 +13588,121 @@
       </w:rPr>
     </w:lvl>
   </w:abstractNum>
-  <w:abstractNum w:abstractNumId="20" w15:restartNumberingAfterBreak="0">
+  <w:abstractNum w:abstractNumId="24" w15:restartNumberingAfterBreak="0">
+    <w:nsid w:val="6407235F"/>
+    <w:multiLevelType w:val="hybridMultilevel"/>
+    <w:tmpl w:val="46386892"/>
+    <w:lvl w:ilvl="0" w:tplc="8FA2A966">
+      <w:start w:val="1"/>
+      <w:numFmt w:val="bullet"/>
+      <w:lvlText w:val=""/>
+      <w:lvlJc w:val="left"/>
+      <w:pPr>
+        <w:ind w:left="720" w:hanging="360"/>
+      </w:pPr>
+      <w:rPr>
+        <w:rFonts w:ascii="Symbol" w:hAnsi="Symbol" w:hint="default"/>
+        <w:sz w:val="18"/>
+      </w:rPr>
+    </w:lvl>
+    <w:lvl w:ilvl="1" w:tplc="04090003" w:tentative="1">
+      <w:start w:val="1"/>
+      <w:numFmt w:val="bullet"/>
+      <w:lvlText w:val="o"/>
+      <w:lvlJc w:val="left"/>
+      <w:pPr>
+        <w:ind w:left="1440" w:hanging="360"/>
+      </w:pPr>
+      <w:rPr>
+        <w:rFonts w:ascii="Courier New" w:hAnsi="Courier New" w:cs="Courier New" w:hint="default"/>
+      </w:rPr>
+    </w:lvl>
+    <w:lvl w:ilvl="2" w:tplc="04090005" w:tentative="1">
+      <w:start w:val="1"/>
+      <w:numFmt w:val="bullet"/>
+      <w:lvlText w:val=""/>
+      <w:lvlJc w:val="left"/>
+      <w:pPr>
+        <w:ind w:left="2160" w:hanging="360"/>
+      </w:pPr>
+      <w:rPr>
+        <w:rFonts w:ascii="Wingdings" w:hAnsi="Wingdings" w:hint="default"/>
+      </w:rPr>
+    </w:lvl>
+    <w:lvl w:ilvl="3" w:tplc="04090001" w:tentative="1">
+      <w:start w:val="1"/>
+      <w:numFmt w:val="bullet"/>
+      <w:lvlText w:val=""/>
+      <w:lvlJc w:val="left"/>
+      <w:pPr>
+        <w:ind w:left="2880" w:hanging="360"/>
+      </w:pPr>
+      <w:rPr>
+        <w:rFonts w:ascii="Symbol" w:hAnsi="Symbol" w:hint="default"/>
+      </w:rPr>
+    </w:lvl>
+    <w:lvl w:ilvl="4" w:tplc="04090003" w:tentative="1">
+      <w:start w:val="1"/>
+      <w:numFmt w:val="bullet"/>
+      <w:lvlText w:val="o"/>
+      <w:lvlJc w:val="left"/>
+      <w:pPr>
+        <w:ind w:left="3600" w:hanging="360"/>
+      </w:pPr>
+      <w:rPr>
+        <w:rFonts w:ascii="Courier New" w:hAnsi="Courier New" w:cs="Courier New" w:hint="default"/>
+      </w:rPr>
+    </w:lvl>
+    <w:lvl w:ilvl="5" w:tplc="04090005" w:tentative="1">
+      <w:start w:val="1"/>
+      <w:numFmt w:val="bullet"/>
+      <w:lvlText w:val=""/>
+      <w:lvlJc w:val="left"/>
+      <w:pPr>
+        <w:ind w:left="4320" w:hanging="360"/>
+      </w:pPr>
+      <w:rPr>
+        <w:rFonts w:ascii="Wingdings" w:hAnsi="Wingdings" w:hint="default"/>
+      </w:rPr>
+    </w:lvl>
+    <w:lvl w:ilvl="6" w:tplc="04090001" w:tentative="1">
+      <w:start w:val="1"/>
+      <w:numFmt w:val="bullet"/>
+      <w:lvlText w:val=""/>
+      <w:lvlJc w:val="left"/>
+      <w:pPr>
+        <w:ind w:left="5040" w:hanging="360"/>
+      </w:pPr>
+      <w:rPr>
+        <w:rFonts w:ascii="Symbol" w:hAnsi="Symbol" w:hint="default"/>
+      </w:rPr>
+    </w:lvl>
+    <w:lvl w:ilvl="7" w:tplc="04090003" w:tentative="1">
+      <w:start w:val="1"/>
+      <w:numFmt w:val="bullet"/>
+      <w:lvlText w:val="o"/>
+      <w:lvlJc w:val="left"/>
+      <w:pPr>
+        <w:ind w:left="5760" w:hanging="360"/>
+      </w:pPr>
+      <w:rPr>
+        <w:rFonts w:ascii="Courier New" w:hAnsi="Courier New" w:cs="Courier New" w:hint="default"/>
+      </w:rPr>
+    </w:lvl>
+    <w:lvl w:ilvl="8" w:tplc="04090005" w:tentative="1">
+      <w:start w:val="1"/>
+      <w:numFmt w:val="bullet"/>
+      <w:lvlText w:val=""/>
+      <w:lvlJc w:val="left"/>
+      <w:pPr>
+        <w:ind w:left="6480" w:hanging="360"/>
+      </w:pPr>
+      <w:rPr>
+        <w:rFonts w:ascii="Wingdings" w:hAnsi="Wingdings" w:hint="default"/>
+      </w:rPr>
+    </w:lvl>
+  </w:abstractNum>
+  <w:abstractNum w:abstractNumId="25" w15:restartNumberingAfterBreak="0">
     <w:nsid w:val="65071C3C"/>
     <w:multiLevelType w:val="multilevel"/>
     <w:tmpl w:val="D9EE2F34"/>
@@ -11877,7 +13805,7 @@
       </w:pPr>
     </w:lvl>
   </w:abstractNum>
-  <w:abstractNum w:abstractNumId="21" w15:restartNumberingAfterBreak="0">
+  <w:abstractNum w:abstractNumId="26" w15:restartNumberingAfterBreak="0">
     <w:nsid w:val="6AD06DB2"/>
     <w:multiLevelType w:val="multilevel"/>
     <w:tmpl w:val="209C5724"/>
@@ -11990,7 +13918,7 @@
       </w:rPr>
     </w:lvl>
   </w:abstractNum>
-  <w:abstractNum w:abstractNumId="22" w15:restartNumberingAfterBreak="0">
+  <w:abstractNum w:abstractNumId="27" w15:restartNumberingAfterBreak="0">
     <w:nsid w:val="6DFE7294"/>
     <w:multiLevelType w:val="multilevel"/>
     <w:tmpl w:val="DDAED782"/>
@@ -12103,7 +14031,7 @@
       </w:rPr>
     </w:lvl>
   </w:abstractNum>
-  <w:abstractNum w:abstractNumId="23" w15:restartNumberingAfterBreak="0">
+  <w:abstractNum w:abstractNumId="28" w15:restartNumberingAfterBreak="0">
     <w:nsid w:val="73293FCD"/>
     <w:multiLevelType w:val="multilevel"/>
     <w:tmpl w:val="DDAED782"/>
@@ -12216,7 +14144,7 @@
       </w:rPr>
     </w:lvl>
   </w:abstractNum>
-  <w:abstractNum w:abstractNumId="24" w15:restartNumberingAfterBreak="0">
+  <w:abstractNum w:abstractNumId="29" w15:restartNumberingAfterBreak="0">
     <w:nsid w:val="761C52A8"/>
     <w:multiLevelType w:val="hybridMultilevel"/>
     <w:tmpl w:val="717C316A"/>
@@ -12329,7 +14257,7 @@
       </w:rPr>
     </w:lvl>
   </w:abstractNum>
-  <w:abstractNum w:abstractNumId="25" w15:restartNumberingAfterBreak="0">
+  <w:abstractNum w:abstractNumId="30" w15:restartNumberingAfterBreak="0">
     <w:nsid w:val="78E11428"/>
     <w:multiLevelType w:val="hybridMultilevel"/>
     <w:tmpl w:val="FA2ADBEC"/>
@@ -12442,7 +14370,7 @@
       </w:rPr>
     </w:lvl>
   </w:abstractNum>
-  <w:abstractNum w:abstractNumId="26" w15:restartNumberingAfterBreak="0">
+  <w:abstractNum w:abstractNumId="31" w15:restartNumberingAfterBreak="0">
     <w:nsid w:val="7ACF3501"/>
     <w:multiLevelType w:val="multilevel"/>
     <w:tmpl w:val="BC7214CE"/>
@@ -12549,82 +14477,97 @@
     <w:abstractNumId w:val="1"/>
   </w:num>
   <w:num w:numId="2">
+    <w:abstractNumId w:val="22"/>
+  </w:num>
+  <w:num w:numId="3">
+    <w:abstractNumId w:val="15"/>
+  </w:num>
+  <w:num w:numId="4">
+    <w:abstractNumId w:val="4"/>
+  </w:num>
+  <w:num w:numId="5">
+    <w:abstractNumId w:val="25"/>
+  </w:num>
+  <w:num w:numId="6">
+    <w:abstractNumId w:val="31"/>
+  </w:num>
+  <w:num w:numId="7">
     <w:abstractNumId w:val="18"/>
   </w:num>
-  <w:num w:numId="3">
+  <w:num w:numId="8">
+    <w:abstractNumId w:val="29"/>
+  </w:num>
+  <w:num w:numId="9">
+    <w:abstractNumId w:val="17"/>
+  </w:num>
+  <w:num w:numId="10">
+    <w:abstractNumId w:val="13"/>
+  </w:num>
+  <w:num w:numId="11">
+    <w:abstractNumId w:val="5"/>
+  </w:num>
+  <w:num w:numId="12">
+    <w:abstractNumId w:val="27"/>
+  </w:num>
+  <w:num w:numId="13">
+    <w:abstractNumId w:val="28"/>
+  </w:num>
+  <w:num w:numId="14">
+    <w:abstractNumId w:val="16"/>
+  </w:num>
+  <w:num w:numId="15">
+    <w:abstractNumId w:val="26"/>
+  </w:num>
+  <w:num w:numId="16">
+    <w:abstractNumId w:val="30"/>
+  </w:num>
+  <w:num w:numId="17">
+    <w:abstractNumId w:val="14"/>
+  </w:num>
+  <w:num w:numId="18">
     <w:abstractNumId w:val="12"/>
   </w:num>
-  <w:num w:numId="4">
+  <w:num w:numId="19">
+    <w:abstractNumId w:val="11"/>
+  </w:num>
+  <w:num w:numId="20">
+    <w:abstractNumId w:val="9"/>
+  </w:num>
+  <w:num w:numId="21">
+    <w:abstractNumId w:val="21"/>
+  </w:num>
+  <w:num w:numId="22">
     <w:abstractNumId w:val="3"/>
   </w:num>
-  <w:num w:numId="5">
-    <w:abstractNumId w:val="20"/>
-  </w:num>
-  <w:num w:numId="6">
-    <w:abstractNumId w:val="26"/>
-  </w:num>
-  <w:num w:numId="7">
-    <w:abstractNumId w:val="15"/>
-  </w:num>
-  <w:num w:numId="8">
-    <w:abstractNumId w:val="24"/>
-  </w:num>
-  <w:num w:numId="9">
-    <w:abstractNumId w:val="14"/>
-  </w:num>
-  <w:num w:numId="10">
-    <w:abstractNumId w:val="10"/>
-  </w:num>
-  <w:num w:numId="11">
-    <w:abstractNumId w:val="4"/>
-  </w:num>
-  <w:num w:numId="12">
-    <w:abstractNumId w:val="22"/>
-  </w:num>
-  <w:num w:numId="13">
-    <w:abstractNumId w:val="23"/>
-  </w:num>
-  <w:num w:numId="14">
-    <w:abstractNumId w:val="13"/>
-  </w:num>
-  <w:num w:numId="15">
-    <w:abstractNumId w:val="21"/>
-  </w:num>
-  <w:num w:numId="16">
-    <w:abstractNumId w:val="25"/>
-  </w:num>
-  <w:num w:numId="17">
-    <w:abstractNumId w:val="11"/>
-  </w:num>
-  <w:num w:numId="18">
-    <w:abstractNumId w:val="9"/>
-  </w:num>
-  <w:num w:numId="19">
-    <w:abstractNumId w:val="8"/>
-  </w:num>
-  <w:num w:numId="20">
-    <w:abstractNumId w:val="7"/>
-  </w:num>
-  <w:num w:numId="21">
-    <w:abstractNumId w:val="17"/>
-  </w:num>
-  <w:num w:numId="22">
-    <w:abstractNumId w:val="2"/>
-  </w:num>
   <w:num w:numId="23">
-    <w:abstractNumId w:val="16"/>
+    <w:abstractNumId w:val="19"/>
   </w:num>
   <w:num w:numId="24">
     <w:abstractNumId w:val="0"/>
   </w:num>
   <w:num w:numId="25">
-    <w:abstractNumId w:val="5"/>
+    <w:abstractNumId w:val="7"/>
   </w:num>
   <w:num w:numId="26">
+    <w:abstractNumId w:val="8"/>
+  </w:num>
+  <w:num w:numId="27">
+    <w:abstractNumId w:val="23"/>
+  </w:num>
+  <w:num w:numId="28">
+    <w:abstractNumId w:val="2"/>
+  </w:num>
+  <w:num w:numId="29">
+    <w:abstractNumId w:val="10"/>
+  </w:num>
+  <w:num w:numId="30">
+    <w:abstractNumId w:val="20"/>
+  </w:num>
+  <w:num w:numId="31">
     <w:abstractNumId w:val="6"/>
   </w:num>
-  <w:num w:numId="27">
-    <w:abstractNumId w:val="19"/>
+  <w:num w:numId="32">
+    <w:abstractNumId w:val="24"/>
   </w:num>
 </w:numbering>
 </file>
@@ -14022,7 +15965,7 @@
     <w:charset w:val="00"/>
     <w:family w:val="swiss"/>
     <w:pitch w:val="variable"/>
-    <w:sig w:usb0="A0002AEF" w:usb1="4000207B" w:usb2="00000000" w:usb3="00000000" w:csb0="000001FF" w:csb1="00000000"/>
+    <w:sig w:usb0="A00002EF" w:usb1="4000207B" w:usb2="00000000" w:usb3="00000000" w:csb0="0000009F" w:csb1="00000000"/>
   </w:font>
 </w:fonts>
 </file>
@@ -14041,9 +15984,8 @@
     <w:compatSetting w:name="differentiateMultirowTableHeaders" w:uri="http://schemas.microsoft.com/office/word" w:val="1"/>
   </w:compat>
   <w:rsids>
-    <w:rsidRoot w:val="00DC4838"/>
-    <w:rsid w:val="00C16D66"/>
-    <w:rsid w:val="00DC4838"/>
+    <w:rsidRoot w:val="00C31C97"/>
+    <w:rsid w:val="00C31C97"/>
   </w:rsids>
   <m:mathPr>
     <m:mathFont m:val="Cambria Math"/>
@@ -14492,7 +16434,7 @@
     <w:basedOn w:val="Fuentedeprrafopredeter"/>
     <w:uiPriority w:val="99"/>
     <w:semiHidden/>
-    <w:rsid w:val="00DC4838"/>
+    <w:rsid w:val="00C31C97"/>
     <w:rPr>
       <w:color w:val="808080"/>
     </w:rPr>
@@ -14797,7 +16739,7 @@
 </file>
 
 <file path=customXml/itemProps1.xml><?xml version="1.0" encoding="utf-8"?>
-<ds:datastoreItem xmlns:ds="http://schemas.openxmlformats.org/officeDocument/2006/customXml" ds:itemID="{B511317E-896F-4FA0-BBD7-358FC3C61650}">
+<ds:datastoreItem xmlns:ds="http://schemas.openxmlformats.org/officeDocument/2006/customXml" ds:itemID="{B7394F3F-CE25-4741-9A2F-3E2E243FA8D3}">
   <ds:schemaRefs>
     <ds:schemaRef ds:uri="http://schemas.openxmlformats.org/officeDocument/2006/bibliography"/>
   </ds:schemaRefs>
